--- a/02 PYTHON FUNDAMENTALS/03 Lists Basics/02 Exercise/03-Lists-Basics-Exercise.docx
+++ b/02 PYTHON FUNDAMENTALS/03 Lists Basics/02 Exercise/03-Lists-Basics-Exercise.docx
@@ -21,21 +21,8 @@
           <w:lang w:val="bg-BG"/>
         </w:rPr>
       </w:pPr>
-      <w:proofErr w:type="gramStart"/>
-      <w:r>
-        <w:t>Please,</w:t>
-      </w:r>
-      <w:proofErr w:type="gramEnd"/>
-      <w:r>
-        <w:t xml:space="preserve"> submit your source code solutions for the </w:t>
-      </w:r>
-      <w:proofErr w:type="gramStart"/>
-      <w:r>
-        <w:t>described problems</w:t>
-      </w:r>
-      <w:proofErr w:type="gramEnd"/>
-      <w:r>
-        <w:t xml:space="preserve"> to the</w:t>
+      <w:r>
+        <w:t>Please, submit your source code solutions for the described problems to the</w:t>
       </w:r>
       <w:r>
         <w:t xml:space="preserve"> </w:t>
@@ -45,19 +32,7 @@
           <w:rPr>
             <w:rStyle w:val="InternetLink"/>
           </w:rPr>
-          <w:t>Judge Sy</w:t>
-        </w:r>
-        <w:r>
-          <w:rPr>
-            <w:rStyle w:val="InternetLink"/>
-          </w:rPr>
-          <w:t>s</w:t>
-        </w:r>
-        <w:r>
-          <w:rPr>
-            <w:rStyle w:val="InternetLink"/>
-          </w:rPr>
-          <w:t>tem</w:t>
+          <w:t>Judge System</w:t>
         </w:r>
       </w:hyperlink>
       <w:r>
@@ -1117,39 +1092,7 @@
           <w:rFonts w:ascii="Consolas" w:hAnsi="Consolas"/>
           <w:b/>
         </w:rPr>
-        <w:t>"Team A - {</w:t>
-      </w:r>
-      <w:proofErr w:type="spellStart"/>
-      <w:r>
-        <w:rPr>
-          <w:rFonts w:ascii="Consolas" w:hAnsi="Consolas"/>
-          <w:b/>
-        </w:rPr>
-        <w:t>players_count</w:t>
-      </w:r>
-      <w:proofErr w:type="spellEnd"/>
-      <w:r>
-        <w:rPr>
-          <w:rFonts w:ascii="Consolas" w:hAnsi="Consolas"/>
-          <w:b/>
-        </w:rPr>
-        <w:t>}; Team B - {</w:t>
-      </w:r>
-      <w:proofErr w:type="spellStart"/>
-      <w:r>
-        <w:rPr>
-          <w:rFonts w:ascii="Consolas" w:hAnsi="Consolas"/>
-          <w:b/>
-        </w:rPr>
-        <w:t>players_count</w:t>
-      </w:r>
-      <w:proofErr w:type="spellEnd"/>
-      <w:r>
-        <w:rPr>
-          <w:rFonts w:ascii="Consolas" w:hAnsi="Consolas"/>
-          <w:b/>
-        </w:rPr>
-        <w:t>}"</w:t>
+        <w:t>"Team A - {players_count}; Team B - {players_count}"</w:t>
       </w:r>
       <w:r>
         <w:rPr>
@@ -2658,15 +2601,7 @@
         <w:t>n</w:t>
       </w:r>
       <w:r>
-        <w:t xml:space="preserve">. </w:t>
-      </w:r>
-      <w:proofErr w:type="gramStart"/>
-      <w:r>
-        <w:t>The number</w:t>
-      </w:r>
-      <w:proofErr w:type="gramEnd"/>
-      <w:r>
-        <w:t xml:space="preserve"> </w:t>
+        <w:t xml:space="preserve">. The number </w:t>
       </w:r>
       <w:r>
         <w:rPr>
@@ -2978,15 +2913,7 @@
         </w:rPr>
       </w:pPr>
       <w:r>
-        <w:t xml:space="preserve">Create a program that helps you plan </w:t>
-      </w:r>
-      <w:proofErr w:type="gramStart"/>
-      <w:r>
-        <w:t>the gifts</w:t>
-      </w:r>
-      <w:proofErr w:type="gramEnd"/>
-      <w:r>
-        <w:t xml:space="preserve"> for your friends and family. First, you are going to </w:t>
+        <w:t xml:space="preserve">Create a program that helps you plan the gifts for your friends and family. First, you are going to </w:t>
       </w:r>
       <w:r>
         <w:rPr>
@@ -3111,15 +3038,7 @@
           <w:rFonts w:ascii="Consolas" w:hAnsi="Consolas"/>
           <w:b/>
         </w:rPr>
-        <w:t>}… {</w:t>
-      </w:r>
-      <w:proofErr w:type="spellStart"/>
-      <w:r>
-        <w:rPr>
-          <w:rFonts w:ascii="Consolas" w:hAnsi="Consolas"/>
-          <w:b/>
-        </w:rPr>
-        <w:t>gift</w:t>
+        <w:t>}… {gift</w:t>
       </w:r>
       <w:r>
         <w:rPr>
@@ -3129,7 +3048,6 @@
         </w:rPr>
         <w:t>n</w:t>
       </w:r>
-      <w:proofErr w:type="spellEnd"/>
       <w:r>
         <w:rPr>
           <w:rFonts w:ascii="Consolas" w:hAnsi="Consolas"/>
@@ -3219,23 +3137,7 @@
           <w:rFonts w:ascii="Consolas" w:hAnsi="Consolas"/>
           <w:b/>
         </w:rPr>
-        <w:t>"</w:t>
-      </w:r>
-      <w:proofErr w:type="spellStart"/>
-      <w:r>
-        <w:rPr>
-          <w:rFonts w:ascii="Consolas" w:hAnsi="Consolas"/>
-          <w:b/>
-        </w:rPr>
-        <w:t>OutOfStock</w:t>
-      </w:r>
-      <w:proofErr w:type="spellEnd"/>
-      <w:r>
-        <w:rPr>
-          <w:rFonts w:ascii="Consolas" w:hAnsi="Consolas"/>
-          <w:b/>
-        </w:rPr>
-        <w:t xml:space="preserve"> {gift}"</w:t>
+        <w:t>"OutOfStock {gift}"</w:t>
       </w:r>
     </w:p>
     <w:p>
@@ -3441,21 +3343,12 @@
         </w:rPr>
         <w:t>"</w:t>
       </w:r>
-      <w:proofErr w:type="spellStart"/>
-      <w:r>
-        <w:rPr>
-          <w:rFonts w:ascii="Consolas" w:hAnsi="Consolas"/>
-          <w:b/>
-        </w:rPr>
-        <w:t>JustInCase</w:t>
-      </w:r>
-      <w:proofErr w:type="spellEnd"/>
-      <w:r>
-        <w:rPr>
-          <w:rFonts w:ascii="Consolas" w:hAnsi="Consolas"/>
-          <w:b/>
-        </w:rPr>
-        <w:t xml:space="preserve"> {gift}"</w:t>
+      <w:r>
+        <w:rPr>
+          <w:rFonts w:ascii="Consolas" w:hAnsi="Consolas"/>
+          <w:b/>
+        </w:rPr>
+        <w:t>JustInCase {gift}"</w:t>
       </w:r>
     </w:p>
     <w:p>
@@ -3674,15 +3567,7 @@
           <w:rFonts w:ascii="Consolas" w:hAnsi="Consolas"/>
           <w:b/>
         </w:rPr>
-        <w:t>… {</w:t>
-      </w:r>
-      <w:proofErr w:type="spellStart"/>
-      <w:r>
-        <w:rPr>
-          <w:rFonts w:ascii="Consolas" w:hAnsi="Consolas"/>
-          <w:b/>
-        </w:rPr>
-        <w:t>gift</w:t>
+        <w:t>… {gift</w:t>
       </w:r>
       <w:r>
         <w:rPr>
@@ -3692,7 +3577,6 @@
         </w:rPr>
         <w:t>n</w:t>
       </w:r>
-      <w:proofErr w:type="spellEnd"/>
       <w:r>
         <w:rPr>
           <w:rFonts w:ascii="Consolas" w:hAnsi="Consolas"/>
@@ -4055,56 +3939,16 @@
               <w:spacing w:after="0" w:line="360" w:lineRule="auto"/>
               <w:rPr>
                 <w:rFonts w:ascii="Consolas" w:hAnsi="Consolas"/>
+                <w:color w:val="EE0000"/>
                 <w:lang w:val="bg-BG"/>
               </w:rPr>
             </w:pPr>
             <w:r>
               <w:rPr>
                 <w:rFonts w:ascii="Consolas" w:hAnsi="Consolas"/>
-              </w:rPr>
-              <w:t xml:space="preserve">Eggs </w:t>
-            </w:r>
-            <w:proofErr w:type="spellStart"/>
-            <w:r>
-              <w:rPr>
-                <w:rFonts w:ascii="Consolas" w:hAnsi="Consolas"/>
-              </w:rPr>
-              <w:t>StuffedAnimal</w:t>
-            </w:r>
-            <w:proofErr w:type="spellEnd"/>
-            <w:r>
-              <w:rPr>
-                <w:rFonts w:ascii="Consolas" w:hAnsi="Consolas"/>
-              </w:rPr>
-              <w:t xml:space="preserve"> </w:t>
-            </w:r>
-            <w:proofErr w:type="spellStart"/>
-            <w:r>
-              <w:rPr>
-                <w:rFonts w:ascii="Consolas" w:hAnsi="Consolas"/>
-              </w:rPr>
-              <w:t>Cozonac</w:t>
-            </w:r>
-            <w:proofErr w:type="spellEnd"/>
-            <w:r>
-              <w:rPr>
-                <w:rFonts w:ascii="Consolas" w:hAnsi="Consolas"/>
-              </w:rPr>
-              <w:t xml:space="preserve"> Sweets </w:t>
-            </w:r>
-            <w:proofErr w:type="spellStart"/>
-            <w:r>
-              <w:rPr>
-                <w:rFonts w:ascii="Consolas" w:hAnsi="Consolas"/>
-              </w:rPr>
-              <w:t>EasterBunny</w:t>
-            </w:r>
-            <w:proofErr w:type="spellEnd"/>
-            <w:r>
-              <w:rPr>
-                <w:rFonts w:ascii="Consolas" w:hAnsi="Consolas"/>
-              </w:rPr>
-              <w:t xml:space="preserve"> Eggs Clothes</w:t>
+                <w:color w:val="EE0000"/>
+              </w:rPr>
+              <w:t>Eggs StuffedAnimal Cozonac Sweets EasterBunny Eggs Clothes</w:t>
             </w:r>
           </w:p>
           <w:p>
@@ -4115,19 +3959,12 @@
                 <w:lang w:val="bg-BG"/>
               </w:rPr>
             </w:pPr>
-            <w:proofErr w:type="spellStart"/>
             <w:r>
               <w:rPr>
                 <w:rFonts w:ascii="Consolas" w:hAnsi="Consolas"/>
-              </w:rPr>
-              <w:t>OutOfStock</w:t>
-            </w:r>
-            <w:proofErr w:type="spellEnd"/>
-            <w:r>
-              <w:rPr>
-                <w:rFonts w:ascii="Consolas" w:hAnsi="Consolas"/>
-              </w:rPr>
-              <w:t xml:space="preserve"> Eggs</w:t>
+                <w:highlight w:val="yellow"/>
+              </w:rPr>
+              <w:t>OutOfStock Eggs</w:t>
             </w:r>
           </w:p>
           <w:p>
@@ -4141,6 +3978,7 @@
             <w:r>
               <w:rPr>
                 <w:rFonts w:ascii="Consolas" w:hAnsi="Consolas"/>
+                <w:highlight w:val="green"/>
               </w:rPr>
               <w:t>Required Spoon 2</w:t>
             </w:r>
@@ -4153,39 +3991,25 @@
                 <w:lang w:val="bg-BG"/>
               </w:rPr>
             </w:pPr>
-            <w:proofErr w:type="spellStart"/>
             <w:r>
               <w:rPr>
                 <w:rFonts w:ascii="Consolas" w:hAnsi="Consolas"/>
-              </w:rPr>
-              <w:t>JustInCase</w:t>
-            </w:r>
-            <w:proofErr w:type="spellEnd"/>
-            <w:r>
+                <w:highlight w:val="cyan"/>
+              </w:rPr>
+              <w:t>JustInCase ChocolateEgg</w:t>
+            </w:r>
+          </w:p>
+          <w:p>
+            <w:pPr>
+              <w:spacing w:after="0" w:line="360" w:lineRule="auto"/>
               <w:rPr>
                 <w:rFonts w:ascii="Consolas" w:hAnsi="Consolas"/>
               </w:rPr>
-              <w:t xml:space="preserve"> </w:t>
-            </w:r>
-            <w:proofErr w:type="spellStart"/>
+            </w:pPr>
             <w:r>
               <w:rPr>
                 <w:rFonts w:ascii="Consolas" w:hAnsi="Consolas"/>
-              </w:rPr>
-              <w:t>ChocolateEgg</w:t>
-            </w:r>
-            <w:proofErr w:type="spellEnd"/>
-          </w:p>
-          <w:p>
-            <w:pPr>
-              <w:spacing w:after="0" w:line="360" w:lineRule="auto"/>
-              <w:rPr>
-                <w:rFonts w:ascii="Consolas" w:hAnsi="Consolas"/>
-              </w:rPr>
-            </w:pPr>
-            <w:r>
-              <w:rPr>
-                <w:rFonts w:ascii="Consolas" w:hAnsi="Consolas"/>
+                <w:highlight w:val="red"/>
               </w:rPr>
               <w:t>No Money</w:t>
             </w:r>
@@ -4210,47 +4034,13 @@
                 <w:szCs w:val="24"/>
               </w:rPr>
             </w:pPr>
-            <w:proofErr w:type="spellStart"/>
             <w:r>
               <w:rPr>
                 <w:rFonts w:ascii="Consolas" w:hAnsi="Consolas"/>
                 <w:szCs w:val="24"/>
               </w:rPr>
-              <w:t>StuffedAnimal</w:t>
-            </w:r>
-            <w:proofErr w:type="spellEnd"/>
-            <w:r>
-              <w:rPr>
-                <w:rFonts w:ascii="Consolas" w:hAnsi="Consolas"/>
-                <w:szCs w:val="24"/>
-              </w:rPr>
-              <w:t xml:space="preserve"> Spoon Sweets </w:t>
-            </w:r>
-            <w:proofErr w:type="spellStart"/>
-            <w:r>
-              <w:rPr>
-                <w:rFonts w:ascii="Consolas" w:hAnsi="Consolas"/>
-                <w:szCs w:val="24"/>
-              </w:rPr>
-              <w:t>EasterBunny</w:t>
-            </w:r>
-            <w:proofErr w:type="spellEnd"/>
-            <w:r>
-              <w:rPr>
-                <w:rFonts w:ascii="Consolas" w:hAnsi="Consolas"/>
-                <w:szCs w:val="24"/>
-              </w:rPr>
-              <w:t xml:space="preserve"> </w:t>
-            </w:r>
-            <w:proofErr w:type="spellStart"/>
-            <w:r>
-              <w:rPr>
-                <w:rFonts w:ascii="Consolas" w:hAnsi="Consolas"/>
-                <w:szCs w:val="24"/>
-              </w:rPr>
-              <w:t>ChocolateEgg</w:t>
-            </w:r>
-            <w:proofErr w:type="spellEnd"/>
+              <w:t>StuffedAnimal Spoon Sweets EasterBunny ChocolateEgg</w:t>
+            </w:r>
           </w:p>
         </w:tc>
       </w:tr>
@@ -4319,7 +4109,6 @@
               </w:rPr>
               <w:t>First, we receive the command "</w:t>
             </w:r>
-            <w:proofErr w:type="spellStart"/>
             <w:r>
               <w:rPr>
                 <w:rFonts w:ascii="Consolas" w:hAnsi="Consolas" w:cstheme="minorHAnsi"/>
@@ -4327,7 +4116,6 @@
               </w:rPr>
               <w:t>OutOfStock</w:t>
             </w:r>
-            <w:proofErr w:type="spellEnd"/>
             <w:r>
               <w:rPr>
                 <w:rFonts w:cstheme="minorHAnsi"/>
@@ -4399,71 +4187,168 @@
                 <w:rFonts w:ascii="Consolas" w:hAnsi="Consolas" w:cstheme="minorHAnsi"/>
                 <w:b/>
               </w:rPr>
-              <w:t xml:space="preserve">None </w:t>
-            </w:r>
-            <w:proofErr w:type="spellStart"/>
+              <w:t>None StuffedAnimal Cozonac Sweets EasterBunny None Clothes</w:t>
+            </w:r>
+          </w:p>
+          <w:p>
+            <w:pPr>
+              <w:spacing w:after="0" w:line="240" w:lineRule="auto"/>
+              <w:jc w:val="both"/>
+              <w:rPr>
+                <w:rFonts w:cstheme="minorHAnsi"/>
+                <w:lang w:val="bg-BG"/>
+              </w:rPr>
+            </w:pPr>
+            <w:r>
+              <w:rPr>
+                <w:rFonts w:cstheme="minorHAnsi"/>
+              </w:rPr>
+              <w:t>Afterward, we receive the "</w:t>
+            </w:r>
             <w:r>
               <w:rPr>
                 <w:rFonts w:ascii="Consolas" w:hAnsi="Consolas" w:cstheme="minorHAnsi"/>
                 <w:b/>
               </w:rPr>
-              <w:t>StuffedAnimal</w:t>
-            </w:r>
-            <w:proofErr w:type="spellEnd"/>
+              <w:t>Required</w:t>
+            </w:r>
+            <w:r>
+              <w:rPr>
+                <w:rFonts w:cstheme="minorHAnsi"/>
+              </w:rPr>
+              <w:t>" command</w:t>
+            </w:r>
+            <w:r>
+              <w:rPr>
+                <w:rFonts w:cstheme="minorHAnsi"/>
+              </w:rPr>
+              <w:t>,</w:t>
+            </w:r>
+            <w:r>
+              <w:rPr>
+                <w:rFonts w:cstheme="minorHAnsi"/>
+              </w:rPr>
+              <w:t xml:space="preserve"> and we need to replace the value on the 2</w:t>
+            </w:r>
+            <w:r>
+              <w:rPr>
+                <w:rFonts w:cstheme="minorHAnsi"/>
+                <w:vertAlign w:val="superscript"/>
+              </w:rPr>
+              <w:t>nd</w:t>
+            </w:r>
+            <w:r>
+              <w:rPr>
+                <w:rFonts w:cstheme="minorHAnsi"/>
+              </w:rPr>
+              <w:t xml:space="preserve"> index of our list with the value "</w:t>
+            </w:r>
             <w:r>
               <w:rPr>
                 <w:rFonts w:ascii="Consolas" w:hAnsi="Consolas" w:cstheme="minorHAnsi"/>
                 <w:b/>
               </w:rPr>
-              <w:t xml:space="preserve"> </w:t>
-            </w:r>
-            <w:proofErr w:type="spellStart"/>
+              <w:t>Spoon</w:t>
+            </w:r>
+            <w:r>
+              <w:rPr>
+                <w:rFonts w:cstheme="minorHAnsi"/>
+              </w:rPr>
+              <w:t xml:space="preserve">". The list should </w:t>
+            </w:r>
+            <w:r>
+              <w:rPr>
+                <w:rFonts w:cstheme="minorHAnsi"/>
+              </w:rPr>
+              <w:t>look</w:t>
+            </w:r>
+            <w:r>
+              <w:rPr>
+                <w:rFonts w:cstheme="minorHAnsi"/>
+              </w:rPr>
+              <w:t xml:space="preserve"> like this:  </w:t>
+            </w:r>
+          </w:p>
+          <w:p>
+            <w:pPr>
+              <w:spacing w:after="0" w:line="240" w:lineRule="auto"/>
+              <w:jc w:val="both"/>
+              <w:rPr>
+                <w:rFonts w:cstheme="minorHAnsi"/>
+                <w:lang w:val="bg-BG"/>
+              </w:rPr>
+            </w:pPr>
             <w:r>
               <w:rPr>
                 <w:rFonts w:ascii="Consolas" w:hAnsi="Consolas" w:cstheme="minorHAnsi"/>
                 <w:b/>
               </w:rPr>
-              <w:t>Cozonac</w:t>
-            </w:r>
-            <w:proofErr w:type="spellEnd"/>
+              <w:t>None StuffedAnimal Spoon Sweets EasterBunny None Clothes</w:t>
+            </w:r>
+          </w:p>
+          <w:p>
+            <w:pPr>
+              <w:spacing w:after="0" w:line="240" w:lineRule="auto"/>
+              <w:jc w:val="both"/>
+              <w:rPr>
+                <w:rFonts w:cstheme="minorHAnsi"/>
+                <w:lang w:val="bg-BG"/>
+              </w:rPr>
+            </w:pPr>
+            <w:r>
+              <w:rPr>
+                <w:rFonts w:cstheme="minorHAnsi"/>
+              </w:rPr>
+              <w:t>After, we receive the "</w:t>
+            </w:r>
             <w:r>
               <w:rPr>
                 <w:rFonts w:ascii="Consolas" w:hAnsi="Consolas" w:cstheme="minorHAnsi"/>
                 <w:b/>
               </w:rPr>
-              <w:t xml:space="preserve"> Sweets </w:t>
-            </w:r>
-            <w:proofErr w:type="spellStart"/>
+              <w:t>JustInCase</w:t>
+            </w:r>
+            <w:r>
+              <w:rPr>
+                <w:rFonts w:cstheme="minorHAnsi"/>
+              </w:rPr>
+              <w:t>" command, which means we need to replace the last value in our list with "</w:t>
+            </w:r>
             <w:r>
               <w:rPr>
                 <w:rFonts w:ascii="Consolas" w:hAnsi="Consolas" w:cstheme="minorHAnsi"/>
                 <w:b/>
               </w:rPr>
-              <w:t>EasterBunny</w:t>
-            </w:r>
-            <w:proofErr w:type="spellEnd"/>
+              <w:t>ChocolateEggs</w:t>
+            </w:r>
+            <w:r>
+              <w:rPr>
+                <w:rFonts w:cstheme="minorHAnsi"/>
+              </w:rPr>
+              <w:t>". The list should look like this:</w:t>
+            </w:r>
+          </w:p>
+          <w:p>
+            <w:pPr>
+              <w:spacing w:after="0" w:line="240" w:lineRule="auto"/>
+              <w:jc w:val="both"/>
+              <w:rPr>
+                <w:rFonts w:cstheme="minorHAnsi"/>
+                <w:lang w:val="bg-BG"/>
+              </w:rPr>
+            </w:pPr>
             <w:r>
               <w:rPr>
                 <w:rFonts w:ascii="Consolas" w:hAnsi="Consolas" w:cstheme="minorHAnsi"/>
                 <w:b/>
               </w:rPr>
+              <w:t>None StuffedAnimal Spoon Sweets EasterBunny None ChocolateEggs</w:t>
+            </w:r>
+            <w:r>
+              <w:rPr>
+                <w:rFonts w:cstheme="minorHAnsi"/>
+              </w:rPr>
               <w:t xml:space="preserve"> </w:t>
-            </w:r>
-            <w:proofErr w:type="gramStart"/>
-            <w:r>
-              <w:rPr>
-                <w:rFonts w:ascii="Consolas" w:hAnsi="Consolas" w:cstheme="minorHAnsi"/>
-                <w:b/>
-              </w:rPr>
-              <w:t>None</w:t>
-            </w:r>
-            <w:proofErr w:type="gramEnd"/>
-            <w:r>
-              <w:rPr>
-                <w:rFonts w:ascii="Consolas" w:hAnsi="Consolas" w:cstheme="minorHAnsi"/>
-                <w:b/>
-              </w:rPr>
-              <w:t xml:space="preserve"> Clothes</w:t>
             </w:r>
           </w:p>
           <w:p>
@@ -4472,281 +4357,13 @@
               <w:jc w:val="both"/>
               <w:rPr>
                 <w:rFonts w:cstheme="minorHAnsi"/>
-                <w:lang w:val="bg-BG"/>
               </w:rPr>
             </w:pPr>
             <w:r>
               <w:rPr>
                 <w:rFonts w:cstheme="minorHAnsi"/>
               </w:rPr>
-              <w:t>Afterward, we receive the "</w:t>
-            </w:r>
-            <w:r>
-              <w:rPr>
-                <w:rFonts w:ascii="Consolas" w:hAnsi="Consolas" w:cstheme="minorHAnsi"/>
-                <w:b/>
-              </w:rPr>
-              <w:t>Required</w:t>
-            </w:r>
-            <w:r>
-              <w:rPr>
-                <w:rFonts w:cstheme="minorHAnsi"/>
-              </w:rPr>
-              <w:t>" command</w:t>
-            </w:r>
-            <w:r>
-              <w:rPr>
-                <w:rFonts w:cstheme="minorHAnsi"/>
-              </w:rPr>
-              <w:t>,</w:t>
-            </w:r>
-            <w:r>
-              <w:rPr>
-                <w:rFonts w:cstheme="minorHAnsi"/>
-              </w:rPr>
-              <w:t xml:space="preserve"> and we need to replace the value on the 2</w:t>
-            </w:r>
-            <w:r>
-              <w:rPr>
-                <w:rFonts w:cstheme="minorHAnsi"/>
-                <w:vertAlign w:val="superscript"/>
-              </w:rPr>
-              <w:t>nd</w:t>
-            </w:r>
-            <w:r>
-              <w:rPr>
-                <w:rFonts w:cstheme="minorHAnsi"/>
-              </w:rPr>
-              <w:t xml:space="preserve"> index of our list with the value "</w:t>
-            </w:r>
-            <w:r>
-              <w:rPr>
-                <w:rFonts w:ascii="Consolas" w:hAnsi="Consolas" w:cstheme="minorHAnsi"/>
-                <w:b/>
-              </w:rPr>
-              <w:t>Spoon</w:t>
-            </w:r>
-            <w:r>
-              <w:rPr>
-                <w:rFonts w:cstheme="minorHAnsi"/>
-              </w:rPr>
-              <w:t xml:space="preserve">". The list should </w:t>
-            </w:r>
-            <w:r>
-              <w:rPr>
-                <w:rFonts w:cstheme="minorHAnsi"/>
-              </w:rPr>
-              <w:t>look</w:t>
-            </w:r>
-            <w:r>
-              <w:rPr>
-                <w:rFonts w:cstheme="minorHAnsi"/>
-              </w:rPr>
-              <w:t xml:space="preserve"> like this:  </w:t>
-            </w:r>
-          </w:p>
-          <w:p>
-            <w:pPr>
-              <w:spacing w:after="0" w:line="240" w:lineRule="auto"/>
-              <w:jc w:val="both"/>
-              <w:rPr>
-                <w:rFonts w:cstheme="minorHAnsi"/>
-                <w:lang w:val="bg-BG"/>
-              </w:rPr>
-            </w:pPr>
-            <w:r>
-              <w:rPr>
-                <w:rFonts w:ascii="Consolas" w:hAnsi="Consolas" w:cstheme="minorHAnsi"/>
-                <w:b/>
-              </w:rPr>
-              <w:t xml:space="preserve">None </w:t>
-            </w:r>
-            <w:proofErr w:type="spellStart"/>
-            <w:r>
-              <w:rPr>
-                <w:rFonts w:ascii="Consolas" w:hAnsi="Consolas" w:cstheme="minorHAnsi"/>
-                <w:b/>
-              </w:rPr>
-              <w:t>StuffedAnimal</w:t>
-            </w:r>
-            <w:proofErr w:type="spellEnd"/>
-            <w:r>
-              <w:rPr>
-                <w:rFonts w:ascii="Consolas" w:hAnsi="Consolas" w:cstheme="minorHAnsi"/>
-                <w:b/>
-              </w:rPr>
-              <w:t xml:space="preserve"> Spoon Sweets </w:t>
-            </w:r>
-            <w:proofErr w:type="spellStart"/>
-            <w:r>
-              <w:rPr>
-                <w:rFonts w:ascii="Consolas" w:hAnsi="Consolas" w:cstheme="minorHAnsi"/>
-                <w:b/>
-              </w:rPr>
-              <w:t>EasterBunny</w:t>
-            </w:r>
-            <w:proofErr w:type="spellEnd"/>
-            <w:r>
-              <w:rPr>
-                <w:rFonts w:ascii="Consolas" w:hAnsi="Consolas" w:cstheme="minorHAnsi"/>
-                <w:b/>
-              </w:rPr>
-              <w:t xml:space="preserve"> </w:t>
-            </w:r>
-            <w:proofErr w:type="gramStart"/>
-            <w:r>
-              <w:rPr>
-                <w:rFonts w:ascii="Consolas" w:hAnsi="Consolas" w:cstheme="minorHAnsi"/>
-                <w:b/>
-              </w:rPr>
-              <w:t>None</w:t>
-            </w:r>
-            <w:proofErr w:type="gramEnd"/>
-            <w:r>
-              <w:rPr>
-                <w:rFonts w:ascii="Consolas" w:hAnsi="Consolas" w:cstheme="minorHAnsi"/>
-                <w:b/>
-              </w:rPr>
-              <w:t xml:space="preserve"> Clothes</w:t>
-            </w:r>
-          </w:p>
-          <w:p>
-            <w:pPr>
-              <w:spacing w:after="0" w:line="240" w:lineRule="auto"/>
-              <w:jc w:val="both"/>
-              <w:rPr>
-                <w:rFonts w:cstheme="minorHAnsi"/>
-                <w:lang w:val="bg-BG"/>
-              </w:rPr>
-            </w:pPr>
-            <w:r>
-              <w:rPr>
-                <w:rFonts w:cstheme="minorHAnsi"/>
-              </w:rPr>
-              <w:t>After, we receive the "</w:t>
-            </w:r>
-            <w:proofErr w:type="spellStart"/>
-            <w:r>
-              <w:rPr>
-                <w:rFonts w:ascii="Consolas" w:hAnsi="Consolas" w:cstheme="minorHAnsi"/>
-                <w:b/>
-              </w:rPr>
-              <w:t>JustInCase</w:t>
-            </w:r>
-            <w:proofErr w:type="spellEnd"/>
-            <w:r>
-              <w:rPr>
-                <w:rFonts w:cstheme="minorHAnsi"/>
-              </w:rPr>
-              <w:t>" command, which means we need to replace the last value in our list with "</w:t>
-            </w:r>
-            <w:proofErr w:type="spellStart"/>
-            <w:r>
-              <w:rPr>
-                <w:rFonts w:ascii="Consolas" w:hAnsi="Consolas" w:cstheme="minorHAnsi"/>
-                <w:b/>
-              </w:rPr>
-              <w:t>ChocolateEggs</w:t>
-            </w:r>
-            <w:proofErr w:type="spellEnd"/>
-            <w:r>
-              <w:rPr>
-                <w:rFonts w:cstheme="minorHAnsi"/>
-              </w:rPr>
-              <w:t>". The list should look like this:</w:t>
-            </w:r>
-          </w:p>
-          <w:p>
-            <w:pPr>
-              <w:spacing w:after="0" w:line="240" w:lineRule="auto"/>
-              <w:jc w:val="both"/>
-              <w:rPr>
-                <w:rFonts w:cstheme="minorHAnsi"/>
-                <w:lang w:val="bg-BG"/>
-              </w:rPr>
-            </w:pPr>
-            <w:r>
-              <w:rPr>
-                <w:rFonts w:ascii="Consolas" w:hAnsi="Consolas" w:cstheme="minorHAnsi"/>
-                <w:b/>
-              </w:rPr>
-              <w:t xml:space="preserve">None </w:t>
-            </w:r>
-            <w:proofErr w:type="spellStart"/>
-            <w:r>
-              <w:rPr>
-                <w:rFonts w:ascii="Consolas" w:hAnsi="Consolas" w:cstheme="minorHAnsi"/>
-                <w:b/>
-              </w:rPr>
-              <w:t>StuffedAnimal</w:t>
-            </w:r>
-            <w:proofErr w:type="spellEnd"/>
-            <w:r>
-              <w:rPr>
-                <w:rFonts w:ascii="Consolas" w:hAnsi="Consolas" w:cstheme="minorHAnsi"/>
-                <w:b/>
-              </w:rPr>
-              <w:t xml:space="preserve"> Spoon Sweets </w:t>
-            </w:r>
-            <w:proofErr w:type="spellStart"/>
-            <w:r>
-              <w:rPr>
-                <w:rFonts w:ascii="Consolas" w:hAnsi="Consolas" w:cstheme="minorHAnsi"/>
-                <w:b/>
-              </w:rPr>
-              <w:t>EasterBunny</w:t>
-            </w:r>
-            <w:proofErr w:type="spellEnd"/>
-            <w:r>
-              <w:rPr>
-                <w:rFonts w:ascii="Consolas" w:hAnsi="Consolas" w:cstheme="minorHAnsi"/>
-                <w:b/>
-              </w:rPr>
-              <w:t xml:space="preserve"> None </w:t>
-            </w:r>
-            <w:proofErr w:type="spellStart"/>
-            <w:r>
-              <w:rPr>
-                <w:rFonts w:ascii="Consolas" w:hAnsi="Consolas" w:cstheme="minorHAnsi"/>
-                <w:b/>
-              </w:rPr>
-              <w:t>ChocolateEggs</w:t>
-            </w:r>
-            <w:proofErr w:type="spellEnd"/>
-            <w:r>
-              <w:rPr>
-                <w:rFonts w:cstheme="minorHAnsi"/>
-              </w:rPr>
-              <w:t xml:space="preserve"> </w:t>
-            </w:r>
-          </w:p>
-          <w:p>
-            <w:pPr>
-              <w:spacing w:after="0" w:line="240" w:lineRule="auto"/>
-              <w:jc w:val="both"/>
-              <w:rPr>
-                <w:rFonts w:cstheme="minorHAnsi"/>
-              </w:rPr>
-            </w:pPr>
-            <w:r>
-              <w:rPr>
-                <w:rFonts w:cstheme="minorHAnsi"/>
-              </w:rPr>
-              <w:t xml:space="preserve">In the end, we print </w:t>
-            </w:r>
-            <w:proofErr w:type="gramStart"/>
-            <w:r>
-              <w:rPr>
-                <w:rFonts w:cstheme="minorHAnsi"/>
-              </w:rPr>
-              <w:t>all of</w:t>
-            </w:r>
-            <w:proofErr w:type="gramEnd"/>
-            <w:r>
-              <w:rPr>
-                <w:rFonts w:cstheme="minorHAnsi"/>
-              </w:rPr>
-              <w:t xml:space="preserve"> the gifts, except the ones with </w:t>
+              <w:t xml:space="preserve">In the end, we print all of the gifts, except the ones with </w:t>
             </w:r>
             <w:r>
               <w:rPr>
@@ -4822,47 +4439,13 @@
               </w:rPr>
               <w:t xml:space="preserve"> </w:t>
             </w:r>
-            <w:proofErr w:type="spellStart"/>
             <w:r>
               <w:rPr>
                 <w:rFonts w:ascii="Consolas" w:hAnsi="Consolas" w:cstheme="minorHAnsi"/>
                 <w:b/>
               </w:rPr>
-              <w:t>StuffedAnimal</w:t>
-            </w:r>
-            <w:proofErr w:type="spellEnd"/>
-            <w:r>
-              <w:rPr>
-                <w:rFonts w:ascii="Consolas" w:hAnsi="Consolas" w:cstheme="minorHAnsi"/>
-                <w:b/>
-              </w:rPr>
-              <w:t xml:space="preserve"> Spoon Sweets </w:t>
-            </w:r>
-            <w:proofErr w:type="spellStart"/>
-            <w:r>
-              <w:rPr>
-                <w:rFonts w:ascii="Consolas" w:hAnsi="Consolas" w:cstheme="minorHAnsi"/>
-                <w:b/>
-              </w:rPr>
-              <w:t>EasterBunny</w:t>
-            </w:r>
-            <w:proofErr w:type="spellEnd"/>
-            <w:r>
-              <w:rPr>
-                <w:rFonts w:ascii="Consolas" w:hAnsi="Consolas" w:cstheme="minorHAnsi"/>
-                <w:b/>
-              </w:rPr>
-              <w:t xml:space="preserve"> </w:t>
-            </w:r>
-            <w:proofErr w:type="spellStart"/>
-            <w:r>
-              <w:rPr>
-                <w:rFonts w:ascii="Consolas" w:hAnsi="Consolas" w:cstheme="minorHAnsi"/>
-                <w:b/>
-              </w:rPr>
-              <w:t>ChocolateEggs</w:t>
-            </w:r>
-            <w:proofErr w:type="spellEnd"/>
+              <w:t>StuffedAnimal Spoon Sweets EasterBunny ChocolateEggs</w:t>
+            </w:r>
             <w:r>
               <w:rPr>
                 <w:rFonts w:cstheme="minorHAnsi"/>
@@ -4926,21 +4509,7 @@
               <w:rPr>
                 <w:rFonts w:ascii="Consolas" w:hAnsi="Consolas"/>
               </w:rPr>
-              <w:t xml:space="preserve">Sweets </w:t>
-            </w:r>
-            <w:proofErr w:type="spellStart"/>
-            <w:r>
-              <w:rPr>
-                <w:rFonts w:ascii="Consolas" w:hAnsi="Consolas"/>
-              </w:rPr>
-              <w:t>Cozonac</w:t>
-            </w:r>
-            <w:proofErr w:type="spellEnd"/>
-            <w:r>
-              <w:rPr>
-                <w:rFonts w:ascii="Consolas" w:hAnsi="Consolas"/>
-              </w:rPr>
-              <w:t xml:space="preserve"> Clothes Flowers Wine Clothes Eggs Clothes</w:t>
+              <w:t>Sweets Cozonac Clothes Flowers Wine Clothes Eggs Clothes</w:t>
             </w:r>
           </w:p>
           <w:p>
@@ -4966,19 +4535,11 @@
                 <w:lang w:val="bg-BG"/>
               </w:rPr>
             </w:pPr>
-            <w:proofErr w:type="spellStart"/>
             <w:r>
               <w:rPr>
                 <w:rFonts w:ascii="Consolas" w:hAnsi="Consolas"/>
               </w:rPr>
-              <w:t>OutOfStock</w:t>
-            </w:r>
-            <w:proofErr w:type="spellEnd"/>
-            <w:r>
-              <w:rPr>
-                <w:rFonts w:ascii="Consolas" w:hAnsi="Consolas"/>
-              </w:rPr>
-              <w:t xml:space="preserve"> Clothes</w:t>
+              <w:t>OutOfStock Clothes</w:t>
             </w:r>
           </w:p>
           <w:p>
@@ -5004,19 +4565,11 @@
                 <w:lang w:val="bg-BG"/>
               </w:rPr>
             </w:pPr>
-            <w:proofErr w:type="spellStart"/>
             <w:r>
               <w:rPr>
                 <w:rFonts w:ascii="Consolas" w:hAnsi="Consolas"/>
               </w:rPr>
-              <w:t>JustInCase</w:t>
-            </w:r>
-            <w:proofErr w:type="spellEnd"/>
-            <w:r>
-              <w:rPr>
-                <w:rFonts w:ascii="Consolas" w:hAnsi="Consolas"/>
-              </w:rPr>
-              <w:t xml:space="preserve"> Hat</w:t>
+              <w:t>JustInCase Hat</w:t>
             </w:r>
           </w:p>
           <w:p>
@@ -5027,19 +4580,11 @@
                 <w:lang w:val="bg-BG"/>
               </w:rPr>
             </w:pPr>
-            <w:proofErr w:type="spellStart"/>
             <w:r>
               <w:rPr>
                 <w:rFonts w:ascii="Consolas" w:hAnsi="Consolas"/>
               </w:rPr>
-              <w:t>OutOfStock</w:t>
-            </w:r>
-            <w:proofErr w:type="spellEnd"/>
-            <w:r>
-              <w:rPr>
-                <w:rFonts w:ascii="Consolas" w:hAnsi="Consolas"/>
-              </w:rPr>
-              <w:t xml:space="preserve"> Cable</w:t>
+              <w:t>OutOfStock Cable</w:t>
             </w:r>
           </w:p>
           <w:p>
@@ -5083,23 +4628,7 @@
                 <w:rFonts w:ascii="Consolas" w:hAnsi="Consolas"/>
                 <w:szCs w:val="24"/>
               </w:rPr>
-              <w:t xml:space="preserve">Sweets </w:t>
-            </w:r>
-            <w:proofErr w:type="spellStart"/>
-            <w:r>
-              <w:rPr>
-                <w:rFonts w:ascii="Consolas" w:hAnsi="Consolas"/>
-                <w:szCs w:val="24"/>
-              </w:rPr>
-              <w:t>Cozonac</w:t>
-            </w:r>
-            <w:proofErr w:type="spellEnd"/>
-            <w:r>
-              <w:rPr>
-                <w:rFonts w:ascii="Consolas" w:hAnsi="Consolas"/>
-                <w:szCs w:val="24"/>
-              </w:rPr>
-              <w:t xml:space="preserve"> Chocolate Flowers Wine Eggs Hat</w:t>
+              <w:t>Sweets Cozonac Chocolate Flowers Wine Eggs Hat</w:t>
             </w:r>
           </w:p>
         </w:tc>
@@ -5248,7 +4777,6 @@
         <w:lastRenderedPageBreak/>
         <w:t>"{</w:t>
       </w:r>
-      <w:proofErr w:type="spellStart"/>
       <w:r>
         <w:rPr>
           <w:rFonts w:ascii="Consolas" w:hAnsi="Consolas"/>
@@ -5256,7 +4784,6 @@
         </w:rPr>
         <w:t>typeOfFire</w:t>
       </w:r>
-      <w:proofErr w:type="spellEnd"/>
       <w:r>
         <w:rPr>
           <w:rFonts w:ascii="Consolas" w:hAnsi="Consolas"/>
@@ -5273,7 +4800,6 @@
         </w:rPr>
         <w:t>= {</w:t>
       </w:r>
-      <w:proofErr w:type="spellStart"/>
       <w:r>
         <w:rPr>
           <w:rFonts w:ascii="Consolas" w:hAnsi="Consolas"/>
@@ -5281,7 +4807,6 @@
         </w:rPr>
         <w:t>valueOfCell</w:t>
       </w:r>
-      <w:proofErr w:type="spellEnd"/>
       <w:r>
         <w:rPr>
           <w:rFonts w:ascii="Consolas" w:hAnsi="Consolas"/>
@@ -5290,7 +4815,6 @@
         </w:rPr>
         <w:t>}#{</w:t>
       </w:r>
-      <w:proofErr w:type="spellStart"/>
       <w:r>
         <w:rPr>
           <w:rFonts w:ascii="Consolas" w:hAnsi="Consolas"/>
@@ -5298,7 +4822,6 @@
         </w:rPr>
         <w:t>typeOfFire</w:t>
       </w:r>
-      <w:proofErr w:type="spellEnd"/>
       <w:r>
         <w:rPr>
           <w:rFonts w:ascii="Consolas" w:hAnsi="Consolas"/>
@@ -5307,7 +4830,6 @@
         </w:rPr>
         <w:t>} = {</w:t>
       </w:r>
-      <w:proofErr w:type="spellStart"/>
       <w:r>
         <w:rPr>
           <w:rFonts w:ascii="Consolas" w:hAnsi="Consolas"/>
@@ -5315,7 +4837,6 @@
         </w:rPr>
         <w:t>valueOfCell</w:t>
       </w:r>
-      <w:proofErr w:type="spellEnd"/>
       <w:r>
         <w:rPr>
           <w:rFonts w:ascii="Consolas" w:hAnsi="Consolas"/>
@@ -5340,7 +4861,6 @@
         </w:rPr>
         <w:t>{</w:t>
       </w:r>
-      <w:proofErr w:type="spellStart"/>
       <w:r>
         <w:rPr>
           <w:rFonts w:ascii="Consolas" w:hAnsi="Consolas"/>
@@ -5348,7 +4868,6 @@
         </w:rPr>
         <w:t>typeOfFire</w:t>
       </w:r>
-      <w:proofErr w:type="spellEnd"/>
       <w:r>
         <w:rPr>
           <w:rFonts w:ascii="Consolas" w:hAnsi="Consolas"/>
@@ -5365,7 +4884,6 @@
         </w:rPr>
         <w:t>{</w:t>
       </w:r>
-      <w:proofErr w:type="spellStart"/>
       <w:r>
         <w:rPr>
           <w:rFonts w:ascii="Consolas" w:hAnsi="Consolas"/>
@@ -5373,7 +4891,6 @@
         </w:rPr>
         <w:t>valueOfCell</w:t>
       </w:r>
-      <w:proofErr w:type="spellEnd"/>
       <w:r>
         <w:rPr>
           <w:rFonts w:ascii="Consolas" w:hAnsi="Consolas"/>
@@ -5856,7 +5373,6 @@
         </w:rPr>
         <w:t xml:space="preserve"> - {</w:t>
       </w:r>
-      <w:proofErr w:type="spellStart"/>
       <w:r>
         <w:rPr>
           <w:rFonts w:ascii="Consolas" w:hAnsi="Consolas"/>
@@ -5864,7 +5380,6 @@
         </w:rPr>
         <w:t>cellN</w:t>
       </w:r>
-      <w:proofErr w:type="spellEnd"/>
       <w:r>
         <w:rPr>
           <w:rFonts w:ascii="Consolas" w:hAnsi="Consolas"/>
@@ -5926,16 +5441,15 @@
           <w:b/>
           <w:bCs/>
         </w:rPr>
-        <w:t>"Total Fire: {</w:t>
-      </w:r>
-      <w:proofErr w:type="spellStart"/>
+        <w:t>"Total Fire: {total</w:t>
+      </w:r>
       <w:r>
         <w:rPr>
           <w:rFonts w:ascii="Consolas" w:hAnsi="Consolas"/>
           <w:b/>
           <w:bCs/>
         </w:rPr>
-        <w:t>total</w:t>
+        <w:t>_f</w:t>
       </w:r>
       <w:r>
         <w:rPr>
@@ -5943,24 +5457,7 @@
           <w:b/>
           <w:bCs/>
         </w:rPr>
-        <w:t>_f</w:t>
-      </w:r>
-      <w:r>
-        <w:rPr>
-          <w:rFonts w:ascii="Consolas" w:hAnsi="Consolas"/>
-          <w:b/>
-          <w:bCs/>
-        </w:rPr>
-        <w:t>ire</w:t>
-      </w:r>
-      <w:proofErr w:type="spellEnd"/>
-      <w:r>
-        <w:rPr>
-          <w:rFonts w:ascii="Consolas" w:hAnsi="Consolas"/>
-          <w:b/>
-          <w:bCs/>
-        </w:rPr>
-        <w:t>}"</w:t>
+        <w:t>ire}"</w:t>
       </w:r>
     </w:p>
     <w:p>
@@ -6997,23 +6494,7 @@
         <w:pStyle w:val="Code"/>
       </w:pPr>
       <w:r>
-        <w:t>{type-&gt;</w:t>
-      </w:r>
-      <w:proofErr w:type="spellStart"/>
-      <w:r>
-        <w:t>price|type</w:t>
-      </w:r>
-      <w:proofErr w:type="spellEnd"/>
-      <w:r>
-        <w:t>-&gt;</w:t>
-      </w:r>
-      <w:proofErr w:type="spellStart"/>
-      <w:r>
-        <w:t>price|type</w:t>
-      </w:r>
-      <w:proofErr w:type="spellEnd"/>
-      <w:r>
-        <w:t>-&gt;price……|type-&gt;price}</w:t>
+        <w:t>{type-&gt;price|type-&gt;price|type-&gt;price……|type-&gt;price}</w:t>
       </w:r>
     </w:p>
     <w:p>
@@ -7288,29 +6769,10 @@
         <w:rPr>
           <w:b/>
         </w:rPr>
-        <w:t xml:space="preserve">buy an </w:t>
-      </w:r>
-      <w:proofErr w:type="gramStart"/>
-      <w:r>
-        <w:rPr>
-          <w:b/>
-        </w:rPr>
-        <w:t>item</w:t>
-      </w:r>
-      <w:r>
-        <w:t>,</w:t>
-      </w:r>
-      <w:proofErr w:type="gramEnd"/>
-      <w:r>
-        <w:t xml:space="preserve"> you </w:t>
-      </w:r>
-      <w:proofErr w:type="gramStart"/>
-      <w:r>
-        <w:t>have to</w:t>
-      </w:r>
-      <w:proofErr w:type="gramEnd"/>
-      <w:r>
-        <w:t xml:space="preserve"> </w:t>
+        <w:t>buy an item</w:t>
+      </w:r>
+      <w:r>
+        <w:t xml:space="preserve">, you have to </w:t>
       </w:r>
       <w:r>
         <w:rPr>
@@ -7637,15 +7099,7 @@
         <w:ind w:firstLine="720"/>
       </w:pPr>
       <w:r>
-        <w:t>"{price1} {price2} {price3} … {</w:t>
-      </w:r>
-      <w:proofErr w:type="spellStart"/>
-      <w:r>
-        <w:t>priceN</w:t>
-      </w:r>
-      <w:proofErr w:type="spellEnd"/>
-      <w:r>
-        <w:t>}"</w:t>
+        <w:t>"{price1} {price2} {price3} … {priceN}"</w:t>
       </w:r>
     </w:p>
     <w:p>
@@ -8364,23 +7818,7 @@
                 <w:rFonts w:eastAsia="Calibri" w:cstheme="minorHAnsi"/>
                 <w:b/>
               </w:rPr>
-              <w:t xml:space="preserve">14.93 + {sum of all </w:t>
-            </w:r>
-            <w:proofErr w:type="spellStart"/>
-            <w:r>
-              <w:rPr>
-                <w:rFonts w:eastAsia="Calibri" w:cstheme="minorHAnsi"/>
-                <w:b/>
-              </w:rPr>
-              <w:t>newPrices</w:t>
-            </w:r>
-            <w:proofErr w:type="spellEnd"/>
-            <w:r>
-              <w:rPr>
-                <w:rFonts w:eastAsia="Calibri" w:cstheme="minorHAnsi"/>
-                <w:b/>
-              </w:rPr>
-              <w:t xml:space="preserve">}. </w:t>
+              <w:t xml:space="preserve">14.93 + {sum of all newPrices}. </w:t>
             </w:r>
             <w:r>
               <w:rPr>
@@ -8650,17 +8088,8 @@
           <w:rFonts w:ascii="Consolas" w:hAnsi="Consolas"/>
           <w:b/>
         </w:rPr>
-        <w:t xml:space="preserve">event1|event2| … </w:t>
-      </w:r>
-      <w:proofErr w:type="spellStart"/>
-      <w:r>
-        <w:rPr>
-          <w:rFonts w:ascii="Consolas" w:hAnsi="Consolas"/>
-          <w:b/>
-        </w:rPr>
-        <w:t>eventN</w:t>
-      </w:r>
-      <w:proofErr w:type="spellEnd"/>
+        <w:t>event1|event2| … eventN</w:t>
+      </w:r>
       <w:r>
         <w:rPr>
           <w:rFonts w:ascii="Consolas" w:hAnsi="Consolas"/>
@@ -8871,7 +8300,6 @@
         </w:rPr>
         <w:t>"You gained {</w:t>
       </w:r>
-      <w:proofErr w:type="spellStart"/>
       <w:r>
         <w:rPr>
           <w:rFonts w:ascii="Consolas" w:hAnsi="Consolas"/>
@@ -8879,7 +8307,6 @@
         </w:rPr>
         <w:t>gained_energy</w:t>
       </w:r>
-      <w:proofErr w:type="spellEnd"/>
       <w:r>
         <w:rPr>
           <w:rFonts w:ascii="Consolas" w:hAnsi="Consolas"/>
@@ -8914,7 +8341,6 @@
         </w:rPr>
         <w:t>"Current energy: {</w:t>
       </w:r>
-      <w:proofErr w:type="spellStart"/>
       <w:r>
         <w:rPr>
           <w:rFonts w:ascii="Consolas" w:hAnsi="Consolas"/>
@@ -8922,7 +8348,6 @@
         </w:rPr>
         <w:t>current_energy</w:t>
       </w:r>
-      <w:proofErr w:type="spellEnd"/>
       <w:r>
         <w:rPr>
           <w:rFonts w:ascii="Consolas" w:hAnsi="Consolas"/>
@@ -9016,15 +8441,7 @@
         </w:rPr>
       </w:pPr>
       <w:r>
-        <w:t xml:space="preserve">Each time you get an </w:t>
-      </w:r>
-      <w:proofErr w:type="gramStart"/>
-      <w:r>
-        <w:t>order,</w:t>
-      </w:r>
-      <w:proofErr w:type="gramEnd"/>
-      <w:r>
-        <w:t xml:space="preserve"> your </w:t>
+        <w:t xml:space="preserve">Each time you get an order, your </w:t>
       </w:r>
       <w:r>
         <w:rPr>
@@ -9202,7 +8619,6 @@
       <w:r>
         <w:t xml:space="preserve"> contains the </w:t>
       </w:r>
-      <w:proofErr w:type="gramStart"/>
       <w:r>
         <w:rPr>
           <w:b/>
@@ -9210,7 +8626,6 @@
         </w:rPr>
         <w:t>coins</w:t>
       </w:r>
-      <w:proofErr w:type="gramEnd"/>
       <w:r>
         <w:t xml:space="preserve"> you </w:t>
       </w:r>
@@ -9472,7 +8887,6 @@
         </w:rPr>
         <w:t xml:space="preserve"> … </w:t>
       </w:r>
-      <w:proofErr w:type="spellStart"/>
       <w:r>
         <w:rPr>
           <w:rFonts w:ascii="Consolas" w:hAnsi="Consolas"/>
@@ -9487,7 +8901,6 @@
         </w:rPr>
         <w:t>N</w:t>
       </w:r>
-      <w:proofErr w:type="spellEnd"/>
       <w:r>
         <w:rPr>
           <w:rFonts w:ascii="Consolas" w:hAnsi="Consolas"/>
@@ -9792,21 +9205,7 @@
               <w:rPr>
                 <w:rFonts w:ascii="Consolas" w:eastAsia="Calibri" w:hAnsi="Consolas" w:cs="Times New Roman"/>
               </w:rPr>
-              <w:t xml:space="preserve">Day </w:t>
-            </w:r>
-            <w:proofErr w:type="gramStart"/>
-            <w:r>
-              <w:rPr>
-                <w:rFonts w:ascii="Consolas" w:eastAsia="Calibri" w:hAnsi="Consolas" w:cs="Times New Roman"/>
-              </w:rPr>
-              <w:t>completed</w:t>
-            </w:r>
-            <w:proofErr w:type="gramEnd"/>
-            <w:r>
-              <w:rPr>
-                <w:rFonts w:ascii="Consolas" w:eastAsia="Calibri" w:hAnsi="Consolas" w:cs="Times New Roman"/>
-              </w:rPr>
-              <w:t>!</w:t>
+              <w:t>Day completed!</w:t>
             </w:r>
           </w:p>
           <w:p>
@@ -10151,23 +9550,7 @@
                               <w:sz w:val="17"/>
                               <w:szCs w:val="17"/>
                             </w:rPr>
-                            <w:t xml:space="preserve">© </w:t>
-                          </w:r>
-                          <w:proofErr w:type="spellStart"/>
-                          <w:r>
-                            <w:rPr>
-                              <w:sz w:val="17"/>
-                              <w:szCs w:val="17"/>
-                            </w:rPr>
-                            <w:t>SoftUni</w:t>
-                          </w:r>
-                          <w:proofErr w:type="spellEnd"/>
-                          <w:r>
-                            <w:rPr>
-                              <w:sz w:val="17"/>
-                              <w:szCs w:val="17"/>
-                            </w:rPr>
-                            <w:t xml:space="preserve"> – </w:t>
+                            <w:t xml:space="preserve">© SoftUni – </w:t>
                           </w:r>
                           <w:hyperlink r:id="rId1" w:history="1">
                             <w:r>
@@ -10700,23 +10083,7 @@
                         <w:sz w:val="17"/>
                         <w:szCs w:val="17"/>
                       </w:rPr>
-                      <w:t xml:space="preserve">© </w:t>
-                    </w:r>
-                    <w:proofErr w:type="spellStart"/>
-                    <w:r>
-                      <w:rPr>
-                        <w:sz w:val="17"/>
-                        <w:szCs w:val="17"/>
-                      </w:rPr>
-                      <w:t>SoftUni</w:t>
-                    </w:r>
-                    <w:proofErr w:type="spellEnd"/>
-                    <w:r>
-                      <w:rPr>
-                        <w:sz w:val="17"/>
-                        <w:szCs w:val="17"/>
-                      </w:rPr>
-                      <w:t xml:space="preserve"> – </w:t>
+                      <w:t xml:space="preserve">© SoftUni – </w:t>
                     </w:r>
                     <w:hyperlink r:id="rId20" w:history="1">
                       <w:r>
@@ -10758,7 +10125,7 @@
                           <wp:extent cx="179705" cy="179705"/>
                           <wp:effectExtent l="0" t="0" r="0" b="0"/>
                           <wp:docPr id="4" name="Picture 3">
-                            <a:hlinkClick xmlns:a="http://schemas.openxmlformats.org/drawingml/2006/main" r:id="rId21"/>
+                            <a:hlinkClick xmlns:a="http://schemas.openxmlformats.org/drawingml/2006/main" r:id="rId2"/>
                           </wp:docPr>
                           <wp:cNvGraphicFramePr>
                             <a:graphicFrameLocks xmlns:a="http://schemas.openxmlformats.org/drawingml/2006/main" noChangeAspect="1"/>
@@ -10768,14 +10135,14 @@
                               <pic:pic xmlns:pic="http://schemas.openxmlformats.org/drawingml/2006/picture">
                                 <pic:nvPicPr>
                                   <pic:cNvPr id="4" name="Picture 3">
-                                    <a:hlinkClick r:id="rId21"/>
+                                    <a:hlinkClick r:id="rId2"/>
                                   </pic:cNvPr>
                                   <pic:cNvPicPr>
                                     <a:picLocks noChangeAspect="1" noChangeArrowheads="1"/>
                                   </pic:cNvPicPr>
                                 </pic:nvPicPr>
                                 <pic:blipFill>
-                                  <a:blip r:embed="rId22"/>
+                                  <a:blip r:embed="rId3"/>
                                   <a:stretch>
                                     <a:fillRect/>
                                   </a:stretch>
@@ -10812,7 +10179,7 @@
                           <wp:extent cx="179705" cy="179705"/>
                           <wp:effectExtent l="0" t="0" r="0" b="0"/>
                           <wp:docPr id="5" name="Picture 2">
-                            <a:hlinkClick xmlns:a="http://schemas.openxmlformats.org/drawingml/2006/main" r:id="rId23"/>
+                            <a:hlinkClick xmlns:a="http://schemas.openxmlformats.org/drawingml/2006/main" r:id="rId4"/>
                           </wp:docPr>
                           <wp:cNvGraphicFramePr>
                             <a:graphicFrameLocks xmlns:a="http://schemas.openxmlformats.org/drawingml/2006/main" noChangeAspect="1"/>
@@ -10822,14 +10189,14 @@
                               <pic:pic xmlns:pic="http://schemas.openxmlformats.org/drawingml/2006/picture">
                                 <pic:nvPicPr>
                                   <pic:cNvPr id="5" name="Picture 2">
-                                    <a:hlinkClick r:id="rId23"/>
+                                    <a:hlinkClick r:id="rId4"/>
                                   </pic:cNvPr>
                                   <pic:cNvPicPr>
                                     <a:picLocks noChangeAspect="1" noChangeArrowheads="1"/>
                                   </pic:cNvPicPr>
                                 </pic:nvPicPr>
                                 <pic:blipFill>
-                                  <a:blip r:embed="rId24"/>
+                                  <a:blip r:embed="rId5"/>
                                   <a:stretch>
                                     <a:fillRect/>
                                   </a:stretch>
@@ -10866,7 +10233,7 @@
                           <wp:extent cx="179705" cy="179705"/>
                           <wp:effectExtent l="0" t="0" r="0" b="0"/>
                           <wp:docPr id="6" name="Picture 5">
-                            <a:hlinkClick xmlns:a="http://schemas.openxmlformats.org/drawingml/2006/main" r:id="rId25"/>
+                            <a:hlinkClick xmlns:a="http://schemas.openxmlformats.org/drawingml/2006/main" r:id="rId6"/>
                           </wp:docPr>
                           <wp:cNvGraphicFramePr>
                             <a:graphicFrameLocks xmlns:a="http://schemas.openxmlformats.org/drawingml/2006/main" noChangeAspect="1"/>
@@ -10876,14 +10243,14 @@
                               <pic:pic xmlns:pic="http://schemas.openxmlformats.org/drawingml/2006/picture">
                                 <pic:nvPicPr>
                                   <pic:cNvPr id="6" name="Picture 5">
-                                    <a:hlinkClick r:id="rId25"/>
+                                    <a:hlinkClick r:id="rId6"/>
                                   </pic:cNvPr>
                                   <pic:cNvPicPr>
                                     <a:picLocks noChangeAspect="1" noChangeArrowheads="1"/>
                                   </pic:cNvPicPr>
                                 </pic:nvPicPr>
                                 <pic:blipFill>
-                                  <a:blip r:embed="rId26"/>
+                                  <a:blip r:embed="rId7"/>
                                   <a:stretch>
                                     <a:fillRect/>
                                   </a:stretch>
@@ -10919,7 +10286,7 @@
                           <wp:extent cx="179705" cy="179705"/>
                           <wp:effectExtent l="0" t="0" r="0" b="0"/>
                           <wp:docPr id="7" name="Picture 20">
-                            <a:hlinkClick xmlns:a="http://schemas.openxmlformats.org/drawingml/2006/main" r:id="rId27"/>
+                            <a:hlinkClick xmlns:a="http://schemas.openxmlformats.org/drawingml/2006/main" r:id="rId8"/>
                           </wp:docPr>
                           <wp:cNvGraphicFramePr>
                             <a:graphicFrameLocks xmlns:a="http://schemas.openxmlformats.org/drawingml/2006/main" noChangeAspect="1"/>
@@ -10929,14 +10296,14 @@
                               <pic:pic xmlns:pic="http://schemas.openxmlformats.org/drawingml/2006/picture">
                                 <pic:nvPicPr>
                                   <pic:cNvPr id="7" name="Picture 20">
-                                    <a:hlinkClick r:id="rId27"/>
+                                    <a:hlinkClick r:id="rId8"/>
                                   </pic:cNvPr>
                                   <pic:cNvPicPr>
                                     <a:picLocks noChangeAspect="1" noChangeArrowheads="1"/>
                                   </pic:cNvPicPr>
                                 </pic:nvPicPr>
                                 <pic:blipFill>
-                                  <a:blip r:embed="rId28"/>
+                                  <a:blip r:embed="rId9"/>
                                   <a:stretch>
                                     <a:fillRect/>
                                   </a:stretch>
@@ -10972,7 +10339,7 @@
                           <wp:extent cx="179705" cy="179705"/>
                           <wp:effectExtent l="0" t="0" r="0" b="0"/>
                           <wp:docPr id="8" name="Picture 7">
-                            <a:hlinkClick xmlns:a="http://schemas.openxmlformats.org/drawingml/2006/main" r:id="rId29"/>
+                            <a:hlinkClick xmlns:a="http://schemas.openxmlformats.org/drawingml/2006/main" r:id="rId10"/>
                           </wp:docPr>
                           <wp:cNvGraphicFramePr>
                             <a:graphicFrameLocks xmlns:a="http://schemas.openxmlformats.org/drawingml/2006/main" noChangeAspect="1"/>
@@ -10982,14 +10349,14 @@
                               <pic:pic xmlns:pic="http://schemas.openxmlformats.org/drawingml/2006/picture">
                                 <pic:nvPicPr>
                                   <pic:cNvPr id="8" name="Picture 7">
-                                    <a:hlinkClick r:id="rId29"/>
+                                    <a:hlinkClick r:id="rId10"/>
                                   </pic:cNvPr>
                                   <pic:cNvPicPr>
                                     <a:picLocks noChangeAspect="1" noChangeArrowheads="1"/>
                                   </pic:cNvPicPr>
                                 </pic:nvPicPr>
                                 <pic:blipFill>
-                                  <a:blip r:embed="rId30"/>
+                                  <a:blip r:embed="rId11"/>
                                   <a:stretch>
                                     <a:fillRect/>
                                   </a:stretch>
@@ -11025,7 +10392,7 @@
                           <wp:extent cx="179705" cy="179705"/>
                           <wp:effectExtent l="0" t="0" r="0" b="0"/>
                           <wp:docPr id="9" name="Picture 17">
-                            <a:hlinkClick xmlns:a="http://schemas.openxmlformats.org/drawingml/2006/main" r:id="rId31"/>
+                            <a:hlinkClick xmlns:a="http://schemas.openxmlformats.org/drawingml/2006/main" r:id="rId12"/>
                           </wp:docPr>
                           <wp:cNvGraphicFramePr>
                             <a:graphicFrameLocks xmlns:a="http://schemas.openxmlformats.org/drawingml/2006/main" noChangeAspect="1"/>
@@ -11035,14 +10402,14 @@
                               <pic:pic xmlns:pic="http://schemas.openxmlformats.org/drawingml/2006/picture">
                                 <pic:nvPicPr>
                                   <pic:cNvPr id="9" name="Picture 17">
-                                    <a:hlinkClick r:id="rId31"/>
+                                    <a:hlinkClick r:id="rId12"/>
                                   </pic:cNvPr>
                                   <pic:cNvPicPr>
                                     <a:picLocks noChangeAspect="1" noChangeArrowheads="1"/>
                                   </pic:cNvPicPr>
                                 </pic:nvPicPr>
                                 <pic:blipFill>
-                                  <a:blip r:embed="rId32"/>
+                                  <a:blip r:embed="rId13"/>
                                   <a:stretch>
                                     <a:fillRect/>
                                   </a:stretch>
@@ -11078,7 +10445,7 @@
                           <wp:extent cx="179705" cy="179705"/>
                           <wp:effectExtent l="0" t="0" r="0" b="0"/>
                           <wp:docPr id="10" name="Picture 21">
-                            <a:hlinkClick xmlns:a="http://schemas.openxmlformats.org/drawingml/2006/main" r:id="rId33"/>
+                            <a:hlinkClick xmlns:a="http://schemas.openxmlformats.org/drawingml/2006/main" r:id="rId14"/>
                           </wp:docPr>
                           <wp:cNvGraphicFramePr>
                             <a:graphicFrameLocks xmlns:a="http://schemas.openxmlformats.org/drawingml/2006/main" noChangeAspect="1"/>
@@ -11088,14 +10455,14 @@
                               <pic:pic xmlns:pic="http://schemas.openxmlformats.org/drawingml/2006/picture">
                                 <pic:nvPicPr>
                                   <pic:cNvPr id="10" name="Picture 21">
-                                    <a:hlinkClick r:id="rId33"/>
+                                    <a:hlinkClick r:id="rId14"/>
                                   </pic:cNvPr>
                                   <pic:cNvPicPr>
                                     <a:picLocks noChangeAspect="1" noChangeArrowheads="1"/>
                                   </pic:cNvPicPr>
                                 </pic:nvPicPr>
                                 <pic:blipFill>
-                                  <a:blip r:embed="rId34"/>
+                                  <a:blip r:embed="rId15"/>
                                   <a:srcRect l="-154" t="-74" r="-154" b="-74"/>
                                   <a:stretch>
                                     <a:fillRect/>
@@ -11132,7 +10499,7 @@
                           <wp:extent cx="179705" cy="179705"/>
                           <wp:effectExtent l="0" t="0" r="0" b="0"/>
                           <wp:docPr id="11" name="Picture 22">
-                            <a:hlinkClick xmlns:a="http://schemas.openxmlformats.org/drawingml/2006/main" r:id="rId35"/>
+                            <a:hlinkClick xmlns:a="http://schemas.openxmlformats.org/drawingml/2006/main" r:id="rId16"/>
                           </wp:docPr>
                           <wp:cNvGraphicFramePr>
                             <a:graphicFrameLocks xmlns:a="http://schemas.openxmlformats.org/drawingml/2006/main" noChangeAspect="1"/>
@@ -11142,14 +10509,14 @@
                               <pic:pic xmlns:pic="http://schemas.openxmlformats.org/drawingml/2006/picture">
                                 <pic:nvPicPr>
                                   <pic:cNvPr id="11" name="Picture 22">
-                                    <a:hlinkClick r:id="rId35"/>
+                                    <a:hlinkClick r:id="rId16"/>
                                   </pic:cNvPr>
                                   <pic:cNvPicPr>
                                     <a:picLocks noChangeAspect="1" noChangeArrowheads="1"/>
                                   </pic:cNvPicPr>
                                 </pic:nvPicPr>
                                 <pic:blipFill>
-                                  <a:blip r:embed="rId36"/>
+                                  <a:blip r:embed="rId17"/>
                                   <a:stretch>
                                     <a:fillRect/>
                                   </a:stretch>
@@ -11185,7 +10552,7 @@
                           <wp:extent cx="179705" cy="179705"/>
                           <wp:effectExtent l="0" t="0" r="0" b="0"/>
                           <wp:docPr id="12" name="Picture 23">
-                            <a:hlinkClick xmlns:a="http://schemas.openxmlformats.org/drawingml/2006/main" r:id="rId37"/>
+                            <a:hlinkClick xmlns:a="http://schemas.openxmlformats.org/drawingml/2006/main" r:id="rId18"/>
                           </wp:docPr>
                           <wp:cNvGraphicFramePr>
                             <a:graphicFrameLocks xmlns:a="http://schemas.openxmlformats.org/drawingml/2006/main" noChangeAspect="1"/>
@@ -11195,14 +10562,14 @@
                               <pic:pic xmlns:pic="http://schemas.openxmlformats.org/drawingml/2006/picture">
                                 <pic:nvPicPr>
                                   <pic:cNvPr id="12" name="Picture 23">
-                                    <a:hlinkClick r:id="rId37"/>
+                                    <a:hlinkClick r:id="rId18"/>
                                   </pic:cNvPr>
                                   <pic:cNvPicPr>
                                     <a:picLocks noChangeAspect="1" noChangeArrowheads="1"/>
                                   </pic:cNvPicPr>
                                 </pic:nvPicPr>
                                 <pic:blipFill>
-                                  <a:blip r:embed="rId38"/>
+                                  <a:blip r:embed="rId19"/>
                                   <a:stretch>
                                     <a:fillRect/>
                                   </a:stretch>
@@ -11654,7 +11021,7 @@
                   </pic:cNvPicPr>
                 </pic:nvPicPr>
                 <pic:blipFill>
-                  <a:blip r:embed="rId39"/>
+                  <a:blip r:embed="rId21"/>
                   <a:stretch>
                     <a:fillRect/>
                   </a:stretch>

--- a/02 PYTHON FUNDAMENTALS/03 Lists Basics/02 Exercise/03-Lists-Basics-Exercise.docx
+++ b/02 PYTHON FUNDAMENTALS/03 Lists Basics/02 Exercise/03-Lists-Basics-Exercise.docx
@@ -3894,7 +3894,7 @@
         </w:tc>
         <w:tc>
           <w:tcPr>
-            <w:tcW w:w="5243" w:type="dxa"/>
+            <w:tcW w:w="5244" w:type="dxa"/>
             <w:tcBorders>
               <w:top w:val="single" w:sz="4" w:space="0" w:color="000000"/>
               <w:left w:val="single" w:sz="4" w:space="0" w:color="000000"/>
@@ -3939,14 +3939,14 @@
               <w:spacing w:after="0" w:line="360" w:lineRule="auto"/>
               <w:rPr>
                 <w:rFonts w:ascii="Consolas" w:hAnsi="Consolas"/>
-                <w:color w:val="EE0000"/>
+                <w:color w:val="0070C0"/>
                 <w:lang w:val="bg-BG"/>
               </w:rPr>
             </w:pPr>
             <w:r>
               <w:rPr>
                 <w:rFonts w:ascii="Consolas" w:hAnsi="Consolas"/>
-                <w:color w:val="EE0000"/>
+                <w:color w:val="0070C0"/>
               </w:rPr>
               <w:t>Eggs StuffedAnimal Cozonac Sweets EasterBunny Eggs Clothes</w:t>
             </w:r>
@@ -4017,7 +4017,7 @@
         </w:tc>
         <w:tc>
           <w:tcPr>
-            <w:tcW w:w="5243" w:type="dxa"/>
+            <w:tcW w:w="5244" w:type="dxa"/>
             <w:tcBorders>
               <w:top w:val="single" w:sz="4" w:space="0" w:color="000000"/>
               <w:left w:val="single" w:sz="4" w:space="0" w:color="000000"/>
@@ -4050,7 +4050,7 @@
         </w:trPr>
         <w:tc>
           <w:tcPr>
-            <w:tcW w:w="10312" w:type="dxa"/>
+            <w:tcW w:w="10313" w:type="dxa"/>
             <w:gridSpan w:val="2"/>
             <w:tcBorders>
               <w:top w:val="single" w:sz="4" w:space="0" w:color="000000"/>
@@ -4084,7 +4084,7 @@
         </w:trPr>
         <w:tc>
           <w:tcPr>
-            <w:tcW w:w="10312" w:type="dxa"/>
+            <w:tcW w:w="10313" w:type="dxa"/>
             <w:gridSpan w:val="2"/>
             <w:tcBorders>
               <w:top w:val="single" w:sz="4" w:space="0" w:color="000000"/>
@@ -4461,7 +4461,7 @@
         </w:trPr>
         <w:tc>
           <w:tcPr>
-            <w:tcW w:w="10312" w:type="dxa"/>
+            <w:tcW w:w="10313" w:type="dxa"/>
             <w:gridSpan w:val="2"/>
             <w:tcBorders>
               <w:top w:val="single" w:sz="4" w:space="0" w:color="000000"/>
@@ -4502,12 +4502,14 @@
               <w:spacing w:after="0" w:line="360" w:lineRule="auto"/>
               <w:rPr>
                 <w:rFonts w:ascii="Consolas" w:hAnsi="Consolas"/>
+                <w:color w:val="0070C0"/>
                 <w:lang w:val="bg-BG"/>
               </w:rPr>
             </w:pPr>
             <w:r>
               <w:rPr>
                 <w:rFonts w:ascii="Consolas" w:hAnsi="Consolas"/>
+                <w:color w:val="0070C0"/>
               </w:rPr>
               <w:t>Sweets Cozonac Clothes Flowers Wine Clothes Eggs Clothes</w:t>
             </w:r>
@@ -4523,8 +4525,15 @@
             <w:r>
               <w:rPr>
                 <w:rFonts w:ascii="Consolas" w:hAnsi="Consolas"/>
-              </w:rPr>
-              <w:t>Required Paper 8</w:t>
+                <w:highlight w:val="green"/>
+              </w:rPr>
+              <w:t>Required</w:t>
+            </w:r>
+            <w:r>
+              <w:rPr>
+                <w:rFonts w:ascii="Consolas" w:hAnsi="Consolas"/>
+              </w:rPr>
+              <w:t xml:space="preserve"> Paper 8</w:t>
             </w:r>
           </w:p>
           <w:p>
@@ -4538,8 +4547,15 @@
             <w:r>
               <w:rPr>
                 <w:rFonts w:ascii="Consolas" w:hAnsi="Consolas"/>
-              </w:rPr>
-              <w:t>OutOfStock Clothes</w:t>
+                <w:highlight w:val="yellow"/>
+              </w:rPr>
+              <w:t>OutOfStock</w:t>
+            </w:r>
+            <w:r>
+              <w:rPr>
+                <w:rFonts w:ascii="Consolas" w:hAnsi="Consolas"/>
+              </w:rPr>
+              <w:t xml:space="preserve"> Clothes</w:t>
             </w:r>
           </w:p>
           <w:p>
@@ -4553,8 +4569,15 @@
             <w:r>
               <w:rPr>
                 <w:rFonts w:ascii="Consolas" w:hAnsi="Consolas"/>
-              </w:rPr>
-              <w:t>Required Chocolate 2</w:t>
+                <w:highlight w:val="green"/>
+              </w:rPr>
+              <w:t>Required</w:t>
+            </w:r>
+            <w:r>
+              <w:rPr>
+                <w:rFonts w:ascii="Consolas" w:hAnsi="Consolas"/>
+              </w:rPr>
+              <w:t xml:space="preserve"> Chocolate 2</w:t>
             </w:r>
           </w:p>
           <w:p>
@@ -4568,8 +4591,15 @@
             <w:r>
               <w:rPr>
                 <w:rFonts w:ascii="Consolas" w:hAnsi="Consolas"/>
-              </w:rPr>
-              <w:t>JustInCase Hat</w:t>
+                <w:highlight w:val="cyan"/>
+              </w:rPr>
+              <w:t>JustInCase</w:t>
+            </w:r>
+            <w:r>
+              <w:rPr>
+                <w:rFonts w:ascii="Consolas" w:hAnsi="Consolas"/>
+              </w:rPr>
+              <w:t xml:space="preserve"> Hat</w:t>
             </w:r>
           </w:p>
           <w:p>
@@ -4583,8 +4613,15 @@
             <w:r>
               <w:rPr>
                 <w:rFonts w:ascii="Consolas" w:hAnsi="Consolas"/>
-              </w:rPr>
-              <w:t>OutOfStock Cable</w:t>
+                <w:highlight w:val="yellow"/>
+              </w:rPr>
+              <w:t>OutOfStock</w:t>
+            </w:r>
+            <w:r>
+              <w:rPr>
+                <w:rFonts w:ascii="Consolas" w:hAnsi="Consolas"/>
+              </w:rPr>
+              <w:t xml:space="preserve"> Cable</w:t>
             </w:r>
           </w:p>
           <w:p>
@@ -4599,6 +4636,7 @@
             <w:r>
               <w:rPr>
                 <w:rFonts w:ascii="Consolas" w:hAnsi="Consolas"/>
+                <w:highlight w:val="red"/>
               </w:rPr>
               <w:t>No Money</w:t>
             </w:r>
@@ -4606,7 +4644,7 @@
         </w:tc>
         <w:tc>
           <w:tcPr>
-            <w:tcW w:w="5243" w:type="dxa"/>
+            <w:tcW w:w="5244" w:type="dxa"/>
             <w:tcBorders>
               <w:top w:val="single" w:sz="4" w:space="0" w:color="000000"/>
               <w:left w:val="single" w:sz="4" w:space="0" w:color="000000"/>
@@ -4621,6 +4659,7 @@
               <w:rPr>
                 <w:rFonts w:ascii="Consolas" w:hAnsi="Consolas"/>
                 <w:szCs w:val="24"/>
+                <w:lang w:val="bg-BG"/>
               </w:rPr>
             </w:pPr>
             <w:r>

--- a/02 PYTHON FUNDAMENTALS/03 Lists Basics/02 Exercise/03-Lists-Basics-Exercise.docx
+++ b/02 PYTHON FUNDAMENTALS/03 Lists Basics/02 Exercise/03-Lists-Basics-Exercise.docx
@@ -4,7 +4,7 @@
   <w:body>
     <w:p>
       <w:pPr>
-        <w:pStyle w:val="Heading1"/>
+        <w:pStyle w:val="1"/>
         <w:jc w:val="center"/>
       </w:pPr>
       <w:r>
@@ -41,7 +41,7 @@
     </w:p>
     <w:p>
       <w:pPr>
-        <w:pStyle w:val="Heading2"/>
+        <w:pStyle w:val="2"/>
         <w:numPr>
           <w:ilvl w:val="0"/>
           <w:numId w:val="3"/>
@@ -116,7 +116,7 @@
     </w:p>
     <w:p>
       <w:pPr>
-        <w:pStyle w:val="Heading3"/>
+        <w:pStyle w:val="3"/>
         <w:rPr>
           <w:rFonts w:eastAsiaTheme="minorHAnsi"/>
           <w:lang w:val="bg-BG"/>
@@ -128,7 +128,7 @@
     </w:p>
     <w:tbl>
       <w:tblPr>
-        <w:tblStyle w:val="TableGrid"/>
+        <w:tblStyle w:val="af2"/>
         <w:tblW w:w="5501" w:type="dxa"/>
         <w:tblInd w:w="23" w:type="dxa"/>
         <w:tblCellMar>
@@ -280,7 +280,7 @@
     </w:tbl>
     <w:p>
       <w:pPr>
-        <w:pStyle w:val="Heading2"/>
+        <w:pStyle w:val="2"/>
         <w:numPr>
           <w:ilvl w:val="0"/>
           <w:numId w:val="3"/>
@@ -458,7 +458,7 @@
     </w:p>
     <w:p>
       <w:pPr>
-        <w:pStyle w:val="Heading3"/>
+        <w:pStyle w:val="3"/>
         <w:rPr>
           <w:rFonts w:eastAsiaTheme="minorHAnsi"/>
           <w:lang w:val="bg-BG"/>
@@ -470,7 +470,7 @@
     </w:p>
     <w:tbl>
       <w:tblPr>
-        <w:tblStyle w:val="TableGrid"/>
+        <w:tblStyle w:val="af2"/>
         <w:tblW w:w="5075" w:type="dxa"/>
         <w:tblInd w:w="23" w:type="dxa"/>
         <w:tblCellMar>
@@ -650,7 +650,7 @@
     </w:tbl>
     <w:p>
       <w:pPr>
-        <w:pStyle w:val="Heading2"/>
+        <w:pStyle w:val="2"/>
         <w:numPr>
           <w:ilvl w:val="0"/>
           <w:numId w:val="3"/>
@@ -1092,8 +1092,83 @@
           <w:rFonts w:ascii="Consolas" w:hAnsi="Consolas"/>
           <w:b/>
         </w:rPr>
-        <w:t>"Team A - {players_count}; Team B - {players_count}"</w:t>
-      </w:r>
+        <w:t xml:space="preserve">"Team </w:t>
+      </w:r>
+      <w:proofErr w:type="gramStart"/>
+      <w:r>
+        <w:rPr>
+          <w:rFonts w:ascii="Consolas" w:hAnsi="Consolas"/>
+          <w:b/>
+        </w:rPr>
+        <w:t>A - {</w:t>
+      </w:r>
+      <w:proofErr w:type="spellStart"/>
+      <w:proofErr w:type="gramEnd"/>
+      <w:r>
+        <w:rPr>
+          <w:rFonts w:ascii="Consolas" w:hAnsi="Consolas"/>
+          <w:b/>
+        </w:rPr>
+        <w:t>players_</w:t>
+      </w:r>
+      <w:proofErr w:type="gramStart"/>
+      <w:r>
+        <w:rPr>
+          <w:rFonts w:ascii="Consolas" w:hAnsi="Consolas"/>
+          <w:b/>
+        </w:rPr>
+        <w:t>count</w:t>
+      </w:r>
+      <w:proofErr w:type="spellEnd"/>
+      <w:r>
+        <w:rPr>
+          <w:rFonts w:ascii="Consolas" w:hAnsi="Consolas"/>
+          <w:b/>
+        </w:rPr>
+        <w:t>};</w:t>
+      </w:r>
+      <w:proofErr w:type="gramEnd"/>
+      <w:r>
+        <w:rPr>
+          <w:rFonts w:ascii="Consolas" w:hAnsi="Consolas"/>
+          <w:b/>
+        </w:rPr>
+        <w:t xml:space="preserve"> Team </w:t>
+      </w:r>
+      <w:proofErr w:type="gramStart"/>
+      <w:r>
+        <w:rPr>
+          <w:rFonts w:ascii="Consolas" w:hAnsi="Consolas"/>
+          <w:b/>
+        </w:rPr>
+        <w:t>B - {</w:t>
+      </w:r>
+      <w:proofErr w:type="spellStart"/>
+      <w:proofErr w:type="gramEnd"/>
+      <w:r>
+        <w:rPr>
+          <w:rFonts w:ascii="Consolas" w:hAnsi="Consolas"/>
+          <w:b/>
+        </w:rPr>
+        <w:t>players_</w:t>
+      </w:r>
+      <w:proofErr w:type="gramStart"/>
+      <w:r>
+        <w:rPr>
+          <w:rFonts w:ascii="Consolas" w:hAnsi="Consolas"/>
+          <w:b/>
+        </w:rPr>
+        <w:t>count</w:t>
+      </w:r>
+      <w:proofErr w:type="spellEnd"/>
+      <w:r>
+        <w:rPr>
+          <w:rFonts w:ascii="Consolas" w:hAnsi="Consolas"/>
+          <w:b/>
+        </w:rPr>
+        <w:t>}"</w:t>
+      </w:r>
+      <w:proofErr w:type="gramEnd"/>
       <w:r>
         <w:rPr>
           <w:rFonts w:cstheme="minorHAnsi"/>
@@ -1175,7 +1250,7 @@
     </w:p>
     <w:p>
       <w:pPr>
-        <w:pStyle w:val="Heading3"/>
+        <w:pStyle w:val="3"/>
         <w:rPr>
           <w:rFonts w:eastAsiaTheme="minorHAnsi"/>
           <w:lang w:val="bg-BG"/>
@@ -1187,7 +1262,7 @@
     </w:p>
     <w:tbl>
       <w:tblPr>
-        <w:tblStyle w:val="TableGrid"/>
+        <w:tblStyle w:val="af2"/>
         <w:tblW w:w="6918" w:type="dxa"/>
         <w:tblInd w:w="23" w:type="dxa"/>
         <w:tblCellMar>
@@ -1357,7 +1432,7 @@
     </w:tbl>
     <w:p>
       <w:pPr>
-        <w:pStyle w:val="Heading2"/>
+        <w:pStyle w:val="2"/>
         <w:numPr>
           <w:ilvl w:val="0"/>
           <w:numId w:val="3"/>
@@ -1861,7 +1936,7 @@
     </w:p>
     <w:p>
       <w:pPr>
-        <w:pStyle w:val="Heading3"/>
+        <w:pStyle w:val="3"/>
         <w:rPr>
           <w:rFonts w:eastAsiaTheme="minorHAnsi"/>
           <w:lang w:val="bg-BG"/>
@@ -1873,7 +1948,7 @@
     </w:p>
     <w:tbl>
       <w:tblPr>
-        <w:tblStyle w:val="TableGrid"/>
+        <w:tblStyle w:val="af2"/>
         <w:tblW w:w="5501" w:type="dxa"/>
         <w:tblInd w:w="23" w:type="dxa"/>
         <w:tblCellMar>
@@ -2112,7 +2187,7 @@
     </w:tbl>
     <w:p>
       <w:pPr>
-        <w:pStyle w:val="Heading2"/>
+        <w:pStyle w:val="2"/>
         <w:numPr>
           <w:ilvl w:val="0"/>
           <w:numId w:val="3"/>
@@ -2362,7 +2437,7 @@
     </w:p>
     <w:p>
       <w:pPr>
-        <w:pStyle w:val="Heading3"/>
+        <w:pStyle w:val="3"/>
         <w:rPr>
           <w:rFonts w:eastAsiaTheme="minorHAnsi"/>
           <w:lang w:val="bg-BG"/>
@@ -2374,7 +2449,7 @@
     </w:p>
     <w:tbl>
       <w:tblPr>
-        <w:tblStyle w:val="TableGrid"/>
+        <w:tblStyle w:val="af2"/>
         <w:tblW w:w="7769" w:type="dxa"/>
         <w:tblInd w:w="23" w:type="dxa"/>
         <w:tblCellMar>
@@ -2554,7 +2629,7 @@
     </w:tbl>
     <w:p>
       <w:pPr>
-        <w:pStyle w:val="Heading2"/>
+        <w:pStyle w:val="2"/>
         <w:numPr>
           <w:ilvl w:val="0"/>
           <w:numId w:val="3"/>
@@ -2601,7 +2676,15 @@
         <w:t>n</w:t>
       </w:r>
       <w:r>
-        <w:t xml:space="preserve">. The number </w:t>
+        <w:t xml:space="preserve">. </w:t>
+      </w:r>
+      <w:proofErr w:type="gramStart"/>
+      <w:r>
+        <w:t>The number</w:t>
+      </w:r>
+      <w:proofErr w:type="gramEnd"/>
+      <w:r>
+        <w:t xml:space="preserve"> </w:t>
       </w:r>
       <w:r>
         <w:rPr>
@@ -2682,7 +2765,7 @@
     </w:p>
     <w:p>
       <w:pPr>
-        <w:pStyle w:val="Heading3"/>
+        <w:pStyle w:val="3"/>
         <w:rPr>
           <w:rFonts w:eastAsiaTheme="minorHAnsi"/>
           <w:lang w:val="bg-BG"/>
@@ -2694,7 +2777,7 @@
     </w:p>
     <w:tbl>
       <w:tblPr>
-        <w:tblStyle w:val="TableGrid"/>
+        <w:tblStyle w:val="af2"/>
         <w:tblW w:w="3658" w:type="dxa"/>
         <w:tblInd w:w="23" w:type="dxa"/>
         <w:tblCellMar>
@@ -2876,17 +2959,21 @@
     </w:tbl>
     <w:p>
       <w:pPr>
-        <w:pStyle w:val="Heading2"/>
+        <w:pStyle w:val="2"/>
         <w:numPr>
           <w:ilvl w:val="0"/>
           <w:numId w:val="3"/>
         </w:numPr>
         <w:ind w:left="426" w:hanging="426"/>
         <w:rPr>
+          <w:highlight w:val="yellow"/>
           <w:lang w:val="bg-BG"/>
         </w:rPr>
       </w:pPr>
       <w:r>
+        <w:rPr>
+          <w:highlight w:val="yellow"/>
+        </w:rPr>
         <w:t>* Easter Gifts</w:t>
       </w:r>
     </w:p>
@@ -2913,7 +3000,15 @@
         </w:rPr>
       </w:pPr>
       <w:r>
-        <w:t xml:space="preserve">Create a program that helps you plan the gifts for your friends and family. First, you are going to </w:t>
+        <w:t xml:space="preserve">Create a program that helps you plan </w:t>
+      </w:r>
+      <w:proofErr w:type="gramStart"/>
+      <w:r>
+        <w:t>the gifts</w:t>
+      </w:r>
+      <w:proofErr w:type="gramEnd"/>
+      <w:r>
+        <w:t xml:space="preserve"> for your friends and family. First, you are going to </w:t>
       </w:r>
       <w:r>
         <w:rPr>
@@ -3025,6 +3120,7 @@
         </w:rPr>
         <w:t>} {gift</w:t>
       </w:r>
+      <w:proofErr w:type="gramStart"/>
       <w:r>
         <w:rPr>
           <w:rFonts w:ascii="Consolas" w:hAnsi="Consolas"/>
@@ -3038,7 +3134,23 @@
           <w:rFonts w:ascii="Consolas" w:hAnsi="Consolas"/>
           <w:b/>
         </w:rPr>
-        <w:t>}… {gift</w:t>
+        <w:t>}…</w:t>
+      </w:r>
+      <w:proofErr w:type="gramEnd"/>
+      <w:r>
+        <w:rPr>
+          <w:rFonts w:ascii="Consolas" w:hAnsi="Consolas"/>
+          <w:b/>
+        </w:rPr>
+        <w:t xml:space="preserve"> {</w:t>
+      </w:r>
+      <w:proofErr w:type="spellStart"/>
+      <w:r>
+        <w:rPr>
+          <w:rFonts w:ascii="Consolas" w:hAnsi="Consolas"/>
+          <w:b/>
+        </w:rPr>
+        <w:t>gift</w:t>
       </w:r>
       <w:r>
         <w:rPr>
@@ -3048,6 +3160,7 @@
         </w:rPr>
         <w:t>n</w:t>
       </w:r>
+      <w:proofErr w:type="spellEnd"/>
       <w:r>
         <w:rPr>
           <w:rFonts w:ascii="Consolas" w:hAnsi="Consolas"/>
@@ -3121,7 +3234,7 @@
     </w:p>
     <w:p>
       <w:pPr>
-        <w:pStyle w:val="ListParagraph"/>
+        <w:pStyle w:val="ac"/>
         <w:numPr>
           <w:ilvl w:val="0"/>
           <w:numId w:val="4"/>
@@ -3137,12 +3250,28 @@
           <w:rFonts w:ascii="Consolas" w:hAnsi="Consolas"/>
           <w:b/>
         </w:rPr>
-        <w:t>"OutOfStock {gift}"</w:t>
+        <w:t>"</w:t>
+      </w:r>
+      <w:proofErr w:type="spellStart"/>
+      <w:r>
+        <w:rPr>
+          <w:rFonts w:ascii="Consolas" w:hAnsi="Consolas"/>
+          <w:b/>
+        </w:rPr>
+        <w:t>OutOfStock</w:t>
+      </w:r>
+      <w:proofErr w:type="spellEnd"/>
+      <w:r>
+        <w:rPr>
+          <w:rFonts w:ascii="Consolas" w:hAnsi="Consolas"/>
+          <w:b/>
+        </w:rPr>
+        <w:t xml:space="preserve"> {gift}"</w:t>
       </w:r>
     </w:p>
     <w:p>
       <w:pPr>
-        <w:pStyle w:val="ListParagraph"/>
+        <w:pStyle w:val="ac"/>
         <w:numPr>
           <w:ilvl w:val="1"/>
           <w:numId w:val="4"/>
@@ -3200,7 +3329,7 @@
     </w:p>
     <w:p>
       <w:pPr>
-        <w:pStyle w:val="ListParagraph"/>
+        <w:pStyle w:val="ac"/>
         <w:numPr>
           <w:ilvl w:val="0"/>
           <w:numId w:val="4"/>
@@ -3233,7 +3362,7 @@
     </w:p>
     <w:p>
       <w:pPr>
-        <w:pStyle w:val="ListParagraph"/>
+        <w:pStyle w:val="ac"/>
         <w:numPr>
           <w:ilvl w:val="1"/>
           <w:numId w:val="4"/>
@@ -3327,7 +3456,7 @@
     </w:p>
     <w:p>
       <w:pPr>
-        <w:pStyle w:val="ListParagraph"/>
+        <w:pStyle w:val="ac"/>
         <w:numPr>
           <w:ilvl w:val="0"/>
           <w:numId w:val="4"/>
@@ -3343,17 +3472,26 @@
         </w:rPr>
         <w:t>"</w:t>
       </w:r>
-      <w:r>
-        <w:rPr>
-          <w:rFonts w:ascii="Consolas" w:hAnsi="Consolas"/>
-          <w:b/>
-        </w:rPr>
-        <w:t>JustInCase {gift}"</w:t>
+      <w:proofErr w:type="spellStart"/>
+      <w:r>
+        <w:rPr>
+          <w:rFonts w:ascii="Consolas" w:hAnsi="Consolas"/>
+          <w:b/>
+        </w:rPr>
+        <w:t>JustInCase</w:t>
+      </w:r>
+      <w:proofErr w:type="spellEnd"/>
+      <w:r>
+        <w:rPr>
+          <w:rFonts w:ascii="Consolas" w:hAnsi="Consolas"/>
+          <w:b/>
+        </w:rPr>
+        <w:t xml:space="preserve"> {gift}"</w:t>
       </w:r>
     </w:p>
     <w:p>
       <w:pPr>
-        <w:pStyle w:val="ListParagraph"/>
+        <w:pStyle w:val="ac"/>
         <w:numPr>
           <w:ilvl w:val="1"/>
           <w:numId w:val="4"/>
@@ -3567,7 +3705,15 @@
           <w:rFonts w:ascii="Consolas" w:hAnsi="Consolas"/>
           <w:b/>
         </w:rPr>
-        <w:t>… {gift</w:t>
+        <w:t>… {</w:t>
+      </w:r>
+      <w:proofErr w:type="spellStart"/>
+      <w:r>
+        <w:rPr>
+          <w:rFonts w:ascii="Consolas" w:hAnsi="Consolas"/>
+          <w:b/>
+        </w:rPr>
+        <w:t>gift</w:t>
       </w:r>
       <w:r>
         <w:rPr>
@@ -3577,6 +3723,7 @@
         </w:rPr>
         <w:t>n</w:t>
       </w:r>
+      <w:proofErr w:type="spellEnd"/>
       <w:r>
         <w:rPr>
           <w:rFonts w:ascii="Consolas" w:hAnsi="Consolas"/>
@@ -3587,7 +3734,7 @@
     </w:p>
     <w:p>
       <w:pPr>
-        <w:pStyle w:val="Heading3"/>
+        <w:pStyle w:val="3"/>
         <w:rPr>
           <w:lang w:val="bg-BG"/>
         </w:rPr>
@@ -3598,7 +3745,7 @@
     </w:p>
     <w:p>
       <w:pPr>
-        <w:pStyle w:val="ListParagraph"/>
+        <w:pStyle w:val="ac"/>
         <w:numPr>
           <w:ilvl w:val="0"/>
           <w:numId w:val="2"/>
@@ -3630,7 +3777,14 @@
         <w:rPr>
           <w:b/>
         </w:rPr>
-        <w:t xml:space="preserve"> line</w:t>
+        <w:t xml:space="preserve"> </w:t>
+      </w:r>
+      <w:proofErr w:type="gramStart"/>
+      <w:r>
+        <w:rPr>
+          <w:b/>
+        </w:rPr>
+        <w:t>line</w:t>
       </w:r>
       <w:r>
         <w:rPr>
@@ -3639,7 +3793,11 @@
         <w:t xml:space="preserve">, </w:t>
       </w:r>
       <w:r>
-        <w:t xml:space="preserve"> you </w:t>
+        <w:t xml:space="preserve"> you</w:t>
+      </w:r>
+      <w:proofErr w:type="gramEnd"/>
+      <w:r>
+        <w:t xml:space="preserve"> </w:t>
       </w:r>
       <w:r>
         <w:t>will</w:t>
@@ -3659,7 +3817,7 @@
     </w:p>
     <w:p>
       <w:pPr>
-        <w:pStyle w:val="ListParagraph"/>
+        <w:pStyle w:val="ac"/>
         <w:numPr>
           <w:ilvl w:val="0"/>
           <w:numId w:val="2"/>
@@ -3718,7 +3876,7 @@
     </w:p>
     <w:p>
       <w:pPr>
-        <w:pStyle w:val="ListParagraph"/>
+        <w:pStyle w:val="ac"/>
         <w:numPr>
           <w:ilvl w:val="0"/>
           <w:numId w:val="2"/>
@@ -3763,7 +3921,7 @@
     </w:p>
     <w:p>
       <w:pPr>
-        <w:pStyle w:val="Heading3"/>
+        <w:pStyle w:val="3"/>
         <w:rPr>
           <w:lang w:val="bg-BG"/>
         </w:rPr>
@@ -3774,7 +3932,7 @@
     </w:p>
     <w:p>
       <w:pPr>
-        <w:pStyle w:val="ListParagraph"/>
+        <w:pStyle w:val="ac"/>
         <w:numPr>
           <w:ilvl w:val="0"/>
           <w:numId w:val="11"/>
@@ -3842,7 +4000,7 @@
     </w:p>
     <w:p>
       <w:pPr>
-        <w:pStyle w:val="Heading3"/>
+        <w:pStyle w:val="3"/>
         <w:rPr>
           <w:lang w:val="bg-BG"/>
         </w:rPr>
@@ -3948,7 +4106,55 @@
                 <w:rFonts w:ascii="Consolas" w:hAnsi="Consolas"/>
                 <w:color w:val="0070C0"/>
               </w:rPr>
-              <w:t>Eggs StuffedAnimal Cozonac Sweets EasterBunny Eggs Clothes</w:t>
+              <w:t xml:space="preserve">Eggs </w:t>
+            </w:r>
+            <w:proofErr w:type="spellStart"/>
+            <w:r>
+              <w:rPr>
+                <w:rFonts w:ascii="Consolas" w:hAnsi="Consolas"/>
+                <w:color w:val="0070C0"/>
+              </w:rPr>
+              <w:t>StuffedAnimal</w:t>
+            </w:r>
+            <w:proofErr w:type="spellEnd"/>
+            <w:r>
+              <w:rPr>
+                <w:rFonts w:ascii="Consolas" w:hAnsi="Consolas"/>
+                <w:color w:val="0070C0"/>
+              </w:rPr>
+              <w:t xml:space="preserve"> </w:t>
+            </w:r>
+            <w:proofErr w:type="spellStart"/>
+            <w:r>
+              <w:rPr>
+                <w:rFonts w:ascii="Consolas" w:hAnsi="Consolas"/>
+                <w:color w:val="0070C0"/>
+              </w:rPr>
+              <w:t>Cozonac</w:t>
+            </w:r>
+            <w:proofErr w:type="spellEnd"/>
+            <w:r>
+              <w:rPr>
+                <w:rFonts w:ascii="Consolas" w:hAnsi="Consolas"/>
+                <w:color w:val="0070C0"/>
+              </w:rPr>
+              <w:t xml:space="preserve"> Sweets </w:t>
+            </w:r>
+            <w:proofErr w:type="spellStart"/>
+            <w:r>
+              <w:rPr>
+                <w:rFonts w:ascii="Consolas" w:hAnsi="Consolas"/>
+                <w:color w:val="0070C0"/>
+              </w:rPr>
+              <w:t>EasterBunny</w:t>
+            </w:r>
+            <w:proofErr w:type="spellEnd"/>
+            <w:r>
+              <w:rPr>
+                <w:rFonts w:ascii="Consolas" w:hAnsi="Consolas"/>
+                <w:color w:val="0070C0"/>
+              </w:rPr>
+              <w:t xml:space="preserve"> Eggs Clothes</w:t>
             </w:r>
           </w:p>
           <w:p>
@@ -3959,12 +4165,21 @@
                 <w:lang w:val="bg-BG"/>
               </w:rPr>
             </w:pPr>
+            <w:proofErr w:type="spellStart"/>
             <w:r>
               <w:rPr>
                 <w:rFonts w:ascii="Consolas" w:hAnsi="Consolas"/>
                 <w:highlight w:val="yellow"/>
               </w:rPr>
-              <w:t>OutOfStock Eggs</w:t>
+              <w:t>OutOfStock</w:t>
+            </w:r>
+            <w:proofErr w:type="spellEnd"/>
+            <w:r>
+              <w:rPr>
+                <w:rFonts w:ascii="Consolas" w:hAnsi="Consolas"/>
+                <w:highlight w:val="yellow"/>
+              </w:rPr>
+              <w:t xml:space="preserve"> Eggs</w:t>
             </w:r>
           </w:p>
           <w:p>
@@ -3991,13 +4206,31 @@
                 <w:lang w:val="bg-BG"/>
               </w:rPr>
             </w:pPr>
+            <w:proofErr w:type="spellStart"/>
             <w:r>
               <w:rPr>
                 <w:rFonts w:ascii="Consolas" w:hAnsi="Consolas"/>
                 <w:highlight w:val="cyan"/>
               </w:rPr>
-              <w:t>JustInCase ChocolateEgg</w:t>
-            </w:r>
+              <w:t>JustInCase</w:t>
+            </w:r>
+            <w:proofErr w:type="spellEnd"/>
+            <w:r>
+              <w:rPr>
+                <w:rFonts w:ascii="Consolas" w:hAnsi="Consolas"/>
+                <w:highlight w:val="cyan"/>
+              </w:rPr>
+              <w:t xml:space="preserve"> </w:t>
+            </w:r>
+            <w:proofErr w:type="spellStart"/>
+            <w:r>
+              <w:rPr>
+                <w:rFonts w:ascii="Consolas" w:hAnsi="Consolas"/>
+                <w:highlight w:val="cyan"/>
+              </w:rPr>
+              <w:t>ChocolateEgg</w:t>
+            </w:r>
+            <w:proofErr w:type="spellEnd"/>
           </w:p>
           <w:p>
             <w:pPr>
@@ -4034,13 +4267,49 @@
                 <w:szCs w:val="24"/>
               </w:rPr>
             </w:pPr>
+            <w:proofErr w:type="spellStart"/>
+            <w:proofErr w:type="gramStart"/>
             <w:r>
               <w:rPr>
                 <w:rFonts w:ascii="Consolas" w:hAnsi="Consolas"/>
                 <w:szCs w:val="24"/>
               </w:rPr>
-              <w:t>StuffedAnimal Spoon Sweets EasterBunny ChocolateEgg</w:t>
-            </w:r>
+              <w:t>StuffedAnimal</w:t>
+            </w:r>
+            <w:proofErr w:type="spellEnd"/>
+            <w:proofErr w:type="gramEnd"/>
+            <w:r>
+              <w:rPr>
+                <w:rFonts w:ascii="Consolas" w:hAnsi="Consolas"/>
+                <w:szCs w:val="24"/>
+              </w:rPr>
+              <w:t xml:space="preserve"> Spoon Sweets </w:t>
+            </w:r>
+            <w:proofErr w:type="spellStart"/>
+            <w:r>
+              <w:rPr>
+                <w:rFonts w:ascii="Consolas" w:hAnsi="Consolas"/>
+                <w:szCs w:val="24"/>
+              </w:rPr>
+              <w:t>EasterBunny</w:t>
+            </w:r>
+            <w:proofErr w:type="spellEnd"/>
+            <w:r>
+              <w:rPr>
+                <w:rFonts w:ascii="Consolas" w:hAnsi="Consolas"/>
+                <w:szCs w:val="24"/>
+              </w:rPr>
+              <w:t xml:space="preserve"> </w:t>
+            </w:r>
+            <w:proofErr w:type="spellStart"/>
+            <w:r>
+              <w:rPr>
+                <w:rFonts w:ascii="Consolas" w:hAnsi="Consolas"/>
+                <w:szCs w:val="24"/>
+              </w:rPr>
+              <w:t>ChocolateEgg</w:t>
+            </w:r>
+            <w:proofErr w:type="spellEnd"/>
           </w:p>
         </w:tc>
       </w:tr>
@@ -4109,6 +4378,7 @@
               </w:rPr>
               <w:t>First, we receive the command "</w:t>
             </w:r>
+            <w:proofErr w:type="spellStart"/>
             <w:r>
               <w:rPr>
                 <w:rFonts w:ascii="Consolas" w:hAnsi="Consolas" w:cstheme="minorHAnsi"/>
@@ -4116,6 +4386,7 @@
               </w:rPr>
               <w:t>OutOfStock</w:t>
             </w:r>
+            <w:proofErr w:type="spellEnd"/>
             <w:r>
               <w:rPr>
                 <w:rFonts w:cstheme="minorHAnsi"/>
@@ -4187,7 +4458,71 @@
                 <w:rFonts w:ascii="Consolas" w:hAnsi="Consolas" w:cstheme="minorHAnsi"/>
                 <w:b/>
               </w:rPr>
-              <w:t>None StuffedAnimal Cozonac Sweets EasterBunny None Clothes</w:t>
+              <w:t xml:space="preserve">None </w:t>
+            </w:r>
+            <w:proofErr w:type="spellStart"/>
+            <w:r>
+              <w:rPr>
+                <w:rFonts w:ascii="Consolas" w:hAnsi="Consolas" w:cstheme="minorHAnsi"/>
+                <w:b/>
+              </w:rPr>
+              <w:t>StuffedAnimal</w:t>
+            </w:r>
+            <w:proofErr w:type="spellEnd"/>
+            <w:r>
+              <w:rPr>
+                <w:rFonts w:ascii="Consolas" w:hAnsi="Consolas" w:cstheme="minorHAnsi"/>
+                <w:b/>
+              </w:rPr>
+              <w:t xml:space="preserve"> </w:t>
+            </w:r>
+            <w:proofErr w:type="spellStart"/>
+            <w:r>
+              <w:rPr>
+                <w:rFonts w:ascii="Consolas" w:hAnsi="Consolas" w:cstheme="minorHAnsi"/>
+                <w:b/>
+              </w:rPr>
+              <w:t>Cozonac</w:t>
+            </w:r>
+            <w:proofErr w:type="spellEnd"/>
+            <w:r>
+              <w:rPr>
+                <w:rFonts w:ascii="Consolas" w:hAnsi="Consolas" w:cstheme="minorHAnsi"/>
+                <w:b/>
+              </w:rPr>
+              <w:t xml:space="preserve"> Sweets </w:t>
+            </w:r>
+            <w:proofErr w:type="spellStart"/>
+            <w:r>
+              <w:rPr>
+                <w:rFonts w:ascii="Consolas" w:hAnsi="Consolas" w:cstheme="minorHAnsi"/>
+                <w:b/>
+              </w:rPr>
+              <w:t>EasterBunny</w:t>
+            </w:r>
+            <w:proofErr w:type="spellEnd"/>
+            <w:r>
+              <w:rPr>
+                <w:rFonts w:ascii="Consolas" w:hAnsi="Consolas" w:cstheme="minorHAnsi"/>
+                <w:b/>
+              </w:rPr>
+              <w:t xml:space="preserve"> </w:t>
+            </w:r>
+            <w:proofErr w:type="gramStart"/>
+            <w:r>
+              <w:rPr>
+                <w:rFonts w:ascii="Consolas" w:hAnsi="Consolas" w:cstheme="minorHAnsi"/>
+                <w:b/>
+              </w:rPr>
+              <w:t>None</w:t>
+            </w:r>
+            <w:proofErr w:type="gramEnd"/>
+            <w:r>
+              <w:rPr>
+                <w:rFonts w:ascii="Consolas" w:hAnsi="Consolas" w:cstheme="minorHAnsi"/>
+                <w:b/>
+              </w:rPr>
+              <w:t xml:space="preserve"> Clothes</w:t>
             </w:r>
           </w:p>
           <w:p>
@@ -4283,7 +4618,55 @@
                 <w:rFonts w:ascii="Consolas" w:hAnsi="Consolas" w:cstheme="minorHAnsi"/>
                 <w:b/>
               </w:rPr>
-              <w:t>None StuffedAnimal Spoon Sweets EasterBunny None Clothes</w:t>
+              <w:t xml:space="preserve">None </w:t>
+            </w:r>
+            <w:proofErr w:type="spellStart"/>
+            <w:r>
+              <w:rPr>
+                <w:rFonts w:ascii="Consolas" w:hAnsi="Consolas" w:cstheme="minorHAnsi"/>
+                <w:b/>
+              </w:rPr>
+              <w:t>StuffedAnimal</w:t>
+            </w:r>
+            <w:proofErr w:type="spellEnd"/>
+            <w:r>
+              <w:rPr>
+                <w:rFonts w:ascii="Consolas" w:hAnsi="Consolas" w:cstheme="minorHAnsi"/>
+                <w:b/>
+              </w:rPr>
+              <w:t xml:space="preserve"> Spoon Sweets </w:t>
+            </w:r>
+            <w:proofErr w:type="spellStart"/>
+            <w:r>
+              <w:rPr>
+                <w:rFonts w:ascii="Consolas" w:hAnsi="Consolas" w:cstheme="minorHAnsi"/>
+                <w:b/>
+              </w:rPr>
+              <w:t>EasterBunny</w:t>
+            </w:r>
+            <w:proofErr w:type="spellEnd"/>
+            <w:r>
+              <w:rPr>
+                <w:rFonts w:ascii="Consolas" w:hAnsi="Consolas" w:cstheme="minorHAnsi"/>
+                <w:b/>
+              </w:rPr>
+              <w:t xml:space="preserve"> </w:t>
+            </w:r>
+            <w:proofErr w:type="gramStart"/>
+            <w:r>
+              <w:rPr>
+                <w:rFonts w:ascii="Consolas" w:hAnsi="Consolas" w:cstheme="minorHAnsi"/>
+                <w:b/>
+              </w:rPr>
+              <w:t>None</w:t>
+            </w:r>
+            <w:proofErr w:type="gramEnd"/>
+            <w:r>
+              <w:rPr>
+                <w:rFonts w:ascii="Consolas" w:hAnsi="Consolas" w:cstheme="minorHAnsi"/>
+                <w:b/>
+              </w:rPr>
+              <w:t xml:space="preserve"> Clothes</w:t>
             </w:r>
           </w:p>
           <w:p>
@@ -4301,6 +4684,7 @@
               </w:rPr>
               <w:t>After, we receive the "</w:t>
             </w:r>
+            <w:proofErr w:type="spellStart"/>
             <w:r>
               <w:rPr>
                 <w:rFonts w:ascii="Consolas" w:hAnsi="Consolas" w:cstheme="minorHAnsi"/>
@@ -4308,12 +4692,14 @@
               </w:rPr>
               <w:t>JustInCase</w:t>
             </w:r>
+            <w:proofErr w:type="spellEnd"/>
             <w:r>
               <w:rPr>
                 <w:rFonts w:cstheme="minorHAnsi"/>
               </w:rPr>
               <w:t>" command, which means we need to replace the last value in our list with "</w:t>
             </w:r>
+            <w:proofErr w:type="spellStart"/>
             <w:r>
               <w:rPr>
                 <w:rFonts w:ascii="Consolas" w:hAnsi="Consolas" w:cstheme="minorHAnsi"/>
@@ -4321,6 +4707,7 @@
               </w:rPr>
               <w:t>ChocolateEggs</w:t>
             </w:r>
+            <w:proofErr w:type="spellEnd"/>
             <w:r>
               <w:rPr>
                 <w:rFonts w:cstheme="minorHAnsi"/>
@@ -4342,8 +4729,49 @@
                 <w:rFonts w:ascii="Consolas" w:hAnsi="Consolas" w:cstheme="minorHAnsi"/>
                 <w:b/>
               </w:rPr>
-              <w:t>None StuffedAnimal Spoon Sweets EasterBunny None ChocolateEggs</w:t>
-            </w:r>
+              <w:t xml:space="preserve">None </w:t>
+            </w:r>
+            <w:proofErr w:type="spellStart"/>
+            <w:r>
+              <w:rPr>
+                <w:rFonts w:ascii="Consolas" w:hAnsi="Consolas" w:cstheme="minorHAnsi"/>
+                <w:b/>
+              </w:rPr>
+              <w:t>StuffedAnimal</w:t>
+            </w:r>
+            <w:proofErr w:type="spellEnd"/>
+            <w:r>
+              <w:rPr>
+                <w:rFonts w:ascii="Consolas" w:hAnsi="Consolas" w:cstheme="minorHAnsi"/>
+                <w:b/>
+              </w:rPr>
+              <w:t xml:space="preserve"> Spoon Sweets </w:t>
+            </w:r>
+            <w:proofErr w:type="spellStart"/>
+            <w:r>
+              <w:rPr>
+                <w:rFonts w:ascii="Consolas" w:hAnsi="Consolas" w:cstheme="minorHAnsi"/>
+                <w:b/>
+              </w:rPr>
+              <w:t>EasterBunny</w:t>
+            </w:r>
+            <w:proofErr w:type="spellEnd"/>
+            <w:r>
+              <w:rPr>
+                <w:rFonts w:ascii="Consolas" w:hAnsi="Consolas" w:cstheme="minorHAnsi"/>
+                <w:b/>
+              </w:rPr>
+              <w:t xml:space="preserve"> None </w:t>
+            </w:r>
+            <w:proofErr w:type="spellStart"/>
+            <w:r>
+              <w:rPr>
+                <w:rFonts w:ascii="Consolas" w:hAnsi="Consolas" w:cstheme="minorHAnsi"/>
+                <w:b/>
+              </w:rPr>
+              <w:t>ChocolateEggs</w:t>
+            </w:r>
+            <w:proofErr w:type="spellEnd"/>
             <w:r>
               <w:rPr>
                 <w:rFonts w:cstheme="minorHAnsi"/>
@@ -4363,7 +4791,21 @@
               <w:rPr>
                 <w:rFonts w:cstheme="minorHAnsi"/>
               </w:rPr>
-              <w:t xml:space="preserve">In the end, we print all of the gifts, except the ones with </w:t>
+              <w:t xml:space="preserve">In the end, we print </w:t>
+            </w:r>
+            <w:proofErr w:type="gramStart"/>
+            <w:r>
+              <w:rPr>
+                <w:rFonts w:cstheme="minorHAnsi"/>
+              </w:rPr>
+              <w:t>all of</w:t>
+            </w:r>
+            <w:proofErr w:type="gramEnd"/>
+            <w:r>
+              <w:rPr>
+                <w:rFonts w:cstheme="minorHAnsi"/>
+              </w:rPr>
+              <w:t xml:space="preserve"> the gifts, except the ones with </w:t>
             </w:r>
             <w:r>
               <w:rPr>
@@ -4439,13 +4881,47 @@
               </w:rPr>
               <w:t xml:space="preserve"> </w:t>
             </w:r>
+            <w:proofErr w:type="spellStart"/>
             <w:r>
               <w:rPr>
                 <w:rFonts w:ascii="Consolas" w:hAnsi="Consolas" w:cstheme="minorHAnsi"/>
                 <w:b/>
               </w:rPr>
-              <w:t>StuffedAnimal Spoon Sweets EasterBunny ChocolateEggs</w:t>
-            </w:r>
+              <w:t>StuffedAnimal</w:t>
+            </w:r>
+            <w:proofErr w:type="spellEnd"/>
+            <w:r>
+              <w:rPr>
+                <w:rFonts w:ascii="Consolas" w:hAnsi="Consolas" w:cstheme="minorHAnsi"/>
+                <w:b/>
+              </w:rPr>
+              <w:t xml:space="preserve"> Spoon Sweets </w:t>
+            </w:r>
+            <w:proofErr w:type="spellStart"/>
+            <w:r>
+              <w:rPr>
+                <w:rFonts w:ascii="Consolas" w:hAnsi="Consolas" w:cstheme="minorHAnsi"/>
+                <w:b/>
+              </w:rPr>
+              <w:t>EasterBunny</w:t>
+            </w:r>
+            <w:proofErr w:type="spellEnd"/>
+            <w:r>
+              <w:rPr>
+                <w:rFonts w:ascii="Consolas" w:hAnsi="Consolas" w:cstheme="minorHAnsi"/>
+                <w:b/>
+              </w:rPr>
+              <w:t xml:space="preserve"> </w:t>
+            </w:r>
+            <w:proofErr w:type="spellStart"/>
+            <w:r>
+              <w:rPr>
+                <w:rFonts w:ascii="Consolas" w:hAnsi="Consolas" w:cstheme="minorHAnsi"/>
+                <w:b/>
+              </w:rPr>
+              <w:t>ChocolateEggs</w:t>
+            </w:r>
+            <w:proofErr w:type="spellEnd"/>
             <w:r>
               <w:rPr>
                 <w:rFonts w:cstheme="minorHAnsi"/>
@@ -4506,12 +4982,37 @@
                 <w:lang w:val="bg-BG"/>
               </w:rPr>
             </w:pPr>
+            <w:proofErr w:type="gramStart"/>
             <w:r>
               <w:rPr>
                 <w:rFonts w:ascii="Consolas" w:hAnsi="Consolas"/>
                 <w:color w:val="0070C0"/>
               </w:rPr>
-              <w:t>Sweets Cozonac Clothes Flowers Wine Clothes Eggs Clothes</w:t>
+              <w:t>Sweets</w:t>
+            </w:r>
+            <w:proofErr w:type="gramEnd"/>
+            <w:r>
+              <w:rPr>
+                <w:rFonts w:ascii="Consolas" w:hAnsi="Consolas"/>
+                <w:color w:val="0070C0"/>
+              </w:rPr>
+              <w:t xml:space="preserve"> </w:t>
+            </w:r>
+            <w:proofErr w:type="spellStart"/>
+            <w:r>
+              <w:rPr>
+                <w:rFonts w:ascii="Consolas" w:hAnsi="Consolas"/>
+                <w:color w:val="0070C0"/>
+              </w:rPr>
+              <w:t>Cozonac</w:t>
+            </w:r>
+            <w:proofErr w:type="spellEnd"/>
+            <w:r>
+              <w:rPr>
+                <w:rFonts w:ascii="Consolas" w:hAnsi="Consolas"/>
+                <w:color w:val="0070C0"/>
+              </w:rPr>
+              <w:t xml:space="preserve"> Clothes Flowers Wine Clothes Eggs Clothes</w:t>
             </w:r>
           </w:p>
           <w:p>
@@ -4544,6 +5045,7 @@
                 <w:lang w:val="bg-BG"/>
               </w:rPr>
             </w:pPr>
+            <w:proofErr w:type="spellStart"/>
             <w:r>
               <w:rPr>
                 <w:rFonts w:ascii="Consolas" w:hAnsi="Consolas"/>
@@ -4551,6 +5053,7 @@
               </w:rPr>
               <w:t>OutOfStock</w:t>
             </w:r>
+            <w:proofErr w:type="spellEnd"/>
             <w:r>
               <w:rPr>
                 <w:rFonts w:ascii="Consolas" w:hAnsi="Consolas"/>
@@ -4588,6 +5091,7 @@
                 <w:lang w:val="bg-BG"/>
               </w:rPr>
             </w:pPr>
+            <w:proofErr w:type="spellStart"/>
             <w:r>
               <w:rPr>
                 <w:rFonts w:ascii="Consolas" w:hAnsi="Consolas"/>
@@ -4595,6 +5099,7 @@
               </w:rPr>
               <w:t>JustInCase</w:t>
             </w:r>
+            <w:proofErr w:type="spellEnd"/>
             <w:r>
               <w:rPr>
                 <w:rFonts w:ascii="Consolas" w:hAnsi="Consolas"/>
@@ -4610,6 +5115,7 @@
                 <w:lang w:val="bg-BG"/>
               </w:rPr>
             </w:pPr>
+            <w:proofErr w:type="spellStart"/>
             <w:r>
               <w:rPr>
                 <w:rFonts w:ascii="Consolas" w:hAnsi="Consolas"/>
@@ -4617,6 +5123,7 @@
               </w:rPr>
               <w:t>OutOfStock</w:t>
             </w:r>
+            <w:proofErr w:type="spellEnd"/>
             <w:r>
               <w:rPr>
                 <w:rFonts w:ascii="Consolas" w:hAnsi="Consolas"/>
@@ -4667,7 +5174,23 @@
                 <w:rFonts w:ascii="Consolas" w:hAnsi="Consolas"/>
                 <w:szCs w:val="24"/>
               </w:rPr>
-              <w:t>Sweets Cozonac Chocolate Flowers Wine Eggs Hat</w:t>
+              <w:t xml:space="preserve">Sweets </w:t>
+            </w:r>
+            <w:proofErr w:type="spellStart"/>
+            <w:r>
+              <w:rPr>
+                <w:rFonts w:ascii="Consolas" w:hAnsi="Consolas"/>
+                <w:szCs w:val="24"/>
+              </w:rPr>
+              <w:t>Cozonac</w:t>
+            </w:r>
+            <w:proofErr w:type="spellEnd"/>
+            <w:r>
+              <w:rPr>
+                <w:rFonts w:ascii="Consolas" w:hAnsi="Consolas"/>
+                <w:szCs w:val="24"/>
+              </w:rPr>
+              <w:t xml:space="preserve"> Chocolate Flowers Wine Eggs Hat</w:t>
             </w:r>
           </w:p>
         </w:tc>
@@ -4675,7 +5198,7 @@
     </w:tbl>
     <w:p>
       <w:pPr>
-        <w:pStyle w:val="Heading2"/>
+        <w:pStyle w:val="2"/>
         <w:numPr>
           <w:ilvl w:val="0"/>
           <w:numId w:val="3"/>
@@ -4816,6 +5339,7 @@
         <w:lastRenderedPageBreak/>
         <w:t>"{</w:t>
       </w:r>
+      <w:proofErr w:type="spellStart"/>
       <w:r>
         <w:rPr>
           <w:rFonts w:ascii="Consolas" w:hAnsi="Consolas"/>
@@ -4823,6 +5347,7 @@
         </w:rPr>
         <w:t>typeOfFire</w:t>
       </w:r>
+      <w:proofErr w:type="spellEnd"/>
       <w:r>
         <w:rPr>
           <w:rFonts w:ascii="Consolas" w:hAnsi="Consolas"/>
@@ -4839,6 +5364,7 @@
         </w:rPr>
         <w:t>= {</w:t>
       </w:r>
+      <w:proofErr w:type="spellStart"/>
       <w:r>
         <w:rPr>
           <w:rFonts w:ascii="Consolas" w:hAnsi="Consolas"/>
@@ -4846,6 +5372,7 @@
         </w:rPr>
         <w:t>valueOfCell</w:t>
       </w:r>
+      <w:proofErr w:type="spellEnd"/>
       <w:r>
         <w:rPr>
           <w:rFonts w:ascii="Consolas" w:hAnsi="Consolas"/>
@@ -4854,6 +5381,7 @@
         </w:rPr>
         <w:t>}#{</w:t>
       </w:r>
+      <w:proofErr w:type="spellStart"/>
       <w:r>
         <w:rPr>
           <w:rFonts w:ascii="Consolas" w:hAnsi="Consolas"/>
@@ -4861,6 +5389,7 @@
         </w:rPr>
         <w:t>typeOfFire</w:t>
       </w:r>
+      <w:proofErr w:type="spellEnd"/>
       <w:r>
         <w:rPr>
           <w:rFonts w:ascii="Consolas" w:hAnsi="Consolas"/>
@@ -4869,6 +5398,7 @@
         </w:rPr>
         <w:t>} = {</w:t>
       </w:r>
+      <w:proofErr w:type="spellStart"/>
       <w:r>
         <w:rPr>
           <w:rFonts w:ascii="Consolas" w:hAnsi="Consolas"/>
@@ -4876,6 +5406,7 @@
         </w:rPr>
         <w:t>valueOfCell</w:t>
       </w:r>
+      <w:proofErr w:type="spellEnd"/>
       <w:r>
         <w:rPr>
           <w:rFonts w:ascii="Consolas" w:hAnsi="Consolas"/>
@@ -4900,6 +5431,7 @@
         </w:rPr>
         <w:t>{</w:t>
       </w:r>
+      <w:proofErr w:type="spellStart"/>
       <w:r>
         <w:rPr>
           <w:rFonts w:ascii="Consolas" w:hAnsi="Consolas"/>
@@ -4907,6 +5439,7 @@
         </w:rPr>
         <w:t>typeOfFire</w:t>
       </w:r>
+      <w:proofErr w:type="spellEnd"/>
       <w:r>
         <w:rPr>
           <w:rFonts w:ascii="Consolas" w:hAnsi="Consolas"/>
@@ -4923,6 +5456,7 @@
         </w:rPr>
         <w:t>{</w:t>
       </w:r>
+      <w:proofErr w:type="spellStart"/>
       <w:r>
         <w:rPr>
           <w:rFonts w:ascii="Consolas" w:hAnsi="Consolas"/>
@@ -4930,6 +5464,7 @@
         </w:rPr>
         <w:t>valueOfCell</w:t>
       </w:r>
+      <w:proofErr w:type="spellEnd"/>
       <w:r>
         <w:rPr>
           <w:rFonts w:ascii="Consolas" w:hAnsi="Consolas"/>
@@ -5007,7 +5542,7 @@
     </w:p>
     <w:tbl>
       <w:tblPr>
-        <w:tblStyle w:val="TableGrid"/>
+        <w:tblStyle w:val="af2"/>
         <w:tblW w:w="6020" w:type="dxa"/>
         <w:jc w:val="center"/>
         <w:tblLook w:val="04A0" w:firstRow="1" w:lastRow="0" w:firstColumn="1" w:lastColumn="0" w:noHBand="0" w:noVBand="1"/>
@@ -5412,6 +5947,7 @@
         </w:rPr>
         <w:t xml:space="preserve"> - {</w:t>
       </w:r>
+      <w:proofErr w:type="spellStart"/>
       <w:r>
         <w:rPr>
           <w:rFonts w:ascii="Consolas" w:hAnsi="Consolas"/>
@@ -5419,6 +5955,7 @@
         </w:rPr>
         <w:t>cellN</w:t>
       </w:r>
+      <w:proofErr w:type="spellEnd"/>
       <w:r>
         <w:rPr>
           <w:rFonts w:ascii="Consolas" w:hAnsi="Consolas"/>
@@ -5441,8 +5978,17 @@
           <w:rFonts w:ascii="Consolas" w:hAnsi="Consolas"/>
           <w:b/>
         </w:rPr>
-        <w:t>"Effort: {effort}"</w:t>
-      </w:r>
+        <w:t>"</w:t>
+      </w:r>
+      <w:proofErr w:type="gramStart"/>
+      <w:r>
+        <w:rPr>
+          <w:rFonts w:ascii="Consolas" w:hAnsi="Consolas"/>
+          <w:b/>
+        </w:rPr>
+        <w:t>Effort: {effort}"</w:t>
+      </w:r>
+      <w:proofErr w:type="gramEnd"/>
     </w:p>
     <w:p>
       <w:pPr>
@@ -5480,28 +6026,66 @@
           <w:b/>
           <w:bCs/>
         </w:rPr>
-        <w:t>"Total Fire: {total</w:t>
-      </w:r>
+        <w:t xml:space="preserve">"Total </w:t>
+      </w:r>
+      <w:proofErr w:type="gramStart"/>
       <w:r>
         <w:rPr>
           <w:rFonts w:ascii="Consolas" w:hAnsi="Consolas"/>
           <w:b/>
           <w:bCs/>
         </w:rPr>
-        <w:t>_f</w:t>
-      </w:r>
+        <w:t>Fire: {</w:t>
+      </w:r>
+      <w:proofErr w:type="spellStart"/>
+      <w:proofErr w:type="gramEnd"/>
       <w:r>
         <w:rPr>
           <w:rFonts w:ascii="Consolas" w:hAnsi="Consolas"/>
           <w:b/>
           <w:bCs/>
         </w:rPr>
-        <w:t>ire}"</w:t>
-      </w:r>
+        <w:t>total</w:t>
+      </w:r>
+      <w:r>
+        <w:rPr>
+          <w:rFonts w:ascii="Consolas" w:hAnsi="Consolas"/>
+          <w:b/>
+          <w:bCs/>
+        </w:rPr>
+        <w:t>_</w:t>
+      </w:r>
+      <w:proofErr w:type="gramStart"/>
+      <w:r>
+        <w:rPr>
+          <w:rFonts w:ascii="Consolas" w:hAnsi="Consolas"/>
+          <w:b/>
+          <w:bCs/>
+        </w:rPr>
+        <w:t>f</w:t>
+      </w:r>
+      <w:r>
+        <w:rPr>
+          <w:rFonts w:ascii="Consolas" w:hAnsi="Consolas"/>
+          <w:b/>
+          <w:bCs/>
+        </w:rPr>
+        <w:t>ire</w:t>
+      </w:r>
+      <w:proofErr w:type="spellEnd"/>
+      <w:r>
+        <w:rPr>
+          <w:rFonts w:ascii="Consolas" w:hAnsi="Consolas"/>
+          <w:b/>
+          <w:bCs/>
+        </w:rPr>
+        <w:t>}"</w:t>
+      </w:r>
+      <w:proofErr w:type="gramEnd"/>
     </w:p>
     <w:p>
       <w:pPr>
-        <w:pStyle w:val="Heading3"/>
+        <w:pStyle w:val="3"/>
         <w:rPr>
           <w:sz w:val="36"/>
           <w:lang w:val="bg-BG"/>
@@ -5513,7 +6097,7 @@
     </w:p>
     <w:p>
       <w:pPr>
-        <w:pStyle w:val="ListParagraph"/>
+        <w:pStyle w:val="ac"/>
         <w:numPr>
           <w:ilvl w:val="0"/>
           <w:numId w:val="2"/>
@@ -5589,7 +6173,7 @@
     </w:p>
     <w:p>
       <w:pPr>
-        <w:pStyle w:val="ListParagraph"/>
+        <w:pStyle w:val="ac"/>
         <w:numPr>
           <w:ilvl w:val="0"/>
           <w:numId w:val="2"/>
@@ -5663,7 +6247,7 @@
     </w:p>
     <w:p>
       <w:pPr>
-        <w:pStyle w:val="Heading3"/>
+        <w:pStyle w:val="3"/>
       </w:pPr>
       <w:r>
         <w:t>Output</w:t>
@@ -5676,7 +6260,7 @@
     </w:p>
     <w:p>
       <w:pPr>
-        <w:pStyle w:val="Heading3"/>
+        <w:pStyle w:val="3"/>
         <w:rPr>
           <w:lang w:val="bg-BG"/>
         </w:rPr>
@@ -6416,7 +7000,7 @@
     </w:tbl>
     <w:p>
       <w:pPr>
-        <w:pStyle w:val="Heading2"/>
+        <w:pStyle w:val="2"/>
         <w:numPr>
           <w:ilvl w:val="0"/>
           <w:numId w:val="3"/>
@@ -6533,7 +7117,23 @@
         <w:pStyle w:val="Code"/>
       </w:pPr>
       <w:r>
-        <w:t>{type-&gt;price|type-&gt;price|type-&gt;price……|type-&gt;price}</w:t>
+        <w:t>{type-&gt;</w:t>
+      </w:r>
+      <w:proofErr w:type="spellStart"/>
+      <w:r>
+        <w:t>price|type</w:t>
+      </w:r>
+      <w:proofErr w:type="spellEnd"/>
+      <w:r>
+        <w:t>-&gt;</w:t>
+      </w:r>
+      <w:proofErr w:type="spellStart"/>
+      <w:r>
+        <w:t>price|type</w:t>
+      </w:r>
+      <w:proofErr w:type="spellEnd"/>
+      <w:r>
+        <w:t>-&gt;price……|type-&gt;price}</w:t>
       </w:r>
     </w:p>
     <w:p>
@@ -6587,7 +7187,7 @@
     </w:p>
     <w:tbl>
       <w:tblPr>
-        <w:tblStyle w:val="TableGrid"/>
+        <w:tblStyle w:val="af2"/>
         <w:tblW w:w="0" w:type="auto"/>
         <w:jc w:val="center"/>
         <w:tblLook w:val="04A0" w:firstRow="1" w:lastRow="0" w:firstColumn="1" w:lastColumn="0" w:noHBand="0" w:noVBand="1"/>
@@ -6808,10 +7408,29 @@
         <w:rPr>
           <w:b/>
         </w:rPr>
-        <w:t>buy an item</w:t>
-      </w:r>
-      <w:r>
-        <w:t xml:space="preserve">, you have to </w:t>
+        <w:t xml:space="preserve">buy an </w:t>
+      </w:r>
+      <w:proofErr w:type="gramStart"/>
+      <w:r>
+        <w:rPr>
+          <w:b/>
+        </w:rPr>
+        <w:t>item</w:t>
+      </w:r>
+      <w:r>
+        <w:t>,</w:t>
+      </w:r>
+      <w:proofErr w:type="gramEnd"/>
+      <w:r>
+        <w:t xml:space="preserve"> you </w:t>
+      </w:r>
+      <w:proofErr w:type="gramStart"/>
+      <w:r>
+        <w:t>have to</w:t>
+      </w:r>
+      <w:proofErr w:type="gramEnd"/>
+      <w:r>
+        <w:t xml:space="preserve"> </w:t>
       </w:r>
       <w:r>
         <w:rPr>
@@ -6955,7 +7574,7 @@
     </w:p>
     <w:p>
       <w:pPr>
-        <w:pStyle w:val="Heading3"/>
+        <w:pStyle w:val="3"/>
       </w:pPr>
       <w:r>
         <w:lastRenderedPageBreak/>
@@ -6964,7 +7583,7 @@
     </w:p>
     <w:p>
       <w:pPr>
-        <w:pStyle w:val="ListParagraph"/>
+        <w:pStyle w:val="ac"/>
         <w:numPr>
           <w:ilvl w:val="0"/>
           <w:numId w:val="9"/>
@@ -7012,7 +7631,7 @@
     </w:p>
     <w:p>
       <w:pPr>
-        <w:pStyle w:val="ListParagraph"/>
+        <w:pStyle w:val="ac"/>
         <w:numPr>
           <w:ilvl w:val="0"/>
           <w:numId w:val="9"/>
@@ -7072,7 +7691,7 @@
     </w:p>
     <w:p>
       <w:pPr>
-        <w:pStyle w:val="Heading3"/>
+        <w:pStyle w:val="3"/>
       </w:pPr>
       <w:r>
         <w:t>Output</w:t>
@@ -7080,7 +7699,7 @@
     </w:p>
     <w:p>
       <w:pPr>
-        <w:pStyle w:val="ListParagraph"/>
+        <w:pStyle w:val="ac"/>
         <w:numPr>
           <w:ilvl w:val="0"/>
           <w:numId w:val="10"/>
@@ -7138,12 +7757,20 @@
         <w:ind w:firstLine="720"/>
       </w:pPr>
       <w:r>
-        <w:t>"{price1} {price2} {price3} … {priceN}"</w:t>
+        <w:t>"{price1} {price2} {price3} … {</w:t>
+      </w:r>
+      <w:proofErr w:type="spellStart"/>
+      <w:r>
+        <w:t>priceN</w:t>
+      </w:r>
+      <w:proofErr w:type="spellEnd"/>
+      <w:r>
+        <w:t>}"</w:t>
       </w:r>
     </w:p>
     <w:p>
       <w:pPr>
-        <w:pStyle w:val="ListParagraph"/>
+        <w:pStyle w:val="ac"/>
         <w:numPr>
           <w:ilvl w:val="0"/>
           <w:numId w:val="10"/>
@@ -7218,7 +7845,15 @@
           <w:rStyle w:val="CodeChar"/>
           <w:b/>
         </w:rPr>
-        <w:t>"Profit: {profit</w:t>
+        <w:t>"</w:t>
+      </w:r>
+      <w:proofErr w:type="gramStart"/>
+      <w:r>
+        <w:rPr>
+          <w:rStyle w:val="CodeChar"/>
+          <w:b/>
+        </w:rPr>
+        <w:t>Profit: {profit</w:t>
       </w:r>
       <w:r>
         <w:rPr>
@@ -7226,10 +7861,11 @@
         </w:rPr>
         <w:t>}"</w:t>
       </w:r>
+      <w:proofErr w:type="gramEnd"/>
     </w:p>
     <w:p>
       <w:pPr>
-        <w:pStyle w:val="ListParagraph"/>
+        <w:pStyle w:val="ac"/>
         <w:numPr>
           <w:ilvl w:val="0"/>
           <w:numId w:val="10"/>
@@ -7251,7 +7887,7 @@
     </w:p>
     <w:p>
       <w:pPr>
-        <w:pStyle w:val="ListParagraph"/>
+        <w:pStyle w:val="ac"/>
         <w:numPr>
           <w:ilvl w:val="1"/>
           <w:numId w:val="10"/>
@@ -7314,7 +7950,7 @@
     </w:p>
     <w:p>
       <w:pPr>
-        <w:pStyle w:val="ListParagraph"/>
+        <w:pStyle w:val="ac"/>
         <w:numPr>
           <w:ilvl w:val="1"/>
           <w:numId w:val="10"/>
@@ -7368,7 +8004,7 @@
     </w:p>
     <w:p>
       <w:pPr>
-        <w:pStyle w:val="Heading3"/>
+        <w:pStyle w:val="3"/>
         <w:rPr>
           <w:lang w:val="bg-BG"/>
         </w:rPr>
@@ -7857,7 +8493,23 @@
                 <w:rFonts w:eastAsia="Calibri" w:cstheme="minorHAnsi"/>
                 <w:b/>
               </w:rPr>
-              <w:t xml:space="preserve">14.93 + {sum of all newPrices}. </w:t>
+              <w:t xml:space="preserve">14.93 + {sum of all </w:t>
+            </w:r>
+            <w:proofErr w:type="spellStart"/>
+            <w:r>
+              <w:rPr>
+                <w:rFonts w:eastAsia="Calibri" w:cstheme="minorHAnsi"/>
+                <w:b/>
+              </w:rPr>
+              <w:t>newPrices</w:t>
+            </w:r>
+            <w:proofErr w:type="spellEnd"/>
+            <w:r>
+              <w:rPr>
+                <w:rFonts w:eastAsia="Calibri" w:cstheme="minorHAnsi"/>
+                <w:b/>
+              </w:rPr>
+              <w:t xml:space="preserve">}. </w:t>
             </w:r>
             <w:r>
               <w:rPr>
@@ -8019,7 +8671,7 @@
     </w:tbl>
     <w:p>
       <w:pPr>
-        <w:pStyle w:val="Heading2"/>
+        <w:pStyle w:val="2"/>
         <w:numPr>
           <w:ilvl w:val="0"/>
           <w:numId w:val="3"/>
@@ -8127,8 +8779,17 @@
           <w:rFonts w:ascii="Consolas" w:hAnsi="Consolas"/>
           <w:b/>
         </w:rPr>
-        <w:t>event1|event2| … eventN</w:t>
-      </w:r>
+        <w:t xml:space="preserve">event1|event2| … </w:t>
+      </w:r>
+      <w:proofErr w:type="spellStart"/>
+      <w:r>
+        <w:rPr>
+          <w:rFonts w:ascii="Consolas" w:hAnsi="Consolas"/>
+          <w:b/>
+        </w:rPr>
+        <w:t>eventN</w:t>
+      </w:r>
+      <w:proofErr w:type="spellEnd"/>
       <w:r>
         <w:rPr>
           <w:rFonts w:ascii="Consolas" w:hAnsi="Consolas"/>
@@ -8223,6 +8884,7 @@
       <w:r>
         <w:t xml:space="preserve"> </w:t>
       </w:r>
+      <w:proofErr w:type="gramStart"/>
       <w:r>
         <w:t>(</w:t>
       </w:r>
@@ -8231,15 +8893,32 @@
           <w:rFonts w:ascii="Consolas" w:hAnsi="Consolas"/>
           <w:b/>
         </w:rPr>
-        <w:t>"{event/ingredient}-{number}"</w:t>
-      </w:r>
+        <w:t>"{</w:t>
+      </w:r>
+      <w:proofErr w:type="gramEnd"/>
+      <w:r>
+        <w:rPr>
+          <w:rFonts w:ascii="Consolas" w:hAnsi="Consolas"/>
+          <w:b/>
+        </w:rPr>
+        <w:t>event/</w:t>
+      </w:r>
+      <w:proofErr w:type="gramStart"/>
+      <w:r>
+        <w:rPr>
+          <w:rFonts w:ascii="Consolas" w:hAnsi="Consolas"/>
+          <w:b/>
+        </w:rPr>
+        <w:t>ingredient}-{number}"</w:t>
+      </w:r>
+      <w:proofErr w:type="gramEnd"/>
       <w:r>
         <w:t>)</w:t>
       </w:r>
     </w:p>
     <w:p>
       <w:pPr>
-        <w:pStyle w:val="ListParagraph"/>
+        <w:pStyle w:val="ac"/>
         <w:numPr>
           <w:ilvl w:val="0"/>
           <w:numId w:val="7"/>
@@ -8275,7 +8954,7 @@
     </w:p>
     <w:p>
       <w:pPr>
-        <w:pStyle w:val="ListParagraph"/>
+        <w:pStyle w:val="ac"/>
         <w:numPr>
           <w:ilvl w:val="1"/>
           <w:numId w:val="7"/>
@@ -8339,6 +9018,7 @@
         </w:rPr>
         <w:t>"You gained {</w:t>
       </w:r>
+      <w:proofErr w:type="spellStart"/>
       <w:r>
         <w:rPr>
           <w:rFonts w:ascii="Consolas" w:hAnsi="Consolas"/>
@@ -8346,6 +9026,7 @@
         </w:rPr>
         <w:t>gained_energy</w:t>
       </w:r>
+      <w:proofErr w:type="spellEnd"/>
       <w:r>
         <w:rPr>
           <w:rFonts w:ascii="Consolas" w:hAnsi="Consolas"/>
@@ -8359,7 +9040,7 @@
     </w:p>
     <w:p>
       <w:pPr>
-        <w:pStyle w:val="ListParagraph"/>
+        <w:pStyle w:val="ac"/>
         <w:numPr>
           <w:ilvl w:val="1"/>
           <w:numId w:val="7"/>
@@ -8378,21 +9059,48 @@
           <w:rFonts w:ascii="Consolas" w:hAnsi="Consolas"/>
           <w:b/>
         </w:rPr>
-        <w:t>"Current energy: {</w:t>
-      </w:r>
-      <w:r>
-        <w:rPr>
-          <w:rFonts w:ascii="Consolas" w:hAnsi="Consolas"/>
-          <w:b/>
-        </w:rPr>
-        <w:t>current_energy</w:t>
-      </w:r>
-      <w:r>
-        <w:rPr>
-          <w:rFonts w:ascii="Consolas" w:hAnsi="Consolas"/>
-          <w:b/>
-        </w:rPr>
-        <w:t>}."</w:t>
+        <w:t xml:space="preserve">"Current </w:t>
+      </w:r>
+      <w:proofErr w:type="gramStart"/>
+      <w:r>
+        <w:rPr>
+          <w:rFonts w:ascii="Consolas" w:hAnsi="Consolas"/>
+          <w:b/>
+        </w:rPr>
+        <w:t>energy: {</w:t>
+      </w:r>
+      <w:proofErr w:type="spellStart"/>
+      <w:proofErr w:type="gramEnd"/>
+      <w:r>
+        <w:rPr>
+          <w:rFonts w:ascii="Consolas" w:hAnsi="Consolas"/>
+          <w:b/>
+        </w:rPr>
+        <w:t>current_</w:t>
+      </w:r>
+      <w:proofErr w:type="gramStart"/>
+      <w:r>
+        <w:rPr>
+          <w:rFonts w:ascii="Consolas" w:hAnsi="Consolas"/>
+          <w:b/>
+        </w:rPr>
+        <w:t>energy</w:t>
+      </w:r>
+      <w:proofErr w:type="spellEnd"/>
+      <w:r>
+        <w:rPr>
+          <w:rFonts w:ascii="Consolas" w:hAnsi="Consolas"/>
+          <w:b/>
+        </w:rPr>
+        <w:t>}.</w:t>
+      </w:r>
+      <w:proofErr w:type="gramEnd"/>
+      <w:r>
+        <w:rPr>
+          <w:rFonts w:ascii="Consolas" w:hAnsi="Consolas"/>
+          <w:b/>
+        </w:rPr>
+        <w:t>"</w:t>
       </w:r>
       <w:r>
         <w:t>.</w:t>
@@ -8400,7 +9108,7 @@
     </w:p>
     <w:p>
       <w:pPr>
-        <w:pStyle w:val="ListParagraph"/>
+        <w:pStyle w:val="ac"/>
         <w:numPr>
           <w:ilvl w:val="0"/>
           <w:numId w:val="7"/>
@@ -8439,7 +9147,7 @@
     </w:p>
     <w:p>
       <w:pPr>
-        <w:pStyle w:val="ListParagraph"/>
+        <w:pStyle w:val="ac"/>
         <w:numPr>
           <w:ilvl w:val="1"/>
           <w:numId w:val="7"/>
@@ -8468,7 +9176,7 @@
     </w:p>
     <w:p>
       <w:pPr>
-        <w:pStyle w:val="ListParagraph"/>
+        <w:pStyle w:val="ac"/>
         <w:numPr>
           <w:ilvl w:val="1"/>
           <w:numId w:val="7"/>
@@ -8480,7 +9188,15 @@
         </w:rPr>
       </w:pPr>
       <w:r>
-        <w:t xml:space="preserve">Each time you get an order, your </w:t>
+        <w:t xml:space="preserve">Each time you get an </w:t>
+      </w:r>
+      <w:proofErr w:type="gramStart"/>
+      <w:r>
+        <w:t>order,</w:t>
+      </w:r>
+      <w:proofErr w:type="gramEnd"/>
+      <w:r>
+        <w:t xml:space="preserve"> your </w:t>
       </w:r>
       <w:r>
         <w:rPr>
@@ -8503,7 +9219,7 @@
     </w:p>
     <w:p>
       <w:pPr>
-        <w:pStyle w:val="ListParagraph"/>
+        <w:pStyle w:val="ac"/>
         <w:numPr>
           <w:ilvl w:val="2"/>
           <w:numId w:val="7"/>
@@ -8550,7 +9266,7 @@
     </w:p>
     <w:p>
       <w:pPr>
-        <w:pStyle w:val="ListParagraph"/>
+        <w:pStyle w:val="ac"/>
         <w:numPr>
           <w:ilvl w:val="2"/>
           <w:numId w:val="7"/>
@@ -8603,7 +9319,7 @@
     </w:p>
     <w:p>
       <w:pPr>
-        <w:pStyle w:val="ListParagraph"/>
+        <w:pStyle w:val="ac"/>
         <w:numPr>
           <w:ilvl w:val="0"/>
           <w:numId w:val="7"/>
@@ -8658,6 +9374,7 @@
       <w:r>
         <w:t xml:space="preserve"> contains the </w:t>
       </w:r>
+      <w:proofErr w:type="gramStart"/>
       <w:r>
         <w:rPr>
           <w:b/>
@@ -8665,6 +9382,7 @@
         </w:rPr>
         <w:t>coins</w:t>
       </w:r>
+      <w:proofErr w:type="gramEnd"/>
       <w:r>
         <w:t xml:space="preserve"> you </w:t>
       </w:r>
@@ -8683,7 +9401,7 @@
     </w:p>
     <w:p>
       <w:pPr>
-        <w:pStyle w:val="ListParagraph"/>
+        <w:pStyle w:val="ac"/>
         <w:numPr>
           <w:ilvl w:val="1"/>
           <w:numId w:val="7"/>
@@ -8734,7 +9452,7 @@
     </w:p>
     <w:p>
       <w:pPr>
-        <w:pStyle w:val="ListParagraph"/>
+        <w:pStyle w:val="ac"/>
         <w:spacing w:line="360" w:lineRule="auto"/>
         <w:ind w:left="1440"/>
         <w:jc w:val="both"/>
@@ -8751,7 +9469,7 @@
     </w:p>
     <w:p>
       <w:pPr>
-        <w:pStyle w:val="ListParagraph"/>
+        <w:pStyle w:val="ac"/>
         <w:numPr>
           <w:ilvl w:val="1"/>
           <w:numId w:val="7"/>
@@ -8845,8 +9563,17 @@
           <w:rFonts w:ascii="Consolas" w:hAnsi="Consolas"/>
           <w:b/>
         </w:rPr>
-        <w:t>"Coins: {coins}"</w:t>
-      </w:r>
+        <w:t>"</w:t>
+      </w:r>
+      <w:proofErr w:type="gramStart"/>
+      <w:r>
+        <w:rPr>
+          <w:rFonts w:ascii="Consolas" w:hAnsi="Consolas"/>
+          <w:b/>
+        </w:rPr>
+        <w:t>Coins: {coins}"</w:t>
+      </w:r>
+      <w:proofErr w:type="gramEnd"/>
     </w:p>
     <w:p>
       <w:pPr>
@@ -8863,12 +9590,21 @@
           <w:rFonts w:ascii="Consolas" w:hAnsi="Consolas"/>
           <w:b/>
         </w:rPr>
-        <w:t>"Energy: {energy}"</w:t>
-      </w:r>
+        <w:t>"</w:t>
+      </w:r>
+      <w:proofErr w:type="gramStart"/>
+      <w:r>
+        <w:rPr>
+          <w:rFonts w:ascii="Consolas" w:hAnsi="Consolas"/>
+          <w:b/>
+        </w:rPr>
+        <w:t>Energy: {energy}"</w:t>
+      </w:r>
+      <w:proofErr w:type="gramEnd"/>
     </w:p>
     <w:p>
       <w:pPr>
-        <w:pStyle w:val="Heading3"/>
+        <w:pStyle w:val="3"/>
         <w:rPr>
           <w:lang w:val="bg-BG"/>
         </w:rPr>
@@ -8926,6 +9662,7 @@
         </w:rPr>
         <w:t xml:space="preserve"> … </w:t>
       </w:r>
+      <w:proofErr w:type="spellStart"/>
       <w:r>
         <w:rPr>
           <w:rFonts w:ascii="Consolas" w:hAnsi="Consolas"/>
@@ -8940,6 +9677,7 @@
         </w:rPr>
         <w:t>N</w:t>
       </w:r>
+      <w:proofErr w:type="spellEnd"/>
       <w:r>
         <w:rPr>
           <w:rFonts w:ascii="Consolas" w:hAnsi="Consolas"/>
@@ -9006,19 +9744,40 @@
         <w:t>dash</w:t>
       </w:r>
       <w:r>
-        <w:t xml:space="preserve"> in the format: </w:t>
-      </w:r>
-      <w:r>
-        <w:rPr>
-          <w:rFonts w:ascii="Consolas" w:hAnsi="Consolas"/>
-          <w:b/>
-        </w:rPr>
-        <w:t>"{event/ingredient}-{number}"</w:t>
-      </w:r>
+        <w:t xml:space="preserve"> in the format</w:t>
+      </w:r>
+      <w:proofErr w:type="gramStart"/>
+      <w:r>
+        <w:t xml:space="preserve">: </w:t>
+      </w:r>
+      <w:r>
+        <w:rPr>
+          <w:rFonts w:ascii="Consolas" w:hAnsi="Consolas"/>
+          <w:b/>
+        </w:rPr>
+        <w:t>"{</w:t>
+      </w:r>
+      <w:proofErr w:type="gramEnd"/>
+      <w:r>
+        <w:rPr>
+          <w:rFonts w:ascii="Consolas" w:hAnsi="Consolas"/>
+          <w:b/>
+        </w:rPr>
+        <w:t>event/</w:t>
+      </w:r>
+      <w:proofErr w:type="gramStart"/>
+      <w:r>
+        <w:rPr>
+          <w:rFonts w:ascii="Consolas" w:hAnsi="Consolas"/>
+          <w:b/>
+        </w:rPr>
+        <w:t>ingredient}-{number}"</w:t>
+      </w:r>
+      <w:proofErr w:type="gramEnd"/>
     </w:p>
     <w:p>
       <w:pPr>
-        <w:pStyle w:val="Heading3"/>
+        <w:pStyle w:val="3"/>
         <w:rPr>
           <w:lang w:val="bg-BG"/>
         </w:rPr>
@@ -9039,7 +9798,7 @@
     </w:p>
     <w:p>
       <w:pPr>
-        <w:pStyle w:val="Heading3"/>
+        <w:pStyle w:val="3"/>
         <w:rPr>
           <w:lang w:val="bg-BG"/>
         </w:rPr>
@@ -9051,7 +9810,7 @@
     </w:p>
     <w:tbl>
       <w:tblPr>
-        <w:tblStyle w:val="TableGrid"/>
+        <w:tblStyle w:val="af2"/>
         <w:tblW w:w="10435" w:type="dxa"/>
         <w:tblCellMar>
           <w:top w:w="57" w:type="dxa"/>
@@ -9214,7 +9973,21 @@
               <w:rPr>
                 <w:rFonts w:ascii="Consolas" w:eastAsia="Calibri" w:hAnsi="Consolas" w:cs="Times New Roman"/>
               </w:rPr>
-              <w:t>You gained 10 energy.</w:t>
+              <w:t xml:space="preserve">You gained 10 </w:t>
+            </w:r>
+            <w:proofErr w:type="gramStart"/>
+            <w:r>
+              <w:rPr>
+                <w:rFonts w:ascii="Consolas" w:eastAsia="Calibri" w:hAnsi="Consolas" w:cs="Times New Roman"/>
+              </w:rPr>
+              <w:t>energy</w:t>
+            </w:r>
+            <w:proofErr w:type="gramEnd"/>
+            <w:r>
+              <w:rPr>
+                <w:rFonts w:ascii="Consolas" w:eastAsia="Calibri" w:hAnsi="Consolas" w:cs="Times New Roman"/>
+              </w:rPr>
+              <w:t>.</w:t>
             </w:r>
           </w:p>
           <w:p>
@@ -9244,7 +10017,21 @@
               <w:rPr>
                 <w:rFonts w:ascii="Consolas" w:eastAsia="Calibri" w:hAnsi="Consolas" w:cs="Times New Roman"/>
               </w:rPr>
-              <w:t>Day completed!</w:t>
+              <w:t xml:space="preserve">Day </w:t>
+            </w:r>
+            <w:proofErr w:type="gramStart"/>
+            <w:r>
+              <w:rPr>
+                <w:rFonts w:ascii="Consolas" w:eastAsia="Calibri" w:hAnsi="Consolas" w:cs="Times New Roman"/>
+              </w:rPr>
+              <w:t>completed</w:t>
+            </w:r>
+            <w:proofErr w:type="gramEnd"/>
+            <w:r>
+              <w:rPr>
+                <w:rFonts w:ascii="Consolas" w:eastAsia="Calibri" w:hAnsi="Consolas" w:cs="Times New Roman"/>
+              </w:rPr>
+              <w:t>!</w:t>
             </w:r>
           </w:p>
           <w:p>
@@ -9446,7 +10233,7 @@
 <w:ftr xmlns:wpc="http://schemas.microsoft.com/office/word/2010/wordprocessingCanvas" xmlns:cx="http://schemas.microsoft.com/office/drawing/2014/chartex" xmlns:cx1="http://schemas.microsoft.com/office/drawing/2015/9/8/chartex" xmlns:cx2="http://schemas.microsoft.com/office/drawing/2015/10/21/chartex" xmlns:cx3="http://schemas.microsoft.com/office/drawing/2016/5/9/chartex" xmlns:cx4="http://schemas.microsoft.com/office/drawing/2016/5/10/chartex" xmlns:cx5="http://schemas.microsoft.com/office/drawing/2016/5/11/chartex" xmlns:cx6="http://schemas.microsoft.com/office/drawing/2016/5/12/chartex" xmlns:cx7="http://schemas.microsoft.com/office/drawing/2016/5/13/chartex" xmlns:cx8="http://schemas.microsoft.com/office/drawing/2016/5/14/chartex" xmlns:mc="http://schemas.openxmlformats.org/markup-compatibility/2006" xmlns:aink="http://schemas.microsoft.com/office/drawing/2016/ink" xmlns:am3d="http://schemas.microsoft.com/office/drawing/2017/model3d" xmlns:o="urn:schemas-microsoft-com:office:office" xmlns:oel="http://schemas.microsoft.com/office/2019/extlst" xmlns:r="http://schemas.openxmlformats.org/officeDocument/2006/relationships" xmlns:m="http://schemas.openxmlformats.org/officeDocument/2006/math" xmlns:v="urn:schemas-microsoft-com:vml" xmlns:wp14="http://schemas.microsoft.com/office/word/2010/wordprocessingDrawing" xmlns:wp="http://schemas.openxmlformats.org/drawingml/2006/wordprocessingDrawing" xmlns:w10="urn:schemas-microsoft-com:office:word" xmlns:w="http://schemas.openxmlformats.org/wordprocessingml/2006/main" xmlns:w14="http://schemas.microsoft.com/office/word/2010/wordml" xmlns:w15="http://schemas.microsoft.com/office/word/2012/wordml" xmlns:w16cex="http://schemas.microsoft.com/office/word/2018/wordml/cex" xmlns:w16cid="http://schemas.microsoft.com/office/word/2016/wordml/cid" xmlns:w16="http://schemas.microsoft.com/office/word/2018/wordml" xmlns:w16du="http://schemas.microsoft.com/office/word/2023/wordml/word16du" xmlns:w16sdtdh="http://schemas.microsoft.com/office/word/2020/wordml/sdtdatahash" xmlns:w16sdtfl="http://schemas.microsoft.com/office/word/2024/wordml/sdtformatlock" xmlns:w16se="http://schemas.microsoft.com/office/word/2015/wordml/symex" xmlns:wpg="http://schemas.microsoft.com/office/word/2010/wordprocessingGroup" xmlns:wpi="http://schemas.microsoft.com/office/word/2010/wordprocessingInk" xmlns:wne="http://schemas.microsoft.com/office/word/2006/wordml" xmlns:wps="http://schemas.microsoft.com/office/word/2010/wordprocessingShape" mc:Ignorable="w14 w15 w16se w16cid w16 w16cex w16sdtdh w16sdtfl w16du wp14">
   <w:p>
     <w:pPr>
-      <w:pStyle w:val="Footer"/>
+      <w:pStyle w:val="a6"/>
     </w:pPr>
   </w:p>
 </w:ftr>
@@ -9456,7 +10243,7 @@
 <w:ftr xmlns:wpc="http://schemas.microsoft.com/office/word/2010/wordprocessingCanvas" xmlns:cx="http://schemas.microsoft.com/office/drawing/2014/chartex" xmlns:cx1="http://schemas.microsoft.com/office/drawing/2015/9/8/chartex" xmlns:cx2="http://schemas.microsoft.com/office/drawing/2015/10/21/chartex" xmlns:cx3="http://schemas.microsoft.com/office/drawing/2016/5/9/chartex" xmlns:cx4="http://schemas.microsoft.com/office/drawing/2016/5/10/chartex" xmlns:cx5="http://schemas.microsoft.com/office/drawing/2016/5/11/chartex" xmlns:cx6="http://schemas.microsoft.com/office/drawing/2016/5/12/chartex" xmlns:cx7="http://schemas.microsoft.com/office/drawing/2016/5/13/chartex" xmlns:cx8="http://schemas.microsoft.com/office/drawing/2016/5/14/chartex" xmlns:mc="http://schemas.openxmlformats.org/markup-compatibility/2006" xmlns:aink="http://schemas.microsoft.com/office/drawing/2016/ink" xmlns:am3d="http://schemas.microsoft.com/office/drawing/2017/model3d" xmlns:o="urn:schemas-microsoft-com:office:office" xmlns:oel="http://schemas.microsoft.com/office/2019/extlst" xmlns:r="http://schemas.openxmlformats.org/officeDocument/2006/relationships" xmlns:m="http://schemas.openxmlformats.org/officeDocument/2006/math" xmlns:v="urn:schemas-microsoft-com:vml" xmlns:wp14="http://schemas.microsoft.com/office/word/2010/wordprocessingDrawing" xmlns:wp="http://schemas.openxmlformats.org/drawingml/2006/wordprocessingDrawing" xmlns:w10="urn:schemas-microsoft-com:office:word" xmlns:w="http://schemas.openxmlformats.org/wordprocessingml/2006/main" xmlns:w14="http://schemas.microsoft.com/office/word/2010/wordml" xmlns:w15="http://schemas.microsoft.com/office/word/2012/wordml" xmlns:w16cex="http://schemas.microsoft.com/office/word/2018/wordml/cex" xmlns:w16cid="http://schemas.microsoft.com/office/word/2016/wordml/cid" xmlns:w16="http://schemas.microsoft.com/office/word/2018/wordml" xmlns:w16du="http://schemas.microsoft.com/office/word/2023/wordml/word16du" xmlns:w16sdtdh="http://schemas.microsoft.com/office/word/2020/wordml/sdtdatahash" xmlns:w16sdtfl="http://schemas.microsoft.com/office/word/2024/wordml/sdtformatlock" xmlns:w16se="http://schemas.microsoft.com/office/word/2015/wordml/symex" xmlns:wpg="http://schemas.microsoft.com/office/word/2010/wordprocessingGroup" xmlns:wpi="http://schemas.microsoft.com/office/word/2010/wordprocessingInk" xmlns:wne="http://schemas.microsoft.com/office/word/2006/wordml" xmlns:wps="http://schemas.microsoft.com/office/word/2010/wordprocessingShape" mc:Ignorable="w14 w15 w16se w16cid w16 w16cex w16sdtdh w16sdtfl w16du wp14">
   <w:p>
     <w:pPr>
-      <w:pStyle w:val="Footer"/>
+      <w:pStyle w:val="a6"/>
     </w:pPr>
     <w:r>
       <w:rPr>
@@ -9589,12 +10376,28 @@
                               <w:sz w:val="17"/>
                               <w:szCs w:val="17"/>
                             </w:rPr>
-                            <w:t xml:space="preserve">© SoftUni – </w:t>
+                            <w:t xml:space="preserve">© </w:t>
+                          </w:r>
+                          <w:proofErr w:type="spellStart"/>
+                          <w:r>
+                            <w:rPr>
+                              <w:sz w:val="17"/>
+                              <w:szCs w:val="17"/>
+                            </w:rPr>
+                            <w:t>SoftUni</w:t>
+                          </w:r>
+                          <w:proofErr w:type="spellEnd"/>
+                          <w:r>
+                            <w:rPr>
+                              <w:sz w:val="17"/>
+                              <w:szCs w:val="17"/>
+                            </w:rPr>
+                            <w:t xml:space="preserve"> – </w:t>
                           </w:r>
                           <w:hyperlink r:id="rId1" w:history="1">
                             <w:r>
                               <w:rPr>
-                                <w:rStyle w:val="Hyperlink"/>
+                                <w:rStyle w:val="af3"/>
                                 <w:color w:val="0882DE"/>
                                 <w:sz w:val="17"/>
                                 <w:szCs w:val="17"/>
@@ -10164,7 +10967,7 @@
                           <wp:extent cx="179705" cy="179705"/>
                           <wp:effectExtent l="0" t="0" r="0" b="0"/>
                           <wp:docPr id="4" name="Picture 3">
-                            <a:hlinkClick xmlns:a="http://schemas.openxmlformats.org/drawingml/2006/main" r:id="rId2"/>
+                            <a:hlinkClick xmlns:a="http://schemas.openxmlformats.org/drawingml/2006/main" r:id="rId21"/>
                           </wp:docPr>
                           <wp:cNvGraphicFramePr>
                             <a:graphicFrameLocks xmlns:a="http://schemas.openxmlformats.org/drawingml/2006/main" noChangeAspect="1"/>
@@ -10174,14 +10977,14 @@
                               <pic:pic xmlns:pic="http://schemas.openxmlformats.org/drawingml/2006/picture">
                                 <pic:nvPicPr>
                                   <pic:cNvPr id="4" name="Picture 3">
-                                    <a:hlinkClick r:id="rId2"/>
+                                    <a:hlinkClick r:id="rId21"/>
                                   </pic:cNvPr>
                                   <pic:cNvPicPr>
                                     <a:picLocks noChangeAspect="1" noChangeArrowheads="1"/>
                                   </pic:cNvPicPr>
                                 </pic:nvPicPr>
                                 <pic:blipFill>
-                                  <a:blip r:embed="rId3"/>
+                                  <a:blip r:embed="rId22"/>
                                   <a:stretch>
                                     <a:fillRect/>
                                   </a:stretch>
@@ -10218,7 +11021,7 @@
                           <wp:extent cx="179705" cy="179705"/>
                           <wp:effectExtent l="0" t="0" r="0" b="0"/>
                           <wp:docPr id="5" name="Picture 2">
-                            <a:hlinkClick xmlns:a="http://schemas.openxmlformats.org/drawingml/2006/main" r:id="rId4"/>
+                            <a:hlinkClick xmlns:a="http://schemas.openxmlformats.org/drawingml/2006/main" r:id="rId23"/>
                           </wp:docPr>
                           <wp:cNvGraphicFramePr>
                             <a:graphicFrameLocks xmlns:a="http://schemas.openxmlformats.org/drawingml/2006/main" noChangeAspect="1"/>
@@ -10228,14 +11031,14 @@
                               <pic:pic xmlns:pic="http://schemas.openxmlformats.org/drawingml/2006/picture">
                                 <pic:nvPicPr>
                                   <pic:cNvPr id="5" name="Picture 2">
-                                    <a:hlinkClick r:id="rId4"/>
+                                    <a:hlinkClick r:id="rId23"/>
                                   </pic:cNvPr>
                                   <pic:cNvPicPr>
                                     <a:picLocks noChangeAspect="1" noChangeArrowheads="1"/>
                                   </pic:cNvPicPr>
                                 </pic:nvPicPr>
                                 <pic:blipFill>
-                                  <a:blip r:embed="rId5"/>
+                                  <a:blip r:embed="rId24"/>
                                   <a:stretch>
                                     <a:fillRect/>
                                   </a:stretch>
@@ -10272,7 +11075,7 @@
                           <wp:extent cx="179705" cy="179705"/>
                           <wp:effectExtent l="0" t="0" r="0" b="0"/>
                           <wp:docPr id="6" name="Picture 5">
-                            <a:hlinkClick xmlns:a="http://schemas.openxmlformats.org/drawingml/2006/main" r:id="rId6"/>
+                            <a:hlinkClick xmlns:a="http://schemas.openxmlformats.org/drawingml/2006/main" r:id="rId25"/>
                           </wp:docPr>
                           <wp:cNvGraphicFramePr>
                             <a:graphicFrameLocks xmlns:a="http://schemas.openxmlformats.org/drawingml/2006/main" noChangeAspect="1"/>
@@ -10282,14 +11085,14 @@
                               <pic:pic xmlns:pic="http://schemas.openxmlformats.org/drawingml/2006/picture">
                                 <pic:nvPicPr>
                                   <pic:cNvPr id="6" name="Picture 5">
-                                    <a:hlinkClick r:id="rId6"/>
+                                    <a:hlinkClick r:id="rId25"/>
                                   </pic:cNvPr>
                                   <pic:cNvPicPr>
                                     <a:picLocks noChangeAspect="1" noChangeArrowheads="1"/>
                                   </pic:cNvPicPr>
                                 </pic:nvPicPr>
                                 <pic:blipFill>
-                                  <a:blip r:embed="rId7"/>
+                                  <a:blip r:embed="rId26"/>
                                   <a:stretch>
                                     <a:fillRect/>
                                   </a:stretch>
@@ -10325,7 +11128,7 @@
                           <wp:extent cx="179705" cy="179705"/>
                           <wp:effectExtent l="0" t="0" r="0" b="0"/>
                           <wp:docPr id="7" name="Picture 20">
-                            <a:hlinkClick xmlns:a="http://schemas.openxmlformats.org/drawingml/2006/main" r:id="rId8"/>
+                            <a:hlinkClick xmlns:a="http://schemas.openxmlformats.org/drawingml/2006/main" r:id="rId27"/>
                           </wp:docPr>
                           <wp:cNvGraphicFramePr>
                             <a:graphicFrameLocks xmlns:a="http://schemas.openxmlformats.org/drawingml/2006/main" noChangeAspect="1"/>
@@ -10335,14 +11138,14 @@
                               <pic:pic xmlns:pic="http://schemas.openxmlformats.org/drawingml/2006/picture">
                                 <pic:nvPicPr>
                                   <pic:cNvPr id="7" name="Picture 20">
-                                    <a:hlinkClick r:id="rId8"/>
+                                    <a:hlinkClick r:id="rId27"/>
                                   </pic:cNvPr>
                                   <pic:cNvPicPr>
                                     <a:picLocks noChangeAspect="1" noChangeArrowheads="1"/>
                                   </pic:cNvPicPr>
                                 </pic:nvPicPr>
                                 <pic:blipFill>
-                                  <a:blip r:embed="rId9"/>
+                                  <a:blip r:embed="rId28"/>
                                   <a:stretch>
                                     <a:fillRect/>
                                   </a:stretch>
@@ -10378,7 +11181,7 @@
                           <wp:extent cx="179705" cy="179705"/>
                           <wp:effectExtent l="0" t="0" r="0" b="0"/>
                           <wp:docPr id="8" name="Picture 7">
-                            <a:hlinkClick xmlns:a="http://schemas.openxmlformats.org/drawingml/2006/main" r:id="rId10"/>
+                            <a:hlinkClick xmlns:a="http://schemas.openxmlformats.org/drawingml/2006/main" r:id="rId29"/>
                           </wp:docPr>
                           <wp:cNvGraphicFramePr>
                             <a:graphicFrameLocks xmlns:a="http://schemas.openxmlformats.org/drawingml/2006/main" noChangeAspect="1"/>
@@ -10388,14 +11191,14 @@
                               <pic:pic xmlns:pic="http://schemas.openxmlformats.org/drawingml/2006/picture">
                                 <pic:nvPicPr>
                                   <pic:cNvPr id="8" name="Picture 7">
-                                    <a:hlinkClick r:id="rId10"/>
+                                    <a:hlinkClick r:id="rId29"/>
                                   </pic:cNvPr>
                                   <pic:cNvPicPr>
                                     <a:picLocks noChangeAspect="1" noChangeArrowheads="1"/>
                                   </pic:cNvPicPr>
                                 </pic:nvPicPr>
                                 <pic:blipFill>
-                                  <a:blip r:embed="rId11"/>
+                                  <a:blip r:embed="rId30"/>
                                   <a:stretch>
                                     <a:fillRect/>
                                   </a:stretch>
@@ -10431,7 +11234,7 @@
                           <wp:extent cx="179705" cy="179705"/>
                           <wp:effectExtent l="0" t="0" r="0" b="0"/>
                           <wp:docPr id="9" name="Picture 17">
-                            <a:hlinkClick xmlns:a="http://schemas.openxmlformats.org/drawingml/2006/main" r:id="rId12"/>
+                            <a:hlinkClick xmlns:a="http://schemas.openxmlformats.org/drawingml/2006/main" r:id="rId31"/>
                           </wp:docPr>
                           <wp:cNvGraphicFramePr>
                             <a:graphicFrameLocks xmlns:a="http://schemas.openxmlformats.org/drawingml/2006/main" noChangeAspect="1"/>
@@ -10441,14 +11244,14 @@
                               <pic:pic xmlns:pic="http://schemas.openxmlformats.org/drawingml/2006/picture">
                                 <pic:nvPicPr>
                                   <pic:cNvPr id="9" name="Picture 17">
-                                    <a:hlinkClick r:id="rId12"/>
+                                    <a:hlinkClick r:id="rId31"/>
                                   </pic:cNvPr>
                                   <pic:cNvPicPr>
                                     <a:picLocks noChangeAspect="1" noChangeArrowheads="1"/>
                                   </pic:cNvPicPr>
                                 </pic:nvPicPr>
                                 <pic:blipFill>
-                                  <a:blip r:embed="rId13"/>
+                                  <a:blip r:embed="rId32"/>
                                   <a:stretch>
                                     <a:fillRect/>
                                   </a:stretch>
@@ -10484,7 +11287,7 @@
                           <wp:extent cx="179705" cy="179705"/>
                           <wp:effectExtent l="0" t="0" r="0" b="0"/>
                           <wp:docPr id="10" name="Picture 21">
-                            <a:hlinkClick xmlns:a="http://schemas.openxmlformats.org/drawingml/2006/main" r:id="rId14"/>
+                            <a:hlinkClick xmlns:a="http://schemas.openxmlformats.org/drawingml/2006/main" r:id="rId33"/>
                           </wp:docPr>
                           <wp:cNvGraphicFramePr>
                             <a:graphicFrameLocks xmlns:a="http://schemas.openxmlformats.org/drawingml/2006/main" noChangeAspect="1"/>
@@ -10494,14 +11297,14 @@
                               <pic:pic xmlns:pic="http://schemas.openxmlformats.org/drawingml/2006/picture">
                                 <pic:nvPicPr>
                                   <pic:cNvPr id="10" name="Picture 21">
-                                    <a:hlinkClick r:id="rId14"/>
+                                    <a:hlinkClick r:id="rId33"/>
                                   </pic:cNvPr>
                                   <pic:cNvPicPr>
                                     <a:picLocks noChangeAspect="1" noChangeArrowheads="1"/>
                                   </pic:cNvPicPr>
                                 </pic:nvPicPr>
                                 <pic:blipFill>
-                                  <a:blip r:embed="rId15"/>
+                                  <a:blip r:embed="rId34"/>
                                   <a:srcRect l="-154" t="-74" r="-154" b="-74"/>
                                   <a:stretch>
                                     <a:fillRect/>
@@ -10538,7 +11341,7 @@
                           <wp:extent cx="179705" cy="179705"/>
                           <wp:effectExtent l="0" t="0" r="0" b="0"/>
                           <wp:docPr id="11" name="Picture 22">
-                            <a:hlinkClick xmlns:a="http://schemas.openxmlformats.org/drawingml/2006/main" r:id="rId16"/>
+                            <a:hlinkClick xmlns:a="http://schemas.openxmlformats.org/drawingml/2006/main" r:id="rId35"/>
                           </wp:docPr>
                           <wp:cNvGraphicFramePr>
                             <a:graphicFrameLocks xmlns:a="http://schemas.openxmlformats.org/drawingml/2006/main" noChangeAspect="1"/>
@@ -10548,14 +11351,14 @@
                               <pic:pic xmlns:pic="http://schemas.openxmlformats.org/drawingml/2006/picture">
                                 <pic:nvPicPr>
                                   <pic:cNvPr id="11" name="Picture 22">
-                                    <a:hlinkClick r:id="rId16"/>
+                                    <a:hlinkClick r:id="rId35"/>
                                   </pic:cNvPr>
                                   <pic:cNvPicPr>
                                     <a:picLocks noChangeAspect="1" noChangeArrowheads="1"/>
                                   </pic:cNvPicPr>
                                 </pic:nvPicPr>
                                 <pic:blipFill>
-                                  <a:blip r:embed="rId17"/>
+                                  <a:blip r:embed="rId36"/>
                                   <a:stretch>
                                     <a:fillRect/>
                                   </a:stretch>
@@ -10591,7 +11394,7 @@
                           <wp:extent cx="179705" cy="179705"/>
                           <wp:effectExtent l="0" t="0" r="0" b="0"/>
                           <wp:docPr id="12" name="Picture 23">
-                            <a:hlinkClick xmlns:a="http://schemas.openxmlformats.org/drawingml/2006/main" r:id="rId18"/>
+                            <a:hlinkClick xmlns:a="http://schemas.openxmlformats.org/drawingml/2006/main" r:id="rId37"/>
                           </wp:docPr>
                           <wp:cNvGraphicFramePr>
                             <a:graphicFrameLocks xmlns:a="http://schemas.openxmlformats.org/drawingml/2006/main" noChangeAspect="1"/>
@@ -10601,14 +11404,14 @@
                               <pic:pic xmlns:pic="http://schemas.openxmlformats.org/drawingml/2006/picture">
                                 <pic:nvPicPr>
                                   <pic:cNvPr id="12" name="Picture 23">
-                                    <a:hlinkClick r:id="rId18"/>
+                                    <a:hlinkClick r:id="rId37"/>
                                   </pic:cNvPr>
                                   <pic:cNvPicPr>
                                     <a:picLocks noChangeAspect="1" noChangeArrowheads="1"/>
                                   </pic:cNvPicPr>
                                 </pic:nvPicPr>
                                 <pic:blipFill>
-                                  <a:blip r:embed="rId19"/>
+                                  <a:blip r:embed="rId38"/>
                                   <a:stretch>
                                     <a:fillRect/>
                                   </a:stretch>
@@ -11043,7 +11846,7 @@
           <wp:effectExtent l="0" t="0" r="0" b="0"/>
           <wp:wrapSquare wrapText="bothSides"/>
           <wp:docPr id="26" name="Picture 1">
-            <a:hlinkClick xmlns:a="http://schemas.openxmlformats.org/drawingml/2006/main" r:id="rId2"/>
+            <a:hlinkClick xmlns:a="http://schemas.openxmlformats.org/drawingml/2006/main" r:id="rId21"/>
           </wp:docPr>
           <wp:cNvGraphicFramePr>
             <a:graphicFrameLocks xmlns:a="http://schemas.openxmlformats.org/drawingml/2006/main" noChangeAspect="1"/>
@@ -11053,14 +11856,14 @@
               <pic:pic xmlns:pic="http://schemas.openxmlformats.org/drawingml/2006/picture">
                 <pic:nvPicPr>
                   <pic:cNvPr id="26" name="Picture 1">
-                    <a:hlinkClick r:id="rId2"/>
+                    <a:hlinkClick r:id="rId21"/>
                   </pic:cNvPr>
                   <pic:cNvPicPr>
                     <a:picLocks noChangeAspect="1" noChangeArrowheads="1"/>
                   </pic:cNvPicPr>
                 </pic:nvPicPr>
                 <pic:blipFill>
-                  <a:blip r:embed="rId21"/>
+                  <a:blip r:embed="rId39"/>
                   <a:stretch>
                     <a:fillRect/>
                   </a:stretch>
@@ -11088,7 +11891,7 @@
 <w:ftr xmlns:wpc="http://schemas.microsoft.com/office/word/2010/wordprocessingCanvas" xmlns:cx="http://schemas.microsoft.com/office/drawing/2014/chartex" xmlns:cx1="http://schemas.microsoft.com/office/drawing/2015/9/8/chartex" xmlns:cx2="http://schemas.microsoft.com/office/drawing/2015/10/21/chartex" xmlns:cx3="http://schemas.microsoft.com/office/drawing/2016/5/9/chartex" xmlns:cx4="http://schemas.microsoft.com/office/drawing/2016/5/10/chartex" xmlns:cx5="http://schemas.microsoft.com/office/drawing/2016/5/11/chartex" xmlns:cx6="http://schemas.microsoft.com/office/drawing/2016/5/12/chartex" xmlns:cx7="http://schemas.microsoft.com/office/drawing/2016/5/13/chartex" xmlns:cx8="http://schemas.microsoft.com/office/drawing/2016/5/14/chartex" xmlns:mc="http://schemas.openxmlformats.org/markup-compatibility/2006" xmlns:aink="http://schemas.microsoft.com/office/drawing/2016/ink" xmlns:am3d="http://schemas.microsoft.com/office/drawing/2017/model3d" xmlns:o="urn:schemas-microsoft-com:office:office" xmlns:oel="http://schemas.microsoft.com/office/2019/extlst" xmlns:r="http://schemas.openxmlformats.org/officeDocument/2006/relationships" xmlns:m="http://schemas.openxmlformats.org/officeDocument/2006/math" xmlns:v="urn:schemas-microsoft-com:vml" xmlns:wp14="http://schemas.microsoft.com/office/word/2010/wordprocessingDrawing" xmlns:wp="http://schemas.openxmlformats.org/drawingml/2006/wordprocessingDrawing" xmlns:w10="urn:schemas-microsoft-com:office:word" xmlns:w="http://schemas.openxmlformats.org/wordprocessingml/2006/main" xmlns:w14="http://schemas.microsoft.com/office/word/2010/wordml" xmlns:w15="http://schemas.microsoft.com/office/word/2012/wordml" xmlns:w16cex="http://schemas.microsoft.com/office/word/2018/wordml/cex" xmlns:w16cid="http://schemas.microsoft.com/office/word/2016/wordml/cid" xmlns:w16="http://schemas.microsoft.com/office/word/2018/wordml" xmlns:w16du="http://schemas.microsoft.com/office/word/2023/wordml/word16du" xmlns:w16sdtdh="http://schemas.microsoft.com/office/word/2020/wordml/sdtdatahash" xmlns:w16sdtfl="http://schemas.microsoft.com/office/word/2024/wordml/sdtformatlock" xmlns:w16se="http://schemas.microsoft.com/office/word/2015/wordml/symex" xmlns:wpg="http://schemas.microsoft.com/office/word/2010/wordprocessingGroup" xmlns:wpi="http://schemas.microsoft.com/office/word/2010/wordprocessingInk" xmlns:wne="http://schemas.microsoft.com/office/word/2006/wordml" xmlns:wps="http://schemas.microsoft.com/office/word/2010/wordprocessingShape" mc:Ignorable="w14 w15 w16se w16cid w16 w16cex w16sdtdh w16sdtfl w16du wp14">
   <w:p>
     <w:pPr>
-      <w:pStyle w:val="Footer"/>
+      <w:pStyle w:val="a6"/>
     </w:pPr>
   </w:p>
 </w:ftr>
@@ -11123,7 +11926,7 @@
 <w:hdr xmlns:wpc="http://schemas.microsoft.com/office/word/2010/wordprocessingCanvas" xmlns:cx="http://schemas.microsoft.com/office/drawing/2014/chartex" xmlns:cx1="http://schemas.microsoft.com/office/drawing/2015/9/8/chartex" xmlns:cx2="http://schemas.microsoft.com/office/drawing/2015/10/21/chartex" xmlns:cx3="http://schemas.microsoft.com/office/drawing/2016/5/9/chartex" xmlns:cx4="http://schemas.microsoft.com/office/drawing/2016/5/10/chartex" xmlns:cx5="http://schemas.microsoft.com/office/drawing/2016/5/11/chartex" xmlns:cx6="http://schemas.microsoft.com/office/drawing/2016/5/12/chartex" xmlns:cx7="http://schemas.microsoft.com/office/drawing/2016/5/13/chartex" xmlns:cx8="http://schemas.microsoft.com/office/drawing/2016/5/14/chartex" xmlns:mc="http://schemas.openxmlformats.org/markup-compatibility/2006" xmlns:aink="http://schemas.microsoft.com/office/drawing/2016/ink" xmlns:am3d="http://schemas.microsoft.com/office/drawing/2017/model3d" xmlns:o="urn:schemas-microsoft-com:office:office" xmlns:oel="http://schemas.microsoft.com/office/2019/extlst" xmlns:r="http://schemas.openxmlformats.org/officeDocument/2006/relationships" xmlns:m="http://schemas.openxmlformats.org/officeDocument/2006/math" xmlns:v="urn:schemas-microsoft-com:vml" xmlns:wp14="http://schemas.microsoft.com/office/word/2010/wordprocessingDrawing" xmlns:wp="http://schemas.openxmlformats.org/drawingml/2006/wordprocessingDrawing" xmlns:w10="urn:schemas-microsoft-com:office:word" xmlns:w="http://schemas.openxmlformats.org/wordprocessingml/2006/main" xmlns:w14="http://schemas.microsoft.com/office/word/2010/wordml" xmlns:w15="http://schemas.microsoft.com/office/word/2012/wordml" xmlns:w16cex="http://schemas.microsoft.com/office/word/2018/wordml/cex" xmlns:w16cid="http://schemas.microsoft.com/office/word/2016/wordml/cid" xmlns:w16="http://schemas.microsoft.com/office/word/2018/wordml" xmlns:w16du="http://schemas.microsoft.com/office/word/2023/wordml/word16du" xmlns:w16sdtdh="http://schemas.microsoft.com/office/word/2020/wordml/sdtdatahash" xmlns:w16sdtfl="http://schemas.microsoft.com/office/word/2024/wordml/sdtformatlock" xmlns:w16se="http://schemas.microsoft.com/office/word/2015/wordml/symex" xmlns:wpg="http://schemas.microsoft.com/office/word/2010/wordprocessingGroup" xmlns:wpi="http://schemas.microsoft.com/office/word/2010/wordprocessingInk" xmlns:wne="http://schemas.microsoft.com/office/word/2006/wordml" xmlns:wps="http://schemas.microsoft.com/office/word/2010/wordprocessingShape" mc:Ignorable="w14 w15 w16se w16cid w16 w16cex w16sdtdh w16sdtfl w16du wp14">
   <w:p>
     <w:pPr>
-      <w:pStyle w:val="Header"/>
+      <w:pStyle w:val="a4"/>
     </w:pPr>
   </w:p>
 </w:hdr>
@@ -11133,7 +11936,7 @@
 <w:hdr xmlns:wpc="http://schemas.microsoft.com/office/word/2010/wordprocessingCanvas" xmlns:cx="http://schemas.microsoft.com/office/drawing/2014/chartex" xmlns:cx1="http://schemas.microsoft.com/office/drawing/2015/9/8/chartex" xmlns:cx2="http://schemas.microsoft.com/office/drawing/2015/10/21/chartex" xmlns:cx3="http://schemas.microsoft.com/office/drawing/2016/5/9/chartex" xmlns:cx4="http://schemas.microsoft.com/office/drawing/2016/5/10/chartex" xmlns:cx5="http://schemas.microsoft.com/office/drawing/2016/5/11/chartex" xmlns:cx6="http://schemas.microsoft.com/office/drawing/2016/5/12/chartex" xmlns:cx7="http://schemas.microsoft.com/office/drawing/2016/5/13/chartex" xmlns:cx8="http://schemas.microsoft.com/office/drawing/2016/5/14/chartex" xmlns:mc="http://schemas.openxmlformats.org/markup-compatibility/2006" xmlns:aink="http://schemas.microsoft.com/office/drawing/2016/ink" xmlns:am3d="http://schemas.microsoft.com/office/drawing/2017/model3d" xmlns:o="urn:schemas-microsoft-com:office:office" xmlns:oel="http://schemas.microsoft.com/office/2019/extlst" xmlns:r="http://schemas.openxmlformats.org/officeDocument/2006/relationships" xmlns:m="http://schemas.openxmlformats.org/officeDocument/2006/math" xmlns:v="urn:schemas-microsoft-com:vml" xmlns:wp14="http://schemas.microsoft.com/office/word/2010/wordprocessingDrawing" xmlns:wp="http://schemas.openxmlformats.org/drawingml/2006/wordprocessingDrawing" xmlns:w10="urn:schemas-microsoft-com:office:word" xmlns:w="http://schemas.openxmlformats.org/wordprocessingml/2006/main" xmlns:w14="http://schemas.microsoft.com/office/word/2010/wordml" xmlns:w15="http://schemas.microsoft.com/office/word/2012/wordml" xmlns:w16cex="http://schemas.microsoft.com/office/word/2018/wordml/cex" xmlns:w16cid="http://schemas.microsoft.com/office/word/2016/wordml/cid" xmlns:w16="http://schemas.microsoft.com/office/word/2018/wordml" xmlns:w16du="http://schemas.microsoft.com/office/word/2023/wordml/word16du" xmlns:w16sdtdh="http://schemas.microsoft.com/office/word/2020/wordml/sdtdatahash" xmlns:w16sdtfl="http://schemas.microsoft.com/office/word/2024/wordml/sdtformatlock" xmlns:w16se="http://schemas.microsoft.com/office/word/2015/wordml/symex" xmlns:wpg="http://schemas.microsoft.com/office/word/2010/wordprocessingGroup" xmlns:wpi="http://schemas.microsoft.com/office/word/2010/wordprocessingInk" xmlns:wne="http://schemas.microsoft.com/office/word/2006/wordml" xmlns:wps="http://schemas.microsoft.com/office/word/2010/wordprocessingShape" mc:Ignorable="w14 w15 w16se w16cid w16 w16cex w16sdtdh w16sdtfl w16du wp14">
   <w:p>
     <w:pPr>
-      <w:pStyle w:val="Header"/>
+      <w:pStyle w:val="a4"/>
       <w:ind w:hanging="1134"/>
     </w:pPr>
   </w:p>
@@ -11144,7 +11947,7 @@
 <w:hdr xmlns:wpc="http://schemas.microsoft.com/office/word/2010/wordprocessingCanvas" xmlns:cx="http://schemas.microsoft.com/office/drawing/2014/chartex" xmlns:cx1="http://schemas.microsoft.com/office/drawing/2015/9/8/chartex" xmlns:cx2="http://schemas.microsoft.com/office/drawing/2015/10/21/chartex" xmlns:cx3="http://schemas.microsoft.com/office/drawing/2016/5/9/chartex" xmlns:cx4="http://schemas.microsoft.com/office/drawing/2016/5/10/chartex" xmlns:cx5="http://schemas.microsoft.com/office/drawing/2016/5/11/chartex" xmlns:cx6="http://schemas.microsoft.com/office/drawing/2016/5/12/chartex" xmlns:cx7="http://schemas.microsoft.com/office/drawing/2016/5/13/chartex" xmlns:cx8="http://schemas.microsoft.com/office/drawing/2016/5/14/chartex" xmlns:mc="http://schemas.openxmlformats.org/markup-compatibility/2006" xmlns:aink="http://schemas.microsoft.com/office/drawing/2016/ink" xmlns:am3d="http://schemas.microsoft.com/office/drawing/2017/model3d" xmlns:o="urn:schemas-microsoft-com:office:office" xmlns:oel="http://schemas.microsoft.com/office/2019/extlst" xmlns:r="http://schemas.openxmlformats.org/officeDocument/2006/relationships" xmlns:m="http://schemas.openxmlformats.org/officeDocument/2006/math" xmlns:v="urn:schemas-microsoft-com:vml" xmlns:wp14="http://schemas.microsoft.com/office/word/2010/wordprocessingDrawing" xmlns:wp="http://schemas.openxmlformats.org/drawingml/2006/wordprocessingDrawing" xmlns:w10="urn:schemas-microsoft-com:office:word" xmlns:w="http://schemas.openxmlformats.org/wordprocessingml/2006/main" xmlns:w14="http://schemas.microsoft.com/office/word/2010/wordml" xmlns:w15="http://schemas.microsoft.com/office/word/2012/wordml" xmlns:w16cex="http://schemas.microsoft.com/office/word/2018/wordml/cex" xmlns:w16cid="http://schemas.microsoft.com/office/word/2016/wordml/cid" xmlns:w16="http://schemas.microsoft.com/office/word/2018/wordml" xmlns:w16du="http://schemas.microsoft.com/office/word/2023/wordml/word16du" xmlns:w16sdtdh="http://schemas.microsoft.com/office/word/2020/wordml/sdtdatahash" xmlns:w16sdtfl="http://schemas.microsoft.com/office/word/2024/wordml/sdtformatlock" xmlns:w16se="http://schemas.microsoft.com/office/word/2015/wordml/symex" xmlns:wpg="http://schemas.microsoft.com/office/word/2010/wordprocessingGroup" xmlns:wpi="http://schemas.microsoft.com/office/word/2010/wordprocessingInk" xmlns:wne="http://schemas.microsoft.com/office/word/2006/wordml" xmlns:wps="http://schemas.microsoft.com/office/word/2010/wordprocessingShape" mc:Ignorable="w14 w15 w16se w16cid w16 w16cex w16sdtdh w16sdtfl w16du wp14">
   <w:p>
     <w:pPr>
-      <w:pStyle w:val="Header"/>
+      <w:pStyle w:val="a4"/>
     </w:pPr>
   </w:p>
 </w:hdr>
@@ -12262,7 +13065,7 @@
     <w:lvl w:ilvl="0">
       <w:start w:val="1"/>
       <w:numFmt w:val="decimal"/>
-      <w:pStyle w:val="Heading2"/>
+      <w:pStyle w:val="2"/>
       <w:lvlText w:val="%1."/>
       <w:lvlJc w:val="left"/>
       <w:pPr>
@@ -12777,7 +13580,7 @@
     <w:lsdException w:name="Unresolved Mention" w:semiHidden="1" w:unhideWhenUsed="1"/>
     <w:lsdException w:name="Smart Link" w:semiHidden="1" w:unhideWhenUsed="1"/>
   </w:latentStyles>
-  <w:style w:type="paragraph" w:default="1" w:styleId="Normal">
+  <w:style w:type="paragraph" w:default="1" w:styleId="a">
     <w:name w:val="Normal"/>
     <w:qFormat/>
     <w:rsid w:val="00AE38CE"/>
@@ -12785,11 +13588,11 @@
       <w:spacing w:before="80" w:after="120" w:line="276" w:lineRule="auto"/>
     </w:pPr>
   </w:style>
-  <w:style w:type="paragraph" w:styleId="Heading1">
+  <w:style w:type="paragraph" w:styleId="1">
     <w:name w:val="heading 1"/>
-    <w:basedOn w:val="Normal"/>
-    <w:next w:val="Normal"/>
-    <w:link w:val="Heading1Char"/>
+    <w:basedOn w:val="a"/>
+    <w:next w:val="a"/>
+    <w:link w:val="10"/>
     <w:uiPriority w:val="9"/>
     <w:qFormat/>
     <w:rsid w:val="009254B7"/>
@@ -12807,11 +13610,11 @@
       <w:szCs w:val="32"/>
     </w:rPr>
   </w:style>
-  <w:style w:type="paragraph" w:styleId="Heading2">
+  <w:style w:type="paragraph" w:styleId="2">
     <w:name w:val="heading 2"/>
-    <w:basedOn w:val="Normal"/>
-    <w:next w:val="Normal"/>
-    <w:link w:val="Heading2Char"/>
+    <w:basedOn w:val="a"/>
+    <w:next w:val="a"/>
+    <w:link w:val="20"/>
     <w:uiPriority w:val="9"/>
     <w:qFormat/>
     <w:rsid w:val="006E55B4"/>
@@ -12833,11 +13636,11 @@
       <w:szCs w:val="36"/>
     </w:rPr>
   </w:style>
-  <w:style w:type="paragraph" w:styleId="Heading3">
+  <w:style w:type="paragraph" w:styleId="3">
     <w:name w:val="heading 3"/>
-    <w:basedOn w:val="Normal"/>
-    <w:next w:val="Normal"/>
-    <w:link w:val="Heading3Char"/>
+    <w:basedOn w:val="a"/>
+    <w:next w:val="a"/>
+    <w:link w:val="30"/>
     <w:uiPriority w:val="9"/>
     <w:unhideWhenUsed/>
     <w:qFormat/>
@@ -12856,11 +13659,11 @@
       <w:szCs w:val="32"/>
     </w:rPr>
   </w:style>
-  <w:style w:type="paragraph" w:styleId="Heading4">
+  <w:style w:type="paragraph" w:styleId="4">
     <w:name w:val="heading 4"/>
-    <w:basedOn w:val="Normal"/>
-    <w:next w:val="Normal"/>
-    <w:link w:val="Heading4Char"/>
+    <w:basedOn w:val="a"/>
+    <w:next w:val="a"/>
+    <w:link w:val="40"/>
     <w:uiPriority w:val="9"/>
     <w:unhideWhenUsed/>
     <w:qFormat/>
@@ -12879,11 +13682,11 @@
       <w:sz w:val="28"/>
     </w:rPr>
   </w:style>
-  <w:style w:type="paragraph" w:styleId="Heading5">
+  <w:style w:type="paragraph" w:styleId="5">
     <w:name w:val="heading 5"/>
-    <w:basedOn w:val="Normal"/>
-    <w:next w:val="Normal"/>
-    <w:link w:val="Heading5Char"/>
+    <w:basedOn w:val="a"/>
+    <w:next w:val="a"/>
+    <w:link w:val="50"/>
     <w:uiPriority w:val="9"/>
     <w:semiHidden/>
     <w:unhideWhenUsed/>
@@ -12901,13 +13704,13 @@
       <w:color w:val="B2500E"/>
     </w:rPr>
   </w:style>
-  <w:style w:type="character" w:default="1" w:styleId="DefaultParagraphFont">
+  <w:style w:type="character" w:default="1" w:styleId="a0">
     <w:name w:val="Default Paragraph Font"/>
     <w:uiPriority w:val="1"/>
     <w:semiHidden/>
     <w:unhideWhenUsed/>
   </w:style>
-  <w:style w:type="table" w:default="1" w:styleId="TableNormal">
+  <w:style w:type="table" w:default="1" w:styleId="a1">
     <w:name w:val="Normal Table"/>
     <w:uiPriority w:val="99"/>
     <w:semiHidden/>
@@ -12922,32 +13725,32 @@
       </w:tblCellMar>
     </w:tblPr>
   </w:style>
-  <w:style w:type="numbering" w:default="1" w:styleId="NoList">
+  <w:style w:type="numbering" w:default="1" w:styleId="a2">
     <w:name w:val="No List"/>
     <w:uiPriority w:val="99"/>
     <w:semiHidden/>
     <w:unhideWhenUsed/>
   </w:style>
-  <w:style w:type="character" w:customStyle="1" w:styleId="HeaderChar">
-    <w:name w:val="Header Char"/>
-    <w:basedOn w:val="DefaultParagraphFont"/>
-    <w:link w:val="Header"/>
+  <w:style w:type="character" w:customStyle="1" w:styleId="a3">
+    <w:name w:val="Горен колонтитул Знак"/>
+    <w:basedOn w:val="a0"/>
+    <w:link w:val="a4"/>
     <w:uiPriority w:val="99"/>
     <w:qFormat/>
     <w:rsid w:val="008068A2"/>
   </w:style>
-  <w:style w:type="character" w:customStyle="1" w:styleId="FooterChar">
-    <w:name w:val="Footer Char"/>
-    <w:basedOn w:val="DefaultParagraphFont"/>
-    <w:link w:val="Footer"/>
+  <w:style w:type="character" w:customStyle="1" w:styleId="a5">
+    <w:name w:val="Долен колонтитул Знак"/>
+    <w:basedOn w:val="a0"/>
+    <w:link w:val="a6"/>
     <w:uiPriority w:val="99"/>
     <w:qFormat/>
     <w:rsid w:val="008068A2"/>
   </w:style>
-  <w:style w:type="character" w:customStyle="1" w:styleId="BalloonTextChar">
-    <w:name w:val="Balloon Text Char"/>
-    <w:basedOn w:val="DefaultParagraphFont"/>
-    <w:link w:val="BalloonText"/>
+  <w:style w:type="character" w:customStyle="1" w:styleId="a7">
+    <w:name w:val="Изнесен текст Знак"/>
+    <w:basedOn w:val="a0"/>
+    <w:link w:val="a8"/>
     <w:uiPriority w:val="99"/>
     <w:semiHidden/>
     <w:qFormat/>
@@ -12960,7 +13763,7 @@
   </w:style>
   <w:style w:type="character" w:customStyle="1" w:styleId="InternetLink">
     <w:name w:val="Internet Link"/>
-    <w:basedOn w:val="DefaultParagraphFont"/>
+    <w:basedOn w:val="a0"/>
     <w:uiPriority w:val="99"/>
     <w:unhideWhenUsed/>
     <w:rsid w:val="005054C7"/>
@@ -12969,10 +13772,10 @@
       <w:u w:val="single"/>
     </w:rPr>
   </w:style>
-  <w:style w:type="character" w:customStyle="1" w:styleId="Heading1Char">
-    <w:name w:val="Heading 1 Char"/>
-    <w:basedOn w:val="DefaultParagraphFont"/>
-    <w:link w:val="Heading1"/>
+  <w:style w:type="character" w:customStyle="1" w:styleId="10">
+    <w:name w:val="Заглавие 1 Знак"/>
+    <w:basedOn w:val="a0"/>
+    <w:link w:val="1"/>
     <w:uiPriority w:val="9"/>
     <w:qFormat/>
     <w:rsid w:val="009254B7"/>
@@ -12984,10 +13787,10 @@
       <w:szCs w:val="32"/>
     </w:rPr>
   </w:style>
-  <w:style w:type="character" w:customStyle="1" w:styleId="Heading2Char">
-    <w:name w:val="Heading 2 Char"/>
-    <w:basedOn w:val="DefaultParagraphFont"/>
-    <w:link w:val="Heading2"/>
+  <w:style w:type="character" w:customStyle="1" w:styleId="20">
+    <w:name w:val="Заглавие 2 Знак"/>
+    <w:basedOn w:val="a0"/>
+    <w:link w:val="2"/>
     <w:uiPriority w:val="9"/>
     <w:qFormat/>
     <w:rsid w:val="006E55B4"/>
@@ -13000,9 +13803,9 @@
       <w:szCs w:val="36"/>
     </w:rPr>
   </w:style>
-  <w:style w:type="character" w:styleId="Strong">
+  <w:style w:type="character" w:styleId="a9">
     <w:name w:val="Strong"/>
-    <w:basedOn w:val="DefaultParagraphFont"/>
+    <w:basedOn w:val="a0"/>
     <w:uiPriority w:val="22"/>
     <w:qFormat/>
     <w:rsid w:val="00524789"/>
@@ -13011,10 +13814,10 @@
       <w:bCs/>
     </w:rPr>
   </w:style>
-  <w:style w:type="character" w:customStyle="1" w:styleId="Heading3Char">
-    <w:name w:val="Heading 3 Char"/>
-    <w:basedOn w:val="DefaultParagraphFont"/>
-    <w:link w:val="Heading3"/>
+  <w:style w:type="character" w:customStyle="1" w:styleId="30">
+    <w:name w:val="Заглавие 3 Знак"/>
+    <w:basedOn w:val="a0"/>
+    <w:link w:val="3"/>
     <w:uiPriority w:val="9"/>
     <w:qFormat/>
     <w:rsid w:val="008C5930"/>
@@ -13026,10 +13829,10 @@
       <w:szCs w:val="32"/>
     </w:rPr>
   </w:style>
-  <w:style w:type="character" w:customStyle="1" w:styleId="Heading4Char">
-    <w:name w:val="Heading 4 Char"/>
-    <w:basedOn w:val="DefaultParagraphFont"/>
-    <w:link w:val="Heading4"/>
+  <w:style w:type="character" w:customStyle="1" w:styleId="40">
+    <w:name w:val="Заглавие 4 Знак"/>
+    <w:basedOn w:val="a0"/>
+    <w:link w:val="4"/>
     <w:uiPriority w:val="9"/>
     <w:qFormat/>
     <w:rsid w:val="008C5930"/>
@@ -13041,9 +13844,9 @@
       <w:sz w:val="28"/>
     </w:rPr>
   </w:style>
-  <w:style w:type="character" w:styleId="FollowedHyperlink">
+  <w:style w:type="character" w:styleId="aa">
     <w:name w:val="FollowedHyperlink"/>
-    <w:basedOn w:val="DefaultParagraphFont"/>
+    <w:basedOn w:val="a0"/>
     <w:uiPriority w:val="99"/>
     <w:semiHidden/>
     <w:unhideWhenUsed/>
@@ -13054,10 +13857,10 @@
       <w:u w:val="single"/>
     </w:rPr>
   </w:style>
-  <w:style w:type="character" w:customStyle="1" w:styleId="Heading5Char">
-    <w:name w:val="Heading 5 Char"/>
-    <w:basedOn w:val="DefaultParagraphFont"/>
-    <w:link w:val="Heading5"/>
+  <w:style w:type="character" w:customStyle="1" w:styleId="50">
+    <w:name w:val="Заглавие 5 Знак"/>
+    <w:basedOn w:val="a0"/>
+    <w:link w:val="5"/>
     <w:uiPriority w:val="9"/>
     <w:semiHidden/>
     <w:qFormat/>
@@ -13070,7 +13873,7 @@
   </w:style>
   <w:style w:type="character" w:customStyle="1" w:styleId="CodeChar">
     <w:name w:val="Code Char"/>
-    <w:basedOn w:val="DefaultParagraphFont"/>
+    <w:basedOn w:val="a0"/>
     <w:link w:val="Code"/>
     <w:qFormat/>
     <w:rsid w:val="008063E1"/>
@@ -13081,21 +13884,21 @@
   </w:style>
   <w:style w:type="character" w:customStyle="1" w:styleId="tgc">
     <w:name w:val="_tgc"/>
-    <w:basedOn w:val="DefaultParagraphFont"/>
+    <w:basedOn w:val="a0"/>
     <w:qFormat/>
     <w:rsid w:val="00D8395C"/>
   </w:style>
-  <w:style w:type="character" w:customStyle="1" w:styleId="ListParagraphChar">
-    <w:name w:val="List Paragraph Char"/>
-    <w:basedOn w:val="DefaultParagraphFont"/>
-    <w:link w:val="ListParagraph"/>
+  <w:style w:type="character" w:customStyle="1" w:styleId="ab">
+    <w:name w:val="Списък на абзаци Знак"/>
+    <w:basedOn w:val="a0"/>
+    <w:link w:val="ac"/>
     <w:uiPriority w:val="34"/>
     <w:qFormat/>
     <w:rsid w:val="005054C7"/>
   </w:style>
   <w:style w:type="character" w:customStyle="1" w:styleId="UnresolvedMention1">
     <w:name w:val="Unresolved Mention1"/>
-    <w:basedOn w:val="DefaultParagraphFont"/>
+    <w:basedOn w:val="a0"/>
     <w:uiPriority w:val="99"/>
     <w:semiHidden/>
     <w:unhideWhenUsed/>
@@ -13108,8 +13911,8 @@
   </w:style>
   <w:style w:type="paragraph" w:customStyle="1" w:styleId="Heading">
     <w:name w:val="Heading"/>
-    <w:basedOn w:val="Normal"/>
-    <w:next w:val="BodyText"/>
+    <w:basedOn w:val="a"/>
+    <w:next w:val="ad"/>
     <w:qFormat/>
     <w:pPr>
       <w:keepNext/>
@@ -13121,23 +13924,23 @@
       <w:szCs w:val="28"/>
     </w:rPr>
   </w:style>
-  <w:style w:type="paragraph" w:styleId="BodyText">
+  <w:style w:type="paragraph" w:styleId="ad">
     <w:name w:val="Body Text"/>
-    <w:basedOn w:val="Normal"/>
+    <w:basedOn w:val="a"/>
     <w:pPr>
       <w:spacing w:before="0" w:after="140"/>
     </w:pPr>
   </w:style>
-  <w:style w:type="paragraph" w:styleId="List">
+  <w:style w:type="paragraph" w:styleId="ae">
     <w:name w:val="List"/>
-    <w:basedOn w:val="BodyText"/>
+    <w:basedOn w:val="ad"/>
     <w:rPr>
       <w:rFonts w:cs="Lohit Devanagari"/>
     </w:rPr>
   </w:style>
-  <w:style w:type="paragraph" w:styleId="Caption">
+  <w:style w:type="paragraph" w:styleId="af">
     <w:name w:val="caption"/>
-    <w:basedOn w:val="Normal"/>
+    <w:basedOn w:val="a"/>
     <w:qFormat/>
     <w:pPr>
       <w:suppressLineNumbers/>
@@ -13153,7 +13956,7 @@
   </w:style>
   <w:style w:type="paragraph" w:customStyle="1" w:styleId="Index">
     <w:name w:val="Index"/>
-    <w:basedOn w:val="Normal"/>
+    <w:basedOn w:val="a"/>
     <w:qFormat/>
     <w:rsid w:val="005054C7"/>
     <w:pPr>
@@ -13166,13 +13969,13 @@
   </w:style>
   <w:style w:type="paragraph" w:customStyle="1" w:styleId="HeaderandFooter">
     <w:name w:val="Header and Footer"/>
-    <w:basedOn w:val="Normal"/>
+    <w:basedOn w:val="a"/>
     <w:qFormat/>
   </w:style>
-  <w:style w:type="paragraph" w:styleId="Header">
+  <w:style w:type="paragraph" w:styleId="a4">
     <w:name w:val="header"/>
-    <w:basedOn w:val="Normal"/>
-    <w:link w:val="HeaderChar"/>
+    <w:basedOn w:val="a"/>
+    <w:link w:val="a3"/>
     <w:uiPriority w:val="99"/>
     <w:unhideWhenUsed/>
     <w:rsid w:val="008068A2"/>
@@ -13184,10 +13987,10 @@
       <w:spacing w:after="0" w:line="240" w:lineRule="auto"/>
     </w:pPr>
   </w:style>
-  <w:style w:type="paragraph" w:styleId="Footer">
+  <w:style w:type="paragraph" w:styleId="a6">
     <w:name w:val="footer"/>
-    <w:basedOn w:val="Normal"/>
-    <w:link w:val="FooterChar"/>
+    <w:basedOn w:val="a"/>
+    <w:link w:val="a5"/>
     <w:uiPriority w:val="99"/>
     <w:unhideWhenUsed/>
     <w:rsid w:val="008068A2"/>
@@ -13199,10 +14002,10 @@
       <w:spacing w:after="0" w:line="240" w:lineRule="auto"/>
     </w:pPr>
   </w:style>
-  <w:style w:type="paragraph" w:styleId="BalloonText">
+  <w:style w:type="paragraph" w:styleId="a8">
     <w:name w:val="Balloon Text"/>
-    <w:basedOn w:val="Normal"/>
-    <w:link w:val="BalloonTextChar"/>
+    <w:basedOn w:val="a"/>
+    <w:link w:val="a7"/>
     <w:uiPriority w:val="99"/>
     <w:semiHidden/>
     <w:unhideWhenUsed/>
@@ -13217,9 +14020,9 @@
       <w:szCs w:val="16"/>
     </w:rPr>
   </w:style>
-  <w:style w:type="paragraph" w:styleId="NormalWeb">
+  <w:style w:type="paragraph" w:styleId="af0">
     <w:name w:val="Normal (Web)"/>
-    <w:basedOn w:val="Normal"/>
+    <w:basedOn w:val="a"/>
     <w:uiPriority w:val="99"/>
     <w:semiHidden/>
     <w:unhideWhenUsed/>
@@ -13234,10 +14037,10 @@
       <w:szCs w:val="24"/>
     </w:rPr>
   </w:style>
-  <w:style w:type="paragraph" w:styleId="ListParagraph">
+  <w:style w:type="paragraph" w:styleId="ac">
     <w:name w:val="List Paragraph"/>
-    <w:basedOn w:val="Normal"/>
-    <w:link w:val="ListParagraphChar"/>
+    <w:basedOn w:val="a"/>
+    <w:link w:val="ab"/>
     <w:uiPriority w:val="34"/>
     <w:qFormat/>
     <w:rsid w:val="008617B5"/>
@@ -13248,7 +14051,7 @@
   </w:style>
   <w:style w:type="paragraph" w:customStyle="1" w:styleId="Code">
     <w:name w:val="Code"/>
-    <w:basedOn w:val="Normal"/>
+    <w:basedOn w:val="a"/>
     <w:link w:val="CodeChar"/>
     <w:qFormat/>
     <w:rsid w:val="008063E1"/>
@@ -13257,7 +14060,7 @@
       <w:b/>
     </w:rPr>
   </w:style>
-  <w:style w:type="paragraph" w:styleId="NoSpacing">
+  <w:style w:type="paragraph" w:styleId="af1">
     <w:name w:val="No Spacing"/>
     <w:uiPriority w:val="1"/>
     <w:qFormat/>
@@ -13265,12 +14068,12 @@
   </w:style>
   <w:style w:type="paragraph" w:customStyle="1" w:styleId="FrameContents">
     <w:name w:val="Frame Contents"/>
-    <w:basedOn w:val="Normal"/>
+    <w:basedOn w:val="a"/>
     <w:qFormat/>
   </w:style>
-  <w:style w:type="table" w:styleId="TableGrid">
+  <w:style w:type="table" w:styleId="af2">
     <w:name w:val="Table Grid"/>
-    <w:basedOn w:val="TableNormal"/>
+    <w:basedOn w:val="a1"/>
     <w:uiPriority w:val="59"/>
     <w:rsid w:val="00763912"/>
     <w:tblPr>
@@ -13284,9 +14087,9 @@
       </w:tblBorders>
     </w:tblPr>
   </w:style>
-  <w:style w:type="character" w:styleId="Hyperlink">
+  <w:style w:type="character" w:styleId="af3">
     <w:name w:val="Hyperlink"/>
-    <w:basedOn w:val="DefaultParagraphFont"/>
+    <w:basedOn w:val="a0"/>
     <w:uiPriority w:val="99"/>
     <w:unhideWhenUsed/>
     <w:rsid w:val="00606E1E"/>

--- a/02 PYTHON FUNDAMENTALS/03 Lists Basics/02 Exercise/03-Lists-Basics-Exercise.docx
+++ b/02 PYTHON FUNDAMENTALS/03 Lists Basics/02 Exercise/03-Lists-Basics-Exercise.docx
@@ -7739,16 +7739,23 @@
           <w:rFonts w:cstheme="minorHAnsi"/>
           <w:b/>
           <w:bCs/>
-          <w:color w:val="000000" w:themeColor="text1"/>
+          <w:color w:val="FF0000"/>
         </w:rPr>
         <w:t>second decimal point</w:t>
+      </w:r>
+      <w:r>
+        <w:rPr>
+          <w:rFonts w:cstheme="minorHAnsi"/>
+          <w:color w:val="FF0000"/>
+        </w:rPr>
+        <w:t xml:space="preserve"> </w:t>
       </w:r>
       <w:r>
         <w:rPr>
           <w:rFonts w:cstheme="minorHAnsi"/>
           <w:color w:val="000000" w:themeColor="text1"/>
         </w:rPr>
-        <w:t xml:space="preserve"> in the following format:</w:t>
+        <w:t>in the following format:</w:t>
       </w:r>
     </w:p>
     <w:p>
@@ -11846,7 +11853,7 @@
           <wp:effectExtent l="0" t="0" r="0" b="0"/>
           <wp:wrapSquare wrapText="bothSides"/>
           <wp:docPr id="26" name="Picture 1">
-            <a:hlinkClick xmlns:a="http://schemas.openxmlformats.org/drawingml/2006/main" r:id="rId21"/>
+            <a:hlinkClick xmlns:a="http://schemas.openxmlformats.org/drawingml/2006/main" r:id="rId2"/>
           </wp:docPr>
           <wp:cNvGraphicFramePr>
             <a:graphicFrameLocks xmlns:a="http://schemas.openxmlformats.org/drawingml/2006/main" noChangeAspect="1"/>
@@ -11856,7 +11863,7 @@
               <pic:pic xmlns:pic="http://schemas.openxmlformats.org/drawingml/2006/picture">
                 <pic:nvPicPr>
                   <pic:cNvPr id="26" name="Picture 1">
-                    <a:hlinkClick r:id="rId21"/>
+                    <a:hlinkClick r:id="rId2"/>
                   </pic:cNvPr>
                   <pic:cNvPicPr>
                     <a:picLocks noChangeAspect="1" noChangeArrowheads="1"/>
